--- a/2017/Август/08.08/Северин  Л.Н..docx
+++ b/2017/Август/08.08/Северин  Л.Н..docx
@@ -8,11 +8,15 @@
         <w:ind w:left="-567" w:right="-58"/>
         <w:rPr>
           <w:b w:val="0"/>
+          <w:sz w:val="24"/>
+          <w:szCs w:val="24"/>
         </w:rPr>
       </w:pPr>
       <w:r>
         <w:rPr>
           <w:b w:val="0"/>
+          <w:sz w:val="24"/>
+          <w:szCs w:val="24"/>
         </w:rPr>
         <w:t>Выписной эпикриз</w:t>
       </w:r>
@@ -23,15 +27,29 @@
         <w:ind w:left="-567"/>
         <w:rPr>
           <w:b/>
+          <w:sz w:val="24"/>
+          <w:szCs w:val="24"/>
         </w:rPr>
       </w:pPr>
       <w:r>
+        <w:rPr>
+          <w:sz w:val="24"/>
+          <w:szCs w:val="24"/>
+        </w:rPr>
         <w:t xml:space="preserve">Из истории болезни № </w:t>
       </w:r>
       <w:r>
+        <w:rPr>
+          <w:sz w:val="24"/>
+          <w:szCs w:val="24"/>
+        </w:rPr>
         <w:t xml:space="preserve"> </w:t>
       </w:r>
       <w:r>
+        <w:rPr>
+          <w:sz w:val="24"/>
+          <w:szCs w:val="24"/>
+        </w:rPr>
         <w:t>1075</w:t>
       </w:r>
     </w:p>
@@ -39,16 +57,32 @@
       <w:pPr>
         <w:pStyle w:val="5"/>
         <w:ind w:left="-567"/>
+        <w:rPr>
+          <w:sz w:val="24"/>
+          <w:szCs w:val="24"/>
+        </w:rPr>
       </w:pPr>
       <w:r>
+        <w:rPr>
+          <w:sz w:val="24"/>
+          <w:szCs w:val="24"/>
+        </w:rPr>
         <w:t xml:space="preserve">Ф.И.О: </w:t>
       </w:r>
       <w:proofErr w:type="spellStart"/>
       <w:r>
+        <w:rPr>
+          <w:sz w:val="24"/>
+          <w:szCs w:val="24"/>
+        </w:rPr>
         <w:t>Северин</w:t>
       </w:r>
       <w:proofErr w:type="spellEnd"/>
       <w:r>
+        <w:rPr>
+          <w:sz w:val="24"/>
+          <w:szCs w:val="24"/>
+        </w:rPr>
         <w:t xml:space="preserve"> Людмила Николаевна</w:t>
       </w:r>
     </w:p>
@@ -57,35 +91,29 @@
         <w:ind w:left="-567"/>
         <w:jc w:val="both"/>
         <w:rPr>
-          <w:sz w:val="28"/>
-          <w:szCs w:val="20"/>
           <w:lang w:val="ru-RU"/>
         </w:rPr>
       </w:pPr>
       <w:r>
         <w:rPr>
-          <w:sz w:val="28"/>
           <w:lang w:val="ru-RU"/>
         </w:rPr>
         <w:t>Год рождения:</w:t>
       </w:r>
       <w:r>
         <w:rPr>
-          <w:sz w:val="28"/>
           <w:lang w:val="ru-RU"/>
         </w:rPr>
         <w:t xml:space="preserve"> </w:t>
       </w:r>
       <w:r>
         <w:rPr>
-          <w:sz w:val="28"/>
           <w:lang w:val="ru-RU"/>
         </w:rPr>
         <w:t>19</w:t>
       </w:r>
       <w:r>
         <w:rPr>
-          <w:sz w:val="28"/>
           <w:lang w:val="ru-RU"/>
         </w:rPr>
         <w:t>52</w:t>
@@ -96,20 +124,17 @@
         <w:ind w:left="-567"/>
         <w:jc w:val="both"/>
         <w:rPr>
-          <w:sz w:val="28"/>
           <w:lang w:val="ru-RU"/>
         </w:rPr>
       </w:pPr>
       <w:r>
         <w:rPr>
-          <w:sz w:val="28"/>
           <w:lang w:val="ru-RU"/>
         </w:rPr>
         <w:t xml:space="preserve">Место жительства: </w:t>
       </w:r>
       <w:r>
         <w:rPr>
-          <w:sz w:val="28"/>
           <w:lang w:val="ru-RU"/>
         </w:rPr>
         <w:t xml:space="preserve">г. Бердянск </w:t>
@@ -118,7 +143,6 @@
       <w:proofErr w:type="gramStart"/>
       <w:r>
         <w:rPr>
-          <w:sz w:val="28"/>
           <w:lang w:val="ru-RU"/>
         </w:rPr>
         <w:t>ул</w:t>
@@ -127,7 +151,6 @@
       <w:proofErr w:type="gramEnd"/>
       <w:r>
         <w:rPr>
-          <w:sz w:val="28"/>
           <w:lang w:val="ru-RU"/>
         </w:rPr>
         <w:t>, Чайкиной 30</w:t>
@@ -138,21 +161,17 @@
         <w:ind w:left="-567"/>
         <w:jc w:val="both"/>
         <w:rPr>
-          <w:sz w:val="28"/>
-          <w:szCs w:val="20"/>
           <w:lang w:val="ru-RU"/>
         </w:rPr>
       </w:pPr>
       <w:r>
         <w:rPr>
-          <w:sz w:val="28"/>
           <w:lang w:val="ru-RU"/>
         </w:rPr>
         <w:t xml:space="preserve">Место работы: </w:t>
       </w:r>
       <w:r>
         <w:rPr>
-          <w:sz w:val="28"/>
           <w:lang w:val="ru-RU"/>
         </w:rPr>
         <w:t xml:space="preserve">пенсионер </w:t>
@@ -163,83 +182,71 @@
         <w:ind w:left="-567"/>
         <w:jc w:val="both"/>
         <w:rPr>
-          <w:sz w:val="28"/>
           <w:lang w:val="ru-RU"/>
         </w:rPr>
       </w:pPr>
       <w:r>
         <w:rPr>
-          <w:sz w:val="28"/>
           <w:lang w:val="ru-RU"/>
         </w:rPr>
         <w:t xml:space="preserve">Находился на лечении с </w:t>
       </w:r>
       <w:r>
         <w:rPr>
-          <w:sz w:val="28"/>
           <w:lang w:val="ru-RU"/>
         </w:rPr>
         <w:t xml:space="preserve">  </w:t>
       </w:r>
       <w:r>
         <w:rPr>
-          <w:sz w:val="28"/>
           <w:lang w:val="ru-RU"/>
         </w:rPr>
         <w:t>27</w:t>
       </w:r>
       <w:r>
         <w:rPr>
-          <w:sz w:val="28"/>
           <w:lang w:val="ru-RU"/>
         </w:rPr>
         <w:t>.</w:t>
       </w:r>
       <w:r>
         <w:rPr>
-          <w:sz w:val="28"/>
           <w:lang w:val="ru-RU"/>
         </w:rPr>
         <w:t>07.17</w:t>
       </w:r>
       <w:r>
         <w:rPr>
-          <w:sz w:val="28"/>
           <w:lang w:val="ru-RU"/>
         </w:rPr>
         <w:t xml:space="preserve"> по   </w:t>
       </w:r>
       <w:r>
         <w:rPr>
-          <w:sz w:val="28"/>
-          <w:lang w:val="ru-RU"/>
-        </w:rPr>
-        <w:t>09</w:t>
-      </w:r>
-      <w:r>
-        <w:rPr>
-          <w:sz w:val="28"/>
+          <w:lang w:val="ru-RU"/>
+        </w:rPr>
+        <w:t>15</w:t>
+      </w:r>
+      <w:r>
+        <w:rPr>
           <w:lang w:val="ru-RU"/>
         </w:rPr>
         <w:t>.</w:t>
       </w:r>
       <w:r>
         <w:rPr>
-          <w:sz w:val="28"/>
           <w:lang w:val="ru-RU"/>
         </w:rPr>
         <w:t>08</w:t>
       </w:r>
       <w:r>
         <w:rPr>
-          <w:sz w:val="28"/>
           <w:lang w:val="ru-RU"/>
         </w:rPr>
         <w:t>.17</w:t>
       </w:r>
       <w:r>
         <w:rPr>
-          <w:sz w:val="28"/>
           <w:lang w:val="ru-RU"/>
         </w:rPr>
         <w:t xml:space="preserve"> в </w:t>
@@ -247,7 +254,6 @@
       <w:sdt>
         <w:sdtPr>
           <w:rPr>
-            <w:sz w:val="28"/>
             <w:lang w:val="ru-RU"/>
           </w:rPr>
           <w:id w:val="-690990251"/>
@@ -263,7 +269,6 @@
         <w:sdtContent>
           <w:r>
             <w:rPr>
-              <w:sz w:val="28"/>
               <w:lang w:val="ru-RU"/>
             </w:rPr>
             <w:t>энд.</w:t>
@@ -272,7 +277,6 @@
       </w:sdt>
       <w:r>
         <w:rPr>
-          <w:sz w:val="28"/>
           <w:lang w:val="ru-RU"/>
         </w:rPr>
         <w:t xml:space="preserve">  отд.</w:t>
@@ -283,15 +287,11 @@
         <w:ind w:left="-567"/>
         <w:jc w:val="both"/>
         <w:rPr>
-          <w:sz w:val="28"/>
-          <w:szCs w:val="28"/>
           <w:lang w:val="ru-RU"/>
         </w:rPr>
       </w:pPr>
       <w:r>
         <w:rPr>
-          <w:sz w:val="28"/>
-          <w:szCs w:val="28"/>
           <w:u w:val="single"/>
           <w:lang w:val="ru-RU"/>
         </w:rPr>
@@ -299,8 +299,6 @@
       </w:r>
       <w:r>
         <w:rPr>
-          <w:sz w:val="28"/>
-          <w:szCs w:val="28"/>
           <w:lang w:val="ru-RU"/>
         </w:rPr>
         <w:t>:</w:t>
@@ -309,50 +307,30 @@
       <w:bookmarkEnd w:id="0"/>
       <w:r>
         <w:rPr>
-          <w:sz w:val="28"/>
-          <w:szCs w:val="28"/>
-          <w:lang w:val="ru-RU"/>
-        </w:rPr>
-        <w:t xml:space="preserve">  </w:t>
-      </w:r>
-      <w:r>
-        <w:rPr>
-          <w:sz w:val="26"/>
-          <w:szCs w:val="26"/>
-          <w:lang w:val="ru-RU"/>
-        </w:rPr>
-        <w:t>Сахарный диабет, тип</w:t>
-      </w:r>
-      <w:proofErr w:type="gramStart"/>
-      <w:r>
-        <w:rPr>
-          <w:sz w:val="26"/>
-          <w:szCs w:val="26"/>
-          <w:lang w:val="ru-RU"/>
-        </w:rPr>
-        <w:t xml:space="preserve"> ,</w:t>
-      </w:r>
-      <w:proofErr w:type="gramEnd"/>
-      <w:r>
-        <w:rPr>
-          <w:sz w:val="26"/>
-          <w:szCs w:val="26"/>
+          <w:lang w:val="ru-RU"/>
+        </w:rPr>
+        <w:t xml:space="preserve">  Сахарный </w:t>
+      </w:r>
+      <w:r>
+        <w:rPr>
+          <w:lang w:val="ru-RU"/>
+        </w:rPr>
+        <w:t>диабет, тип 2</w:t>
+      </w:r>
+      <w:r>
+        <w:rPr>
           <w:lang w:val="ru-RU"/>
         </w:rPr>
         <w:t xml:space="preserve"> </w:t>
       </w:r>
       <w:r>
         <w:rPr>
-          <w:sz w:val="26"/>
-          <w:szCs w:val="26"/>
           <w:lang w:val="ru-RU"/>
         </w:rPr>
         <w:t>вторичноинсулинзависимый</w:t>
       </w:r>
       <w:r>
         <w:rPr>
-          <w:sz w:val="26"/>
-          <w:szCs w:val="26"/>
           <w:lang w:val="ru-RU"/>
         </w:rPr>
         <w:t xml:space="preserve">, </w:t>
@@ -360,8 +338,6 @@
       <w:sdt>
         <w:sdtPr>
           <w:rPr>
-            <w:sz w:val="26"/>
-            <w:szCs w:val="26"/>
             <w:lang w:val="ru-RU"/>
           </w:rPr>
           <w:id w:val="355073878"/>
@@ -378,26 +354,20 @@
         <w:sdtContent>
           <w:r>
             <w:rPr>
-              <w:sz w:val="26"/>
-              <w:szCs w:val="26"/>
               <w:lang w:val="ru-RU"/>
             </w:rPr>
-            <w:t xml:space="preserve">тяжелая форма, </w:t>
+            <w:t>средней тяжести,</w:t>
           </w:r>
         </w:sdtContent>
       </w:sdt>
       <w:r>
         <w:rPr>
-          <w:sz w:val="26"/>
-          <w:szCs w:val="26"/>
           <w:lang w:val="ru-RU"/>
         </w:rPr>
         <w:t xml:space="preserve"> </w:t>
       </w:r>
       <w:r>
         <w:rPr>
-          <w:sz w:val="26"/>
-          <w:szCs w:val="26"/>
           <w:lang w:val="ru-RU"/>
         </w:rPr>
         <w:t xml:space="preserve">ст. </w:t>
@@ -405,8 +375,6 @@
       <w:sdt>
         <w:sdtPr>
           <w:rPr>
-            <w:sz w:val="26"/>
-            <w:szCs w:val="26"/>
             <w:lang w:val="ru-RU"/>
           </w:rPr>
           <w:alias w:val="диабет"/>
@@ -426,8 +394,6 @@
         <w:sdtContent>
           <w:r>
             <w:rPr>
-              <w:sz w:val="26"/>
-              <w:szCs w:val="26"/>
               <w:lang w:val="ru-RU"/>
             </w:rPr>
             <w:t>декомпенсации.</w:t>
@@ -436,11 +402,15 @@
       </w:sdt>
       <w:r>
         <w:rPr>
-          <w:sz w:val="26"/>
-          <w:szCs w:val="26"/>
-          <w:lang w:val="ru-RU"/>
-        </w:rPr>
-        <w:t xml:space="preserve">  </w:t>
+          <w:lang w:val="ru-RU"/>
+        </w:rPr>
+        <w:t xml:space="preserve"> </w:t>
+      </w:r>
+      <w:r>
+        <w:rPr>
+          <w:lang w:val="ru-RU"/>
+        </w:rPr>
+        <w:t xml:space="preserve">Диабетическая ангиопатия артерий н/к. </w:t>
       </w:r>
     </w:p>
     <w:p>
@@ -448,1049 +418,282 @@
         <w:ind w:left="-567"/>
         <w:jc w:val="both"/>
         <w:rPr>
-          <w:sz w:val="28"/>
-          <w:szCs w:val="28"/>
           <w:lang w:val="ru-RU"/>
         </w:rPr>
       </w:pPr>
       <w:r>
         <w:rPr>
-          <w:sz w:val="28"/>
-          <w:szCs w:val="28"/>
-          <w:lang w:val="ru-RU"/>
-        </w:rPr>
-        <w:t xml:space="preserve">Диабетическая ангиопатия сетчатки ОИ. </w:t>
-      </w:r>
+          <w:lang w:val="ru-RU"/>
+        </w:rPr>
+        <w:t xml:space="preserve"> </w:t>
+      </w:r>
+      <w:r>
+        <w:rPr>
+          <w:lang w:val="ru-RU"/>
+        </w:rPr>
+        <w:t xml:space="preserve">Непролиферативная  диабетическая  ретинопатия ОИ. Начальная катаракта ОС. Незрелая катаракта ОД. </w:t>
+      </w:r>
+      <w:r>
+        <w:rPr>
+          <w:lang w:val="ru-RU"/>
+        </w:rPr>
+        <w:t>Диабетическая дистальная симметричная полинейропатия н/</w:t>
+      </w:r>
+      <w:proofErr w:type="gramStart"/>
+      <w:r>
+        <w:rPr>
+          <w:lang w:val="ru-RU"/>
+        </w:rPr>
+        <w:t>к</w:t>
+      </w:r>
+      <w:proofErr w:type="gramEnd"/>
+      <w:r>
+        <w:rPr>
+          <w:lang w:val="ru-RU"/>
+        </w:rPr>
+        <w:t xml:space="preserve">,  сенсомоторная форма.  ХБП I. Диабетическая нефропатия  IV. </w:t>
+      </w:r>
+      <w:proofErr w:type="spellStart"/>
+      <w:r>
+        <w:rPr>
+          <w:lang w:val="ru-RU"/>
+        </w:rPr>
+        <w:t>Литотрипсия</w:t>
+      </w:r>
+      <w:proofErr w:type="spellEnd"/>
+      <w:r>
+        <w:rPr>
+          <w:lang w:val="ru-RU"/>
+        </w:rPr>
+        <w:t xml:space="preserve"> 2007. ДДПП ПОП, грыжа диска </w:t>
+      </w:r>
+      <w:r>
+        <w:rPr>
+          <w:lang w:val="en-US"/>
+        </w:rPr>
+        <w:t>l</w:t>
+      </w:r>
+      <w:r>
+        <w:rPr>
+          <w:lang w:val="ru-RU"/>
+        </w:rPr>
+        <w:t>5-</w:t>
+      </w:r>
+      <w:r>
+        <w:rPr>
+          <w:lang w:val="en-US"/>
+        </w:rPr>
+        <w:t>S</w:t>
+      </w:r>
+      <w:r>
+        <w:rPr>
+          <w:lang w:val="ru-RU"/>
+        </w:rPr>
+        <w:t xml:space="preserve">1, протрузия </w:t>
+      </w:r>
+      <w:r>
+        <w:rPr>
+          <w:lang w:val="en-US"/>
+        </w:rPr>
+        <w:t>L</w:t>
+      </w:r>
+      <w:r>
+        <w:rPr>
+          <w:lang w:val="ru-RU"/>
+        </w:rPr>
+        <w:t>4-</w:t>
+      </w:r>
+      <w:r>
+        <w:rPr>
+          <w:lang w:val="en-US"/>
+        </w:rPr>
+        <w:t>L</w:t>
+      </w:r>
+      <w:r>
+        <w:rPr>
+          <w:lang w:val="ru-RU"/>
+        </w:rPr>
+        <w:t xml:space="preserve">5 </w:t>
+      </w:r>
+      <w:proofErr w:type="spellStart"/>
+      <w:r>
+        <w:rPr>
+          <w:lang w:val="ru-RU"/>
+        </w:rPr>
+        <w:t>радикулопатия</w:t>
+      </w:r>
+      <w:proofErr w:type="spellEnd"/>
+      <w:r>
+        <w:rPr>
+          <w:lang w:val="ru-RU"/>
+        </w:rPr>
+        <w:t xml:space="preserve"> </w:t>
+      </w:r>
+      <w:r>
+        <w:rPr>
+          <w:lang w:val="en-US"/>
+        </w:rPr>
+        <w:t>L</w:t>
+      </w:r>
+      <w:r>
+        <w:rPr>
+          <w:lang w:val="ru-RU"/>
+        </w:rPr>
+        <w:t xml:space="preserve">5 жировая. Энцефалопатия 1, сочетанного генеза, цереброастенический </w:t>
+      </w:r>
+      <w:proofErr w:type="gramStart"/>
+      <w:r>
+        <w:rPr>
+          <w:lang w:val="ru-RU"/>
+        </w:rPr>
+        <w:t>с-м</w:t>
+      </w:r>
+      <w:proofErr w:type="gramEnd"/>
+      <w:r>
+        <w:rPr>
+          <w:lang w:val="ru-RU"/>
+        </w:rPr>
+        <w:t xml:space="preserve">. Гипертоническая болезнь II стадии 3 степени. Гипертензивное сердце СН I. Риск 4.  АИТ, без увеличения объема щитовидной железы, </w:t>
+      </w:r>
+      <w:proofErr w:type="spellStart"/>
+      <w:r>
+        <w:rPr>
+          <w:lang w:val="ru-RU"/>
+        </w:rPr>
+        <w:t>эутиреоз</w:t>
+      </w:r>
+      <w:proofErr w:type="spellEnd"/>
+      <w:r>
+        <w:rPr>
+          <w:lang w:val="ru-RU"/>
+        </w:rPr>
+        <w:t>.</w:t>
+      </w:r>
+      <w:bookmarkStart w:id="1" w:name="дк"/>
+      <w:bookmarkEnd w:id="1"/>
     </w:p>
     <w:p>
       <w:pPr>
         <w:ind w:left="-567"/>
         <w:jc w:val="both"/>
         <w:rPr>
-          <w:color w:val="0000CC"/>
-          <w:sz w:val="28"/>
-          <w:szCs w:val="28"/>
-          <w:lang w:val="ru-RU"/>
-        </w:rPr>
-      </w:pPr>
-      <w:r>
-        <w:rPr>
-          <w:color w:val="0000CC"/>
-          <w:sz w:val="28"/>
-          <w:szCs w:val="28"/>
-          <w:lang w:val="ru-RU"/>
-        </w:rPr>
-        <w:t>Диабетическая дистальная симметричная полинейропатия н/</w:t>
-      </w:r>
-      <w:proofErr w:type="gramStart"/>
-      <w:r>
-        <w:rPr>
-          <w:color w:val="0000CC"/>
-          <w:sz w:val="28"/>
-          <w:szCs w:val="28"/>
-          <w:lang w:val="ru-RU"/>
-        </w:rPr>
-        <w:t>к</w:t>
-      </w:r>
-      <w:proofErr w:type="gramEnd"/>
-      <w:r>
-        <w:rPr>
-          <w:color w:val="0000CC"/>
-          <w:sz w:val="28"/>
-          <w:szCs w:val="28"/>
-          <w:lang w:val="ru-RU"/>
-        </w:rPr>
-        <w:t>, сенсомоторная форма</w:t>
-      </w:r>
-      <w:r>
-        <w:rPr>
-          <w:color w:val="0000CC"/>
-          <w:sz w:val="28"/>
-          <w:szCs w:val="28"/>
-          <w:lang w:val="ru-RU"/>
-        </w:rPr>
-        <w:t xml:space="preserve"> (NSS 6, NDS 6), </w:t>
-      </w:r>
-      <w:r>
-        <w:rPr>
-          <w:color w:val="0000CC"/>
-          <w:sz w:val="28"/>
-          <w:szCs w:val="28"/>
-          <w:lang w:val="ru-RU"/>
-        </w:rPr>
-        <w:t xml:space="preserve">  хроническое течение</w:t>
-      </w:r>
-    </w:p>
-    <w:p>
-      <w:pPr>
-        <w:ind w:left="-567"/>
-        <w:jc w:val="both"/>
-        <w:rPr>
-          <w:sz w:val="28"/>
-          <w:szCs w:val="28"/>
-          <w:lang w:val="ru-RU"/>
-        </w:rPr>
-      </w:pPr>
-      <w:r>
-        <w:rPr>
-          <w:sz w:val="28"/>
-          <w:szCs w:val="28"/>
-          <w:lang w:val="ru-RU"/>
-        </w:rPr>
-        <w:t>Диаб</w:t>
-      </w:r>
-      <w:r>
-        <w:rPr>
-          <w:sz w:val="28"/>
-          <w:szCs w:val="28"/>
-          <w:lang w:val="ru-RU"/>
-        </w:rPr>
-        <w:t>етическая</w:t>
-      </w:r>
-      <w:r>
-        <w:rPr>
-          <w:sz w:val="28"/>
-          <w:szCs w:val="28"/>
-          <w:lang w:val="ru-RU"/>
-        </w:rPr>
-        <w:t xml:space="preserve"> ангиопатия артерий н/к. </w:t>
-      </w:r>
-    </w:p>
-    <w:p>
-      <w:pPr>
-        <w:ind w:left="-567"/>
-        <w:jc w:val="both"/>
-        <w:rPr>
-          <w:sz w:val="28"/>
-          <w:szCs w:val="28"/>
-          <w:lang w:val="ru-RU"/>
-        </w:rPr>
-      </w:pPr>
-      <w:r>
-        <w:rPr>
-          <w:color w:val="7030A0"/>
-          <w:sz w:val="28"/>
-          <w:szCs w:val="28"/>
-          <w:lang w:val="ru-RU"/>
-        </w:rPr>
-        <w:t>ХБП II-IV ст. Диабетическая нефропатия III-IV ст.</w:t>
-      </w:r>
-      <w:r>
-        <w:rPr>
-          <w:color w:val="7030A0"/>
-          <w:sz w:val="28"/>
-          <w:szCs w:val="28"/>
-          <w:lang w:val="ru-RU"/>
-        </w:rPr>
-        <w:t xml:space="preserve"> </w:t>
-      </w:r>
-      <w:sdt>
-        <w:sdtPr>
-          <w:rPr>
-            <w:color w:val="7030A0"/>
-            <w:sz w:val="28"/>
-            <w:szCs w:val="28"/>
-            <w:lang w:val="ru-RU"/>
-          </w:rPr>
-          <w:id w:val="168691129"/>
-          <w:placeholder>
-            <w:docPart w:val="DefaultPlaceholder_1082065159"/>
-          </w:placeholder>
-          <w:showingPlcHdr/>
-          <w:comboBox>
-            <w:listItem w:displayText="в сочетании с инфекцией мочевыводящих путей. " w:value="в сочетании с инфекцией мочевыводящих путей. "/>
-            <w:listItem w:displayText=" " w:value=" "/>
-            <w:listItem w:displayText="ва" w:value=""/>
-          </w:comboBox>
-        </w:sdtPr>
-        <w:sdtEndPr/>
-        <w:sdtContent>
-          <w:r>
-            <w:rPr>
-              <w:rStyle w:val="aa"/>
-            </w:rPr>
-            <w:t>Выберите элемент.</w:t>
-          </w:r>
-        </w:sdtContent>
-      </w:sdt>
-      <w:r>
-        <w:rPr>
-          <w:color w:val="7030A0"/>
-          <w:sz w:val="28"/>
-          <w:szCs w:val="28"/>
-          <w:lang w:val="ru-RU"/>
-        </w:rPr>
-        <w:t xml:space="preserve"> </w:t>
-      </w:r>
-    </w:p>
-    <w:p>
-      <w:pPr>
-        <w:ind w:left="-567"/>
-        <w:jc w:val="both"/>
-        <w:rPr>
-          <w:color w:val="E36C0A" w:themeColor="accent6" w:themeShade="BF"/>
-          <w:sz w:val="28"/>
-          <w:szCs w:val="28"/>
-          <w:lang w:val="ru-RU"/>
-        </w:rPr>
-      </w:pPr>
-      <w:r>
-        <w:rPr>
-          <w:color w:val="E36C0A" w:themeColor="accent6" w:themeShade="BF"/>
-          <w:sz w:val="28"/>
-          <w:szCs w:val="28"/>
-          <w:lang w:val="ru-RU"/>
-        </w:rPr>
-        <w:t>Ожирение II ст. (ИМТ кг/м2) алим</w:t>
-      </w:r>
-      <w:proofErr w:type="gramStart"/>
-      <w:r>
-        <w:rPr>
-          <w:color w:val="E36C0A" w:themeColor="accent6" w:themeShade="BF"/>
-          <w:sz w:val="28"/>
-          <w:szCs w:val="28"/>
-          <w:lang w:val="ru-RU"/>
-        </w:rPr>
-        <w:t>.-</w:t>
-      </w:r>
-      <w:proofErr w:type="gramEnd"/>
-      <w:r>
-        <w:rPr>
-          <w:color w:val="E36C0A" w:themeColor="accent6" w:themeShade="BF"/>
-          <w:sz w:val="28"/>
-          <w:szCs w:val="28"/>
-          <w:lang w:val="ru-RU"/>
-        </w:rPr>
-        <w:t xml:space="preserve">конституционального генеза, стабильное течение.  </w:t>
-      </w:r>
-    </w:p>
-    <w:p>
-      <w:pPr>
-        <w:ind w:left="-567"/>
-        <w:jc w:val="both"/>
-        <w:rPr>
-          <w:sz w:val="28"/>
-          <w:szCs w:val="28"/>
           <w:lang w:val="ru-RU"/>
         </w:rPr>
       </w:pPr>
       <w:proofErr w:type="gramStart"/>
       <w:r>
         <w:rPr>
-          <w:color w:val="4F6228" w:themeColor="accent3" w:themeShade="80"/>
-          <w:sz w:val="28"/>
-          <w:szCs w:val="28"/>
-          <w:lang w:val="ru-RU"/>
-        </w:rPr>
-        <w:t>Аутоиммунный</w:t>
-      </w:r>
-      <w:proofErr w:type="gramEnd"/>
-      <w:r>
-        <w:rPr>
-          <w:color w:val="4F6228" w:themeColor="accent3" w:themeShade="80"/>
-          <w:sz w:val="28"/>
-          <w:szCs w:val="28"/>
-          <w:lang w:val="ru-RU"/>
-        </w:rPr>
-        <w:t xml:space="preserve"> тиреоидит, </w:t>
-      </w:r>
-      <w:sdt>
-        <w:sdtPr>
-          <w:rPr>
-            <w:color w:val="4F6228" w:themeColor="accent3" w:themeShade="80"/>
-            <w:sz w:val="28"/>
-            <w:szCs w:val="28"/>
-            <w:lang w:val="ru-RU"/>
-          </w:rPr>
-          <w:id w:val="105240480"/>
-          <w:placeholder>
-            <w:docPart w:val="FBFC6A18E07A484F9E976562E903BEB7"/>
-          </w:placeholder>
-          <w:comboBox>
-            <w:listItem w:displayText="без увеличения объема щит. железы." w:value="без увеличения объема щит. железы."/>
-            <w:listItem w:displayText="гипертрофическая форма." w:value="гипертрофическая форма."/>
-          </w:comboBox>
-        </w:sdtPr>
-        <w:sdtEndPr/>
-        <w:sdtContent>
-          <w:r>
-            <w:rPr>
-              <w:color w:val="4F6228" w:themeColor="accent3" w:themeShade="80"/>
-              <w:sz w:val="28"/>
-              <w:szCs w:val="28"/>
-              <w:lang w:val="ru-RU"/>
-            </w:rPr>
-            <w:t>гипертрофическая форма.</w:t>
-          </w:r>
-        </w:sdtContent>
-      </w:sdt>
-      <w:r>
-        <w:rPr>
-          <w:color w:val="4F6228" w:themeColor="accent3" w:themeShade="80"/>
-          <w:sz w:val="28"/>
-          <w:szCs w:val="28"/>
-          <w:lang w:val="ru-RU"/>
-        </w:rPr>
-        <w:t xml:space="preserve"> Гипотиреоз, средней тяжести,  </w:t>
-      </w:r>
-      <w:proofErr w:type="gramStart"/>
-      <w:r>
-        <w:rPr>
-          <w:color w:val="4F6228" w:themeColor="accent3" w:themeShade="80"/>
-          <w:sz w:val="28"/>
-          <w:szCs w:val="28"/>
-          <w:lang w:val="ru-RU"/>
-        </w:rPr>
-        <w:t>медикаментозная</w:t>
-      </w:r>
-      <w:proofErr w:type="gramEnd"/>
-      <w:r>
-        <w:rPr>
-          <w:color w:val="4F6228" w:themeColor="accent3" w:themeShade="80"/>
-          <w:sz w:val="28"/>
-          <w:szCs w:val="28"/>
-          <w:lang w:val="ru-RU"/>
-        </w:rPr>
-        <w:t xml:space="preserve"> субкомпенсация. Диффузный токсический зоб II. Эутиреоидное состояние</w:t>
-      </w:r>
-      <w:r>
-        <w:rPr>
-          <w:sz w:val="28"/>
-          <w:szCs w:val="28"/>
-          <w:lang w:val="ru-RU"/>
-        </w:rPr>
-        <w:t xml:space="preserve">. </w:t>
-      </w:r>
-    </w:p>
-    <w:p>
-      <w:pPr>
-        <w:ind w:left="-567"/>
-        <w:jc w:val="both"/>
-        <w:rPr>
-          <w:color w:val="17365D" w:themeColor="text2" w:themeShade="BF"/>
-          <w:sz w:val="28"/>
-          <w:szCs w:val="28"/>
-          <w:lang w:val="ru-RU"/>
-        </w:rPr>
-      </w:pPr>
-      <w:r>
-        <w:rPr>
-          <w:color w:val="17365D" w:themeColor="text2" w:themeShade="BF"/>
-          <w:sz w:val="28"/>
-          <w:szCs w:val="28"/>
-          <w:lang w:val="ru-RU"/>
-        </w:rPr>
-        <w:t xml:space="preserve">Миопия </w:t>
-      </w:r>
-      <w:sdt>
-        <w:sdtPr>
-          <w:rPr>
-            <w:color w:val="17365D" w:themeColor="text2" w:themeShade="BF"/>
-            <w:sz w:val="28"/>
-            <w:szCs w:val="28"/>
-            <w:lang w:val="ru-RU"/>
-          </w:rPr>
-          <w:id w:val="-1410379913"/>
-          <w:placeholder>
-            <w:docPart w:val="DefaultPlaceholder_1082065159"/>
-          </w:placeholder>
-          <w:comboBox>
-            <w:listItem w:value="Выберите элемент."/>
-            <w:listItem w:displayText="слабой " w:value="слабой "/>
-            <w:listItem w:displayText="высокой" w:value="высокой"/>
-            <w:listItem w:displayText="средней" w:value="средней"/>
-          </w:comboBox>
-        </w:sdtPr>
-        <w:sdtEndPr/>
-        <w:sdtContent>
-          <w:r>
-            <w:rPr>
-              <w:color w:val="17365D" w:themeColor="text2" w:themeShade="BF"/>
-              <w:sz w:val="28"/>
-              <w:szCs w:val="28"/>
-              <w:lang w:val="ru-RU"/>
-            </w:rPr>
-            <w:t xml:space="preserve">слабой </w:t>
-          </w:r>
-        </w:sdtContent>
-      </w:sdt>
-      <w:r>
-        <w:rPr>
-          <w:color w:val="17365D" w:themeColor="text2" w:themeShade="BF"/>
-          <w:sz w:val="28"/>
-          <w:szCs w:val="28"/>
-          <w:lang w:val="ru-RU"/>
-        </w:rPr>
-        <w:t xml:space="preserve"> степени ОИ.</w:t>
-      </w:r>
-      <w:r>
-        <w:rPr>
-          <w:color w:val="17365D" w:themeColor="text2" w:themeShade="BF"/>
-          <w:sz w:val="28"/>
-          <w:szCs w:val="28"/>
+          <w:u w:val="single"/>
+          <w:lang w:val="ru-RU"/>
+        </w:rPr>
+        <w:t xml:space="preserve">Жалобы при поступлении </w:t>
+      </w:r>
+      <w:r>
+        <w:rPr>
+          <w:lang w:val="ru-RU"/>
+        </w:rPr>
+        <w:t xml:space="preserve">на </w:t>
+      </w:r>
+      <w:r>
+        <w:rPr>
+          <w:lang w:val="ru-RU"/>
+        </w:rPr>
+        <w:t xml:space="preserve"> выраженные боли в н/к, больше  правой, онемение тяжесть в ногах, сухость во рту, жажду, учащенный диурез ухудшение зрения на ОИ,  боли в сердце сжимающего характера, одышка при ходьбе  до 800 м. снижение </w:t>
+      </w:r>
+      <w:r>
+        <w:rPr>
+          <w:lang w:val="ru-RU"/>
+        </w:rPr>
+        <w:t xml:space="preserve"> веса на </w:t>
+      </w:r>
+      <w:r>
+        <w:rPr>
+          <w:lang w:val="ru-RU"/>
+        </w:rPr>
+        <w:t>12</w:t>
+      </w:r>
+      <w:r>
+        <w:rPr>
+          <w:lang w:val="ru-RU"/>
+        </w:rPr>
+        <w:t xml:space="preserve"> кг</w:t>
+      </w:r>
+      <w:r>
+        <w:rPr>
+          <w:lang w:val="ru-RU"/>
+        </w:rPr>
+        <w:t xml:space="preserve"> за год</w:t>
+      </w:r>
+      <w:r>
+        <w:rPr>
+          <w:lang w:val="ru-RU"/>
+        </w:rPr>
+        <w:t xml:space="preserve">, </w:t>
+      </w:r>
+      <w:r>
+        <w:rPr>
+          <w:lang w:val="ru-RU"/>
+        </w:rPr>
+        <w:t>повышение</w:t>
+      </w:r>
+      <w:r>
+        <w:rPr>
           <w:lang w:val="ru-RU"/>
         </w:rPr>
         <w:t xml:space="preserve"> </w:t>
       </w:r>
-    </w:p>
-    <w:p>
-      <w:pPr>
-        <w:ind w:left="-567"/>
-        <w:jc w:val="both"/>
-        <w:rPr>
-          <w:color w:val="17365D" w:themeColor="text2" w:themeShade="BF"/>
-          <w:sz w:val="28"/>
-          <w:szCs w:val="28"/>
-          <w:lang w:val="ru-RU"/>
-        </w:rPr>
-      </w:pPr>
-      <w:r>
-        <w:rPr>
-          <w:color w:val="17365D" w:themeColor="text2" w:themeShade="BF"/>
-          <w:sz w:val="28"/>
-          <w:szCs w:val="28"/>
-          <w:lang w:val="ru-RU"/>
-        </w:rPr>
-        <w:t>А</w:t>
-      </w:r>
-      <w:r>
-        <w:rPr>
-          <w:color w:val="17365D" w:themeColor="text2" w:themeShade="BF"/>
-          <w:sz w:val="28"/>
-          <w:szCs w:val="28"/>
-          <w:lang w:val="ru-RU"/>
-        </w:rPr>
-        <w:t xml:space="preserve">нгиопатия сосудов сетчатки </w:t>
-      </w:r>
-      <w:sdt>
-        <w:sdtPr>
-          <w:rPr>
-            <w:color w:val="17365D" w:themeColor="text2" w:themeShade="BF"/>
-            <w:sz w:val="28"/>
-            <w:szCs w:val="28"/>
-            <w:lang w:val="ru-RU"/>
-          </w:rPr>
-          <w:id w:val="2051261544"/>
-          <w:placeholder>
-            <w:docPart w:val="DefaultPlaceholder_1082065159"/>
-          </w:placeholder>
-          <w:comboBox>
-            <w:listItem w:value="Выберите элемент."/>
-            <w:listItem w:displayText="ОИ" w:value="ОИ"/>
-            <w:listItem w:displayText="ОД" w:value="ОД"/>
-            <w:listItem w:displayText="OS" w:value="OS"/>
-          </w:comboBox>
-        </w:sdtPr>
-        <w:sdtEndPr/>
-        <w:sdtContent>
-          <w:r>
-            <w:rPr>
-              <w:color w:val="17365D" w:themeColor="text2" w:themeShade="BF"/>
-              <w:sz w:val="28"/>
-              <w:szCs w:val="28"/>
-              <w:lang w:val="ru-RU"/>
-            </w:rPr>
-            <w:t>ОИ</w:t>
-          </w:r>
-        </w:sdtContent>
-      </w:sdt>
-      <w:r>
-        <w:rPr>
-          <w:color w:val="17365D" w:themeColor="text2" w:themeShade="BF"/>
-          <w:sz w:val="28"/>
-          <w:szCs w:val="28"/>
+      <w:r>
+        <w:rPr>
+          <w:lang w:val="ru-RU"/>
+        </w:rPr>
+        <w:t xml:space="preserve">АД макс. до </w:t>
+      </w:r>
+      <w:r>
+        <w:rPr>
+          <w:lang w:val="ru-RU"/>
+        </w:rPr>
+        <w:t>220/100</w:t>
+      </w:r>
+      <w:r>
+        <w:rPr>
+          <w:lang w:val="ru-RU"/>
+        </w:rPr>
+        <w:t xml:space="preserve"> </w:t>
+      </w:r>
+      <w:r>
+        <w:rPr>
+          <w:lang w:val="ru-RU"/>
+        </w:rPr>
+        <w:t xml:space="preserve">мм </w:t>
+      </w:r>
+      <w:proofErr w:type="spellStart"/>
+      <w:r>
+        <w:rPr>
+          <w:lang w:val="ru-RU"/>
+        </w:rPr>
+        <w:t>рт.</w:t>
+      </w:r>
+      <w:r>
+        <w:rPr>
+          <w:lang w:val="ru-RU"/>
+        </w:rPr>
+        <w:t>ст</w:t>
+      </w:r>
+      <w:proofErr w:type="spellEnd"/>
+      <w:r>
+        <w:rPr>
           <w:lang w:val="ru-RU"/>
         </w:rPr>
         <w:t>.</w:t>
       </w:r>
       <w:r>
         <w:rPr>
-          <w:color w:val="17365D" w:themeColor="text2" w:themeShade="BF"/>
-          <w:sz w:val="28"/>
-          <w:szCs w:val="28"/>
-          <w:lang w:val="ru-RU"/>
-        </w:rPr>
-        <w:t xml:space="preserve"> </w:t>
-      </w:r>
-      <w:r>
-        <w:rPr>
-          <w:color w:val="17365D" w:themeColor="text2" w:themeShade="BF"/>
-          <w:sz w:val="28"/>
-          <w:szCs w:val="28"/>
-          <w:lang w:val="ru-RU"/>
-        </w:rPr>
-        <w:t xml:space="preserve">Начальная катаракта </w:t>
-      </w:r>
-      <w:sdt>
-        <w:sdtPr>
-          <w:rPr>
-            <w:color w:val="17365D" w:themeColor="text2" w:themeShade="BF"/>
-            <w:sz w:val="28"/>
-            <w:szCs w:val="28"/>
-            <w:lang w:val="ru-RU"/>
-          </w:rPr>
-          <w:id w:val="517513702"/>
-          <w:placeholder>
-            <w:docPart w:val="DB435B1E68954750936FB322747598D2"/>
-          </w:placeholder>
-          <w:comboBox>
-            <w:listItem w:value="Выберите элемент."/>
-            <w:listItem w:displayText="ОИ" w:value="ОИ"/>
-            <w:listItem w:displayText="ОД" w:value="ОД"/>
-            <w:listItem w:displayText="OS" w:value="OS"/>
-          </w:comboBox>
-        </w:sdtPr>
-        <w:sdtEndPr/>
-        <w:sdtContent>
-          <w:r>
-            <w:rPr>
-              <w:color w:val="17365D" w:themeColor="text2" w:themeShade="BF"/>
-              <w:sz w:val="28"/>
-              <w:szCs w:val="28"/>
-              <w:lang w:val="ru-RU"/>
-            </w:rPr>
-            <w:t>ОИ</w:t>
-          </w:r>
-        </w:sdtContent>
-      </w:sdt>
-      <w:r>
-        <w:rPr>
-          <w:color w:val="17365D" w:themeColor="text2" w:themeShade="BF"/>
-          <w:sz w:val="28"/>
-          <w:szCs w:val="28"/>
-          <w:lang w:val="ru-RU"/>
-        </w:rPr>
-        <w:t xml:space="preserve">. </w:t>
-      </w:r>
-      <w:r>
-        <w:rPr>
-          <w:color w:val="17365D" w:themeColor="text2" w:themeShade="BF"/>
-          <w:sz w:val="28"/>
-          <w:szCs w:val="28"/>
-          <w:lang w:val="ru-RU"/>
-        </w:rPr>
-        <w:t xml:space="preserve"> </w:t>
-      </w:r>
-    </w:p>
-    <w:p>
-      <w:pPr>
-        <w:ind w:left="-567"/>
-        <w:jc w:val="both"/>
-        <w:rPr>
-          <w:color w:val="17365D" w:themeColor="text2" w:themeShade="BF"/>
-          <w:sz w:val="28"/>
-          <w:szCs w:val="28"/>
-          <w:lang w:val="ru-RU"/>
-        </w:rPr>
-      </w:pPr>
-      <w:r>
-        <w:rPr>
-          <w:color w:val="17365D" w:themeColor="text2" w:themeShade="BF"/>
-          <w:sz w:val="28"/>
-          <w:szCs w:val="28"/>
-          <w:lang w:val="ru-RU"/>
-        </w:rPr>
-        <w:t>Непро</w:t>
-      </w:r>
-      <w:r>
-        <w:rPr>
-          <w:color w:val="17365D" w:themeColor="text2" w:themeShade="BF"/>
-          <w:sz w:val="28"/>
-          <w:szCs w:val="28"/>
-          <w:lang w:val="ru-RU"/>
-        </w:rPr>
-        <w:t>лиферативная  диабетическая</w:t>
-      </w:r>
-      <w:r>
-        <w:rPr>
-          <w:color w:val="17365D" w:themeColor="text2" w:themeShade="BF"/>
-          <w:sz w:val="28"/>
-          <w:szCs w:val="28"/>
-          <w:lang w:val="ru-RU"/>
-        </w:rPr>
-        <w:t xml:space="preserve"> ретинопатия </w:t>
-      </w:r>
-      <w:sdt>
-        <w:sdtPr>
-          <w:rPr>
-            <w:color w:val="17365D" w:themeColor="text2" w:themeShade="BF"/>
-            <w:sz w:val="28"/>
-            <w:szCs w:val="28"/>
-            <w:lang w:val="ru-RU"/>
-          </w:rPr>
-          <w:id w:val="389392371"/>
-          <w:placeholder>
-            <w:docPart w:val="5917FEE754784A0BA4173B51A4E1CE95"/>
-          </w:placeholder>
-          <w:comboBox>
-            <w:listItem w:value="Выберите элемент."/>
-            <w:listItem w:displayText="ОИ" w:value="ОИ"/>
-            <w:listItem w:displayText="ОД" w:value="ОД"/>
-            <w:listItem w:displayText="OS" w:value="OS"/>
-          </w:comboBox>
-        </w:sdtPr>
-        <w:sdtEndPr/>
-        <w:sdtContent>
-          <w:r>
-            <w:rPr>
-              <w:color w:val="17365D" w:themeColor="text2" w:themeShade="BF"/>
-              <w:sz w:val="28"/>
-              <w:szCs w:val="28"/>
-              <w:lang w:val="ru-RU"/>
-            </w:rPr>
-            <w:t>ОИ</w:t>
-          </w:r>
-        </w:sdtContent>
-      </w:sdt>
-      <w:r>
-        <w:rPr>
-          <w:color w:val="17365D" w:themeColor="text2" w:themeShade="BF"/>
-          <w:sz w:val="28"/>
-          <w:szCs w:val="28"/>
-          <w:lang w:val="ru-RU"/>
-        </w:rPr>
-        <w:t>.</w:t>
-      </w:r>
-    </w:p>
-    <w:p>
-      <w:pPr>
-        <w:ind w:left="-567"/>
-        <w:jc w:val="both"/>
-        <w:rPr>
-          <w:color w:val="C00000"/>
-          <w:sz w:val="28"/>
-          <w:szCs w:val="28"/>
-          <w:lang w:val="ru-RU"/>
-        </w:rPr>
-      </w:pPr>
-      <w:r>
-        <w:rPr>
-          <w:color w:val="C00000"/>
-          <w:sz w:val="28"/>
-          <w:szCs w:val="28"/>
-          <w:lang w:val="ru-RU"/>
-        </w:rPr>
-        <w:t xml:space="preserve">ИБС, стенокардия напряжения, диффузный кардиосклероз, II </w:t>
-      </w:r>
-      <w:proofErr w:type="spellStart"/>
-      <w:r>
-        <w:rPr>
-          <w:color w:val="C00000"/>
-          <w:sz w:val="28"/>
-          <w:szCs w:val="28"/>
-          <w:lang w:val="ru-RU"/>
-        </w:rPr>
-        <w:t>ф.кл</w:t>
-      </w:r>
-      <w:proofErr w:type="spellEnd"/>
-      <w:r>
-        <w:rPr>
-          <w:color w:val="C00000"/>
-          <w:sz w:val="28"/>
-          <w:szCs w:val="28"/>
-          <w:lang w:val="ru-RU"/>
-        </w:rPr>
-        <w:t>. СН II</w:t>
-      </w:r>
-      <w:proofErr w:type="gramStart"/>
-      <w:r>
-        <w:rPr>
-          <w:color w:val="C00000"/>
-          <w:sz w:val="28"/>
-          <w:szCs w:val="28"/>
-          <w:lang w:val="ru-RU"/>
-        </w:rPr>
-        <w:t xml:space="preserve"> А</w:t>
-      </w:r>
-      <w:proofErr w:type="gramEnd"/>
-      <w:r>
-        <w:rPr>
-          <w:color w:val="C00000"/>
-          <w:sz w:val="28"/>
-          <w:szCs w:val="28"/>
-          <w:lang w:val="ru-RU"/>
-        </w:rPr>
-        <w:t xml:space="preserve"> </w:t>
-      </w:r>
-      <w:proofErr w:type="spellStart"/>
-      <w:r>
-        <w:rPr>
-          <w:color w:val="C00000"/>
-          <w:sz w:val="28"/>
-          <w:szCs w:val="28"/>
-          <w:lang w:val="ru-RU"/>
-        </w:rPr>
-        <w:t>ф.кл</w:t>
-      </w:r>
-      <w:proofErr w:type="spellEnd"/>
-      <w:r>
-        <w:rPr>
-          <w:color w:val="C00000"/>
-          <w:sz w:val="28"/>
-          <w:szCs w:val="28"/>
-          <w:lang w:val="ru-RU"/>
-        </w:rPr>
-        <w:t xml:space="preserve">. II. Гипертоническая болезнь III стадии … степени. Гипертензивное сердце СН I. Риск 4. Метаболическая кардиомиопатия СН 0-I. </w:t>
-      </w:r>
-      <w:proofErr w:type="spellStart"/>
-      <w:r>
-        <w:rPr>
-          <w:color w:val="C00000"/>
-          <w:sz w:val="28"/>
-          <w:szCs w:val="28"/>
-          <w:lang w:val="ru-RU"/>
-        </w:rPr>
-        <w:t>ф.кл</w:t>
-      </w:r>
-      <w:proofErr w:type="spellEnd"/>
-      <w:r>
-        <w:rPr>
-          <w:color w:val="C00000"/>
-          <w:sz w:val="28"/>
-          <w:szCs w:val="28"/>
-          <w:lang w:val="ru-RU"/>
-        </w:rPr>
-        <w:t>. II.</w:t>
-      </w:r>
-    </w:p>
-    <w:p>
-      <w:pPr>
-        <w:ind w:left="-567"/>
-        <w:jc w:val="both"/>
-        <w:rPr>
-          <w:color w:val="C00000"/>
-          <w:sz w:val="28"/>
-          <w:szCs w:val="28"/>
-          <w:lang w:val="ru-RU"/>
-        </w:rPr>
-      </w:pPr>
-      <w:r>
-        <w:rPr>
-          <w:color w:val="C00000"/>
-          <w:sz w:val="28"/>
-          <w:szCs w:val="28"/>
-          <w:lang w:val="ru-RU"/>
-        </w:rPr>
-        <w:t>НЦД по смешанному типу.</w:t>
-      </w:r>
-    </w:p>
-    <w:p>
-      <w:pPr>
-        <w:ind w:left="-567"/>
-        <w:jc w:val="both"/>
-        <w:rPr>
-          <w:color w:val="0000FF"/>
-          <w:sz w:val="28"/>
-          <w:szCs w:val="28"/>
-          <w:lang w:val="ru-RU"/>
-        </w:rPr>
-      </w:pPr>
-      <w:sdt>
-        <w:sdtPr>
-          <w:rPr>
-            <w:color w:val="0000FF"/>
-            <w:sz w:val="28"/>
-            <w:szCs w:val="28"/>
-            <w:lang w:val="ru-RU"/>
-          </w:rPr>
-          <w:id w:val="-968201283"/>
-          <w:placeholder>
-            <w:docPart w:val="DefaultPlaceholder_1082065159"/>
-          </w:placeholder>
-          <w:comboBox>
-            <w:listItem w:value="Выберите элемент."/>
-            <w:listItem w:displayText="Дисциркуляторная" w:value="Дисциркуляторная"/>
-            <w:listItem w:displayText="Диабетическая" w:value="Диабетическая"/>
-            <w:listItem w:displayText="Дисметаболическая" w:value="Дисметаболическая"/>
-          </w:comboBox>
-        </w:sdtPr>
-        <w:sdtEndPr/>
-        <w:sdtContent>
-          <w:r>
-            <w:rPr>
-              <w:color w:val="0000FF"/>
-              <w:sz w:val="28"/>
-              <w:szCs w:val="28"/>
-              <w:lang w:val="ru-RU"/>
-            </w:rPr>
-            <w:t>Дисциркуляторная</w:t>
-          </w:r>
-        </w:sdtContent>
-      </w:sdt>
-      <w:r>
-        <w:rPr>
-          <w:color w:val="0000FF"/>
-          <w:sz w:val="28"/>
-          <w:szCs w:val="28"/>
-          <w:lang w:val="ru-RU"/>
-        </w:rPr>
-        <w:t xml:space="preserve"> энцефалопатия I-II сочетанного генеза (</w:t>
-      </w:r>
-      <w:r>
-        <w:rPr>
-          <w:color w:val="0000FF"/>
-          <w:sz w:val="28"/>
-          <w:szCs w:val="28"/>
-          <w:lang w:val="ru-RU"/>
-        </w:rPr>
-        <w:t>дисметаболическая</w:t>
-      </w:r>
-      <w:r>
-        <w:rPr>
-          <w:color w:val="0000FF"/>
-          <w:sz w:val="28"/>
-          <w:szCs w:val="28"/>
-          <w:lang w:val="ru-RU"/>
-        </w:rPr>
-        <w:t>, гипертоническая).</w:t>
-      </w:r>
-    </w:p>
-    <w:p>
-      <w:pPr>
-        <w:ind w:left="-567"/>
-        <w:jc w:val="both"/>
-        <w:rPr>
-          <w:color w:val="0000FF"/>
-          <w:sz w:val="28"/>
-          <w:szCs w:val="28"/>
-          <w:lang w:val="ru-RU"/>
-        </w:rPr>
-      </w:pPr>
-      <w:r>
-        <w:rPr>
-          <w:color w:val="0000FF"/>
-          <w:sz w:val="28"/>
-          <w:szCs w:val="28"/>
-          <w:lang w:val="ru-RU"/>
-        </w:rPr>
-        <w:t xml:space="preserve">астеновегетативный </w:t>
-      </w:r>
-      <w:proofErr w:type="gramStart"/>
-      <w:r>
-        <w:rPr>
-          <w:color w:val="0000FF"/>
-          <w:sz w:val="28"/>
-          <w:szCs w:val="28"/>
-          <w:lang w:val="ru-RU"/>
-        </w:rPr>
-        <w:t>с-м</w:t>
-      </w:r>
-      <w:proofErr w:type="gramEnd"/>
-      <w:r>
-        <w:rPr>
-          <w:color w:val="0000FF"/>
-          <w:sz w:val="28"/>
-          <w:szCs w:val="28"/>
           <w:lang w:val="ru-RU"/>
         </w:rPr>
         <w:t xml:space="preserve">, </w:t>
       </w:r>
-      <w:proofErr w:type="spellStart"/>
-      <w:r>
-        <w:rPr>
-          <w:color w:val="0000FF"/>
-          <w:sz w:val="28"/>
-          <w:szCs w:val="28"/>
-          <w:lang w:val="ru-RU"/>
-        </w:rPr>
-        <w:t>астено</w:t>
-      </w:r>
-      <w:proofErr w:type="spellEnd"/>
-      <w:r>
-        <w:rPr>
-          <w:color w:val="0000FF"/>
-          <w:sz w:val="28"/>
-          <w:szCs w:val="28"/>
-          <w:lang w:val="ru-RU"/>
-        </w:rPr>
-        <w:t xml:space="preserve">-невротический с-м, </w:t>
-      </w:r>
-      <w:proofErr w:type="spellStart"/>
-      <w:r>
-        <w:rPr>
-          <w:color w:val="0000FF"/>
-          <w:sz w:val="28"/>
-          <w:szCs w:val="28"/>
-          <w:lang w:val="ru-RU"/>
-        </w:rPr>
-        <w:t>вестибуло</w:t>
-      </w:r>
-      <w:proofErr w:type="spellEnd"/>
-      <w:r>
-        <w:rPr>
-          <w:color w:val="0000FF"/>
-          <w:sz w:val="28"/>
-          <w:szCs w:val="28"/>
-          <w:lang w:val="ru-RU"/>
-        </w:rPr>
-        <w:t>-атактический с-м.  цереброастенический с-м, цефалгический с-м,</w:t>
-      </w:r>
-    </w:p>
-    <w:p>
-      <w:pPr>
-        <w:ind w:left="-567"/>
-        <w:jc w:val="both"/>
-        <w:rPr>
-          <w:color w:val="0000FF"/>
-          <w:sz w:val="28"/>
-          <w:szCs w:val="28"/>
-          <w:lang w:val="ru-RU"/>
-        </w:rPr>
-      </w:pPr>
-    </w:p>
-    <w:p>
-      <w:pPr>
-        <w:ind w:left="-567"/>
-        <w:jc w:val="both"/>
-        <w:rPr>
-          <w:sz w:val="28"/>
-          <w:lang w:val="ru-RU"/>
-        </w:rPr>
-      </w:pPr>
-      <w:bookmarkStart w:id="1" w:name="дк"/>
-      <w:bookmarkStart w:id="2" w:name="_GoBack"/>
-      <w:bookmarkEnd w:id="1"/>
-      <w:bookmarkEnd w:id="2"/>
-      <w:r>
-        <w:rPr>
-          <w:sz w:val="28"/>
-          <w:u w:val="single"/>
-          <w:lang w:val="ru-RU"/>
-        </w:rPr>
-        <w:t xml:space="preserve">Жалобы при поступлении </w:t>
-      </w:r>
-      <w:r>
-        <w:rPr>
-          <w:sz w:val="28"/>
-          <w:lang w:val="ru-RU"/>
-        </w:rPr>
-        <w:t xml:space="preserve">на </w:t>
-      </w:r>
-      <w:r>
-        <w:rPr>
-          <w:sz w:val="28"/>
-          <w:lang w:val="ru-RU"/>
-        </w:rPr>
-        <w:t xml:space="preserve"> выраженные боли в н/к, больше  правой, онемение тяжесть в ногах, сухость во рту, жажду, учащенный диурез ухудшение зрения на ОИ,  боли в сердце сжимающего характера, одышка при ходьбе  до 800 м. </w:t>
-      </w:r>
-      <w:proofErr w:type="gramStart"/>
-      <w:r>
-        <w:rPr>
-          <w:sz w:val="28"/>
-          <w:lang w:val="ru-RU"/>
-        </w:rPr>
-        <w:t xml:space="preserve">снижение </w:t>
-      </w:r>
-      <w:r>
-        <w:rPr>
-          <w:sz w:val="28"/>
-          <w:lang w:val="ru-RU"/>
-        </w:rPr>
-        <w:t xml:space="preserve"> веса на </w:t>
-      </w:r>
-      <w:r>
-        <w:rPr>
-          <w:sz w:val="28"/>
-          <w:lang w:val="ru-RU"/>
-        </w:rPr>
-        <w:t>12</w:t>
-      </w:r>
-      <w:r>
-        <w:rPr>
-          <w:sz w:val="28"/>
-          <w:lang w:val="ru-RU"/>
-        </w:rPr>
-        <w:t xml:space="preserve"> кг</w:t>
-      </w:r>
-      <w:r>
-        <w:rPr>
-          <w:sz w:val="28"/>
-          <w:lang w:val="ru-RU"/>
-        </w:rPr>
-        <w:t xml:space="preserve"> за год</w:t>
-      </w:r>
-      <w:r>
-        <w:rPr>
-          <w:sz w:val="28"/>
-          <w:lang w:val="ru-RU"/>
-        </w:rPr>
-        <w:t xml:space="preserve">, </w:t>
-      </w:r>
-      <w:r>
-        <w:rPr>
-          <w:sz w:val="28"/>
-          <w:lang w:val="ru-RU"/>
-        </w:rPr>
-        <w:t>повышение</w:t>
-      </w:r>
-      <w:r>
-        <w:rPr>
-          <w:sz w:val="28"/>
-          <w:lang w:val="ru-RU"/>
-        </w:rPr>
-        <w:t xml:space="preserve"> </w:t>
-      </w:r>
-      <w:r>
-        <w:rPr>
-          <w:sz w:val="28"/>
-          <w:lang w:val="ru-RU"/>
-        </w:rPr>
-        <w:t xml:space="preserve">АД макс. до </w:t>
-      </w:r>
-      <w:r>
-        <w:rPr>
-          <w:sz w:val="28"/>
-          <w:lang w:val="ru-RU"/>
-        </w:rPr>
-        <w:t>220/100</w:t>
-      </w:r>
-      <w:r>
-        <w:rPr>
-          <w:sz w:val="28"/>
-          <w:lang w:val="ru-RU"/>
-        </w:rPr>
-        <w:t xml:space="preserve"> </w:t>
-      </w:r>
-      <w:r>
-        <w:rPr>
-          <w:sz w:val="28"/>
-          <w:lang w:val="ru-RU"/>
-        </w:rPr>
-        <w:t xml:space="preserve">мм </w:t>
-      </w:r>
-      <w:proofErr w:type="spellStart"/>
-      <w:r>
-        <w:rPr>
-          <w:sz w:val="28"/>
-          <w:lang w:val="ru-RU"/>
-        </w:rPr>
-        <w:t>рт.</w:t>
-      </w:r>
-      <w:r>
-        <w:rPr>
-          <w:sz w:val="28"/>
-          <w:lang w:val="ru-RU"/>
-        </w:rPr>
-        <w:t>ст</w:t>
-      </w:r>
-      <w:proofErr w:type="spellEnd"/>
-      <w:r>
-        <w:rPr>
-          <w:sz w:val="28"/>
-          <w:lang w:val="ru-RU"/>
-        </w:rPr>
-        <w:t>.</w:t>
-      </w:r>
-      <w:r>
-        <w:rPr>
-          <w:sz w:val="28"/>
-          <w:lang w:val="ru-RU"/>
-        </w:rPr>
-        <w:t xml:space="preserve">, </w:t>
-      </w:r>
-      <w:r>
-        <w:rPr>
-          <w:sz w:val="28"/>
+      <w:r>
+        <w:rPr>
           <w:lang w:val="ru-RU"/>
         </w:rPr>
         <w:t xml:space="preserve">головные боли, </w:t>
@@ -1502,14 +705,11 @@
         <w:ind w:left="-567"/>
         <w:jc w:val="both"/>
         <w:rPr>
-          <w:sz w:val="28"/>
-          <w:szCs w:val="20"/>
           <w:lang w:val="ru-RU"/>
         </w:rPr>
       </w:pPr>
       <w:r>
         <w:rPr>
-          <w:sz w:val="28"/>
           <w:u w:val="single"/>
           <w:lang w:val="ru-RU"/>
         </w:rPr>
@@ -1517,58 +717,62 @@
       </w:r>
       <w:r>
         <w:rPr>
-          <w:sz w:val="28"/>
           <w:lang w:val="ru-RU"/>
         </w:rPr>
         <w:t xml:space="preserve">: СД </w:t>
       </w:r>
       <w:r>
         <w:rPr>
-          <w:sz w:val="28"/>
           <w:lang w:val="ru-RU"/>
         </w:rPr>
         <w:t>выявлен в</w:t>
       </w:r>
       <w:r>
         <w:rPr>
-          <w:sz w:val="28"/>
           <w:lang w:val="ru-RU"/>
         </w:rPr>
         <w:t xml:space="preserve"> </w:t>
       </w:r>
       <w:r>
         <w:rPr>
-          <w:sz w:val="28"/>
           <w:lang w:val="ru-RU"/>
         </w:rPr>
         <w:t>2007</w:t>
       </w:r>
       <w:r>
         <w:rPr>
-          <w:sz w:val="28"/>
           <w:lang w:val="ru-RU"/>
         </w:rPr>
         <w:t>г</w:t>
       </w:r>
       <w:r>
         <w:rPr>
-          <w:sz w:val="28"/>
-          <w:lang w:val="ru-RU"/>
-        </w:rPr>
-        <w:t xml:space="preserve"> при обследовании по поводу бронхита, </w:t>
+          <w:lang w:val="ru-RU"/>
+        </w:rPr>
+        <w:t xml:space="preserve"> при обсле</w:t>
+      </w:r>
+      <w:r>
+        <w:rPr>
+          <w:lang w:val="ru-RU"/>
+        </w:rPr>
+        <w:t xml:space="preserve">довании по поводу бронхита, </w:t>
       </w:r>
       <w:proofErr w:type="spellStart"/>
       <w:r>
         <w:rPr>
-          <w:sz w:val="28"/>
-          <w:lang w:val="ru-RU"/>
-        </w:rPr>
-        <w:t>выявоена</w:t>
+          <w:lang w:val="ru-RU"/>
+        </w:rPr>
+        <w:t>выял</w:t>
+      </w:r>
+      <w:r>
+        <w:rPr>
+          <w:lang w:val="ru-RU"/>
+        </w:rPr>
+        <w:t>ена</w:t>
       </w:r>
       <w:proofErr w:type="spellEnd"/>
       <w:r>
         <w:rPr>
-          <w:sz w:val="28"/>
           <w:lang w:val="ru-RU"/>
         </w:rPr>
         <w:t xml:space="preserve"> гипергликемия 7,0 </w:t>
@@ -1576,7 +780,6 @@
       <w:proofErr w:type="spellStart"/>
       <w:r>
         <w:rPr>
-          <w:sz w:val="28"/>
           <w:lang w:val="ru-RU"/>
         </w:rPr>
         <w:t>ммоль</w:t>
@@ -1584,7 +787,6 @@
       <w:proofErr w:type="spellEnd"/>
       <w:r>
         <w:rPr>
-          <w:sz w:val="28"/>
           <w:lang w:val="ru-RU"/>
         </w:rPr>
         <w:t>/л.</w:t>
@@ -1592,14 +794,12 @@
       <w:proofErr w:type="gramStart"/>
       <w:r>
         <w:rPr>
-          <w:sz w:val="28"/>
           <w:lang w:val="ru-RU"/>
         </w:rPr>
         <w:t xml:space="preserve"> </w:t>
       </w:r>
       <w:r>
         <w:rPr>
-          <w:sz w:val="28"/>
           <w:lang w:val="ru-RU"/>
         </w:rPr>
         <w:t>.</w:t>
@@ -1607,7 +807,6 @@
       <w:proofErr w:type="gramEnd"/>
       <w:r>
         <w:rPr>
-          <w:sz w:val="28"/>
           <w:lang w:val="ru-RU"/>
         </w:rPr>
         <w:t xml:space="preserve">  Комы отрицает. С начала заболевания </w:t>
@@ -1640,7 +839,6 @@
       </w:sdt>
       <w:r>
         <w:rPr>
-          <w:sz w:val="28"/>
           <w:lang w:val="ru-RU"/>
         </w:rPr>
         <w:t xml:space="preserve"> (</w:t>
@@ -1648,29 +846,31 @@
       <w:proofErr w:type="spellStart"/>
       <w:r>
         <w:rPr>
-          <w:sz w:val="28"/>
-          <w:lang w:val="ru-RU"/>
-        </w:rPr>
-        <w:t>диабетон</w:t>
+          <w:lang w:val="ru-RU"/>
+        </w:rPr>
+        <w:t>Диабетон</w:t>
       </w:r>
       <w:proofErr w:type="spellEnd"/>
       <w:r>
         <w:rPr>
-          <w:sz w:val="28"/>
-          <w:lang w:val="ru-RU"/>
-        </w:rPr>
-        <w:t xml:space="preserve"> MR + симфор</w:t>
-      </w:r>
-      <w:r>
-        <w:rPr>
-          <w:sz w:val="28"/>
+          <w:lang w:val="ru-RU"/>
+        </w:rPr>
+        <w:t xml:space="preserve"> MR </w:t>
+      </w:r>
+      <w:r>
+        <w:rPr>
+          <w:lang w:val="ru-RU"/>
+        </w:rPr>
+        <w:t xml:space="preserve"> + симфор</w:t>
+      </w:r>
+      <w:r>
+        <w:rPr>
           <w:lang w:val="ru-RU"/>
         </w:rPr>
         <w:t>).</w:t>
       </w:r>
       <w:r>
         <w:rPr>
-          <w:sz w:val="28"/>
           <w:lang w:val="ru-RU"/>
         </w:rPr>
         <w:t xml:space="preserve"> В последующем принимала </w:t>
@@ -1678,23 +878,26 @@
       <w:proofErr w:type="spellStart"/>
       <w:r>
         <w:rPr>
-          <w:sz w:val="28"/>
-          <w:lang w:val="ru-RU"/>
-        </w:rPr>
-        <w:t>диабетон</w:t>
+          <w:lang w:val="ru-RU"/>
+        </w:rPr>
+        <w:t>Диабетон</w:t>
       </w:r>
       <w:proofErr w:type="spellEnd"/>
       <w:r>
         <w:rPr>
-          <w:sz w:val="28"/>
-          <w:lang w:val="ru-RU"/>
-        </w:rPr>
-        <w:t xml:space="preserve"> MR 120 мг, эпизодически к лечению добавляет </w:t>
+          <w:lang w:val="ru-RU"/>
+        </w:rPr>
+        <w:t xml:space="preserve"> </w:t>
+      </w:r>
+      <w:r>
+        <w:rPr>
+          <w:lang w:val="ru-RU"/>
+        </w:rPr>
+        <w:t xml:space="preserve">MR 120 мг, эпизодически к лечению добавляет </w:t>
       </w:r>
       <w:proofErr w:type="spellStart"/>
       <w:r>
         <w:rPr>
-          <w:sz w:val="28"/>
           <w:lang w:val="ru-RU"/>
         </w:rPr>
         <w:t>мефармил</w:t>
@@ -1702,7 +905,6 @@
       <w:proofErr w:type="spellEnd"/>
       <w:r>
         <w:rPr>
-          <w:sz w:val="28"/>
           <w:lang w:val="ru-RU"/>
         </w:rPr>
         <w:t xml:space="preserve"> 1000-200/</w:t>
@@ -1710,7 +912,6 @@
       <w:proofErr w:type="spellStart"/>
       <w:r>
         <w:rPr>
-          <w:sz w:val="28"/>
           <w:lang w:val="ru-RU"/>
         </w:rPr>
         <w:t>сут</w:t>
@@ -1718,137 +919,158 @@
       <w:proofErr w:type="spellEnd"/>
       <w:r>
         <w:rPr>
-          <w:sz w:val="28"/>
           <w:lang w:val="ru-RU"/>
         </w:rPr>
         <w:t xml:space="preserve">. </w:t>
       </w:r>
       <w:r>
         <w:rPr>
-          <w:sz w:val="28"/>
           <w:lang w:val="ru-RU"/>
         </w:rPr>
         <w:t xml:space="preserve"> </w:t>
       </w:r>
       <w:r>
         <w:rPr>
-          <w:sz w:val="28"/>
           <w:lang w:val="ru-RU"/>
         </w:rPr>
         <w:t xml:space="preserve"> </w:t>
       </w:r>
+      <w:r>
+        <w:rPr>
+          <w:lang w:val="ru-RU"/>
+        </w:rPr>
+        <w:t xml:space="preserve">НвАIс </w:t>
+      </w:r>
+      <w:r>
+        <w:rPr>
+          <w:lang w:val="ru-RU"/>
+        </w:rPr>
+        <w:t>–</w:t>
+      </w:r>
+      <w:r>
+        <w:rPr>
+          <w:lang w:val="ru-RU"/>
+        </w:rPr>
+        <w:t xml:space="preserve"> </w:t>
+      </w:r>
+      <w:r>
+        <w:rPr>
+          <w:lang w:val="ru-RU"/>
+        </w:rPr>
+        <w:t>10,3</w:t>
+      </w:r>
+      <w:r>
+        <w:rPr>
+          <w:lang w:val="ru-RU"/>
+        </w:rPr>
+        <w:t xml:space="preserve"> %</w:t>
+      </w:r>
+      <w:r>
+        <w:rPr>
+          <w:lang w:val="ru-RU"/>
+        </w:rPr>
+        <w:t>.</w:t>
+      </w:r>
+      <w:r>
+        <w:rPr>
+          <w:lang w:val="ru-RU"/>
+        </w:rPr>
+        <w:t>.</w:t>
+      </w:r>
+      <w:r>
+        <w:rPr>
+          <w:lang w:val="ru-RU"/>
+        </w:rPr>
+        <w:t xml:space="preserve"> </w:t>
+      </w:r>
+      <w:r>
+        <w:rPr>
+          <w:lang w:val="ru-RU"/>
+        </w:rPr>
+        <w:t xml:space="preserve"> Повышение АД в течение </w:t>
+      </w:r>
+      <w:r>
+        <w:rPr>
+          <w:lang w:val="ru-RU"/>
+        </w:rPr>
+        <w:t>13</w:t>
+      </w:r>
+      <w:r>
+        <w:rPr>
+          <w:lang w:val="ru-RU"/>
+        </w:rPr>
+        <w:t xml:space="preserve"> </w:t>
+      </w:r>
+      <w:r>
+        <w:rPr>
+          <w:lang w:val="ru-RU"/>
+        </w:rPr>
+        <w:t>л</w:t>
+      </w:r>
+      <w:r>
+        <w:rPr>
+          <w:lang w:val="ru-RU"/>
+        </w:rPr>
+        <w:t>ет</w:t>
+      </w:r>
+      <w:proofErr w:type="gramStart"/>
+      <w:r>
+        <w:rPr>
+          <w:lang w:val="ru-RU"/>
+        </w:rPr>
+        <w:t>.</w:t>
+      </w:r>
+      <w:proofErr w:type="gramEnd"/>
+      <w:r>
+        <w:rPr>
+          <w:lang w:val="ru-RU"/>
+        </w:rPr>
+        <w:t xml:space="preserve"> </w:t>
+      </w:r>
+      <w:proofErr w:type="gramStart"/>
+      <w:r>
+        <w:rPr>
+          <w:lang w:val="ru-RU"/>
+        </w:rPr>
+        <w:t>г</w:t>
+      </w:r>
+      <w:proofErr w:type="gramEnd"/>
+      <w:r>
+        <w:rPr>
+          <w:lang w:val="ru-RU"/>
+        </w:rPr>
+        <w:t xml:space="preserve">ипотензивные регулярно не принимает.  ЖКБ с 2002г. </w:t>
+      </w:r>
       <w:proofErr w:type="spellStart"/>
       <w:r>
         <w:rPr>
-          <w:sz w:val="28"/>
-          <w:lang w:val="ru-RU"/>
-        </w:rPr>
-        <w:t>НвА</w:t>
+          <w:lang w:val="ru-RU"/>
+        </w:rPr>
+        <w:t>Литотрипсия</w:t>
+      </w:r>
+      <w:proofErr w:type="spellEnd"/>
+      <w:r>
+        <w:rPr>
+          <w:lang w:val="ru-RU"/>
+        </w:rPr>
+        <w:t xml:space="preserve"> по поводу МКБ в 2007. </w:t>
       </w:r>
       <w:proofErr w:type="gramStart"/>
       <w:r>
         <w:rPr>
-          <w:sz w:val="28"/>
-          <w:lang w:val="ru-RU"/>
-        </w:rPr>
-        <w:t>I</w:t>
+          <w:lang w:val="ru-RU"/>
+        </w:rPr>
+        <w:t>Госпитализирована</w:t>
       </w:r>
       <w:proofErr w:type="gramEnd"/>
       <w:r>
         <w:rPr>
-          <w:sz w:val="28"/>
-          <w:lang w:val="ru-RU"/>
-        </w:rPr>
-        <w:t>с</w:t>
-      </w:r>
-      <w:proofErr w:type="spellEnd"/>
-      <w:r>
-        <w:rPr>
-          <w:sz w:val="28"/>
-          <w:lang w:val="ru-RU"/>
-        </w:rPr>
-        <w:t xml:space="preserve"> </w:t>
-      </w:r>
-      <w:r>
-        <w:rPr>
-          <w:sz w:val="28"/>
-          <w:lang w:val="ru-RU"/>
-        </w:rPr>
-        <w:t>–</w:t>
-      </w:r>
-      <w:r>
-        <w:rPr>
-          <w:sz w:val="28"/>
-          <w:lang w:val="ru-RU"/>
-        </w:rPr>
-        <w:t xml:space="preserve"> </w:t>
-      </w:r>
-      <w:r>
-        <w:rPr>
-          <w:sz w:val="28"/>
-          <w:lang w:val="ru-RU"/>
-        </w:rPr>
-        <w:t>10,3</w:t>
-      </w:r>
-      <w:r>
-        <w:rPr>
-          <w:sz w:val="28"/>
-          <w:lang w:val="ru-RU"/>
-        </w:rPr>
-        <w:t xml:space="preserve"> %</w:t>
-      </w:r>
-      <w:r>
-        <w:rPr>
-          <w:sz w:val="28"/>
-          <w:lang w:val="ru-RU"/>
-        </w:rPr>
-        <w:t>.</w:t>
-      </w:r>
-      <w:r>
-        <w:rPr>
-          <w:sz w:val="28"/>
-          <w:lang w:val="ru-RU"/>
-        </w:rPr>
-        <w:t>.</w:t>
-      </w:r>
-      <w:r>
-        <w:rPr>
-          <w:sz w:val="28"/>
-          <w:lang w:val="ru-RU"/>
-        </w:rPr>
-        <w:t xml:space="preserve"> </w:t>
-      </w:r>
-      <w:r>
-        <w:rPr>
-          <w:sz w:val="28"/>
-          <w:lang w:val="ru-RU"/>
-        </w:rPr>
-        <w:t xml:space="preserve"> Повышение АД в течение </w:t>
-      </w:r>
-      <w:r>
-        <w:rPr>
-          <w:sz w:val="28"/>
-          <w:lang w:val="ru-RU"/>
-        </w:rPr>
-        <w:t>13</w:t>
-      </w:r>
-      <w:r>
-        <w:rPr>
-          <w:sz w:val="28"/>
-          <w:lang w:val="ru-RU"/>
-        </w:rPr>
-        <w:t xml:space="preserve"> </w:t>
-      </w:r>
-      <w:r>
-        <w:rPr>
-          <w:sz w:val="28"/>
-          <w:lang w:val="ru-RU"/>
-        </w:rPr>
-        <w:t>лет. Из гипотензивных принимает …</w:t>
-      </w:r>
-      <w:r>
-        <w:rPr>
-          <w:sz w:val="28"/>
+          <w:lang w:val="ru-RU"/>
+        </w:rPr>
+        <w:t xml:space="preserve"> в обл. энд. диспансер для коррекции ССТ, лечения хр. осложнений СД.</w:t>
+      </w:r>
+      <w:r>
+        <w:rPr>
           <w:lang w:val="ru-RU"/>
         </w:rPr>
         <w:t xml:space="preserve"> </w:t>
@@ -1859,23 +1081,16 @@
         <w:ind w:left="-567"/>
         <w:jc w:val="both"/>
         <w:rPr>
-          <w:sz w:val="28"/>
+          <w:u w:val="single"/>
           <w:lang w:val="ru-RU"/>
         </w:rPr>
       </w:pPr>
       <w:r>
         <w:rPr>
-          <w:sz w:val="28"/>
-          <w:lang w:val="ru-RU"/>
-        </w:rPr>
-        <w:t>Госпитализирован  в обл. энд. диспансер для коррекции ССТ, лечения хр. осложнений СД.</w:t>
-      </w:r>
-      <w:r>
-        <w:rPr>
-          <w:sz w:val="28"/>
-          <w:lang w:val="ru-RU"/>
-        </w:rPr>
-        <w:t xml:space="preserve"> </w:t>
+          <w:u w:val="single"/>
+          <w:lang w:val="ru-RU"/>
+        </w:rPr>
+        <w:t>Данные лабораторных исследований.</w:t>
       </w:r>
     </w:p>
     <w:p>
@@ -1883,26 +1098,6 @@
         <w:ind w:left="-567"/>
         <w:jc w:val="both"/>
         <w:rPr>
-          <w:sz w:val="28"/>
-          <w:u w:val="single"/>
-          <w:lang w:val="ru-RU"/>
-        </w:rPr>
-      </w:pPr>
-      <w:r>
-        <w:rPr>
-          <w:sz w:val="28"/>
-          <w:u w:val="single"/>
-          <w:lang w:val="ru-RU"/>
-        </w:rPr>
-        <w:t>Данные лабораторных исследований.</w:t>
-      </w:r>
-    </w:p>
-    <w:p>
-      <w:pPr>
-        <w:ind w:left="-567"/>
-        <w:jc w:val="both"/>
-        <w:rPr>
-          <w:sz w:val="28"/>
           <w:u w:val="single"/>
           <w:lang w:val="ru-RU"/>
         </w:rPr>
@@ -2362,8 +1557,6 @@
         <w:ind w:left="-567"/>
         <w:jc w:val="both"/>
         <w:rPr>
-          <w:sz w:val="28"/>
-          <w:szCs w:val="20"/>
           <w:u w:val="single"/>
           <w:lang w:val="ru-RU"/>
         </w:rPr>
@@ -2413,20 +1606,13 @@
               <w:contextualSpacing/>
               <w:jc w:val="both"/>
               <w:rPr>
-                <w:rFonts w:asciiTheme="minorHAnsi" w:hAnsiTheme="minorHAnsi"/>
-                <w:sz w:val="23"/>
-                <w:szCs w:val="23"/>
-                <w:lang w:val="ru-RU"/>
-              </w:rPr>
-            </w:pPr>
-            <w:r>
-              <w:rPr>
-                <w:rFonts w:asciiTheme="minorHAnsi" w:hAnsiTheme="minorHAnsi"/>
-                <w:sz w:val="23"/>
-                <w:szCs w:val="23"/>
-                <w:lang w:val="ru-RU"/>
-              </w:rPr>
-              <w:lastRenderedPageBreak/>
+                <w:lang w:val="ru-RU"/>
+              </w:rPr>
+            </w:pPr>
+            <w:r>
+              <w:rPr>
+                <w:lang w:val="ru-RU"/>
+              </w:rPr>
               <w:t>биохимия</w:t>
             </w:r>
           </w:p>
@@ -2443,17 +1629,11 @@
               <w:contextualSpacing/>
               <w:jc w:val="both"/>
               <w:rPr>
-                <w:rFonts w:asciiTheme="minorHAnsi" w:hAnsiTheme="minorHAnsi"/>
-                <w:sz w:val="23"/>
-                <w:szCs w:val="23"/>
-                <w:lang w:val="ru-RU"/>
-              </w:rPr>
-            </w:pPr>
-            <w:r>
-              <w:rPr>
-                <w:rFonts w:asciiTheme="minorHAnsi" w:hAnsiTheme="minorHAnsi"/>
-                <w:sz w:val="23"/>
-                <w:szCs w:val="23"/>
+                <w:lang w:val="ru-RU"/>
+              </w:rPr>
+            </w:pPr>
+            <w:r>
+              <w:rPr>
                 <w:lang w:val="ru-RU"/>
               </w:rPr>
               <w:t xml:space="preserve">СКФ </w:t>
@@ -2472,18 +1652,12 @@
               <w:contextualSpacing/>
               <w:jc w:val="both"/>
               <w:rPr>
-                <w:rFonts w:asciiTheme="minorHAnsi" w:hAnsiTheme="minorHAnsi"/>
-                <w:sz w:val="23"/>
-                <w:szCs w:val="23"/>
                 <w:lang w:val="ru-RU"/>
               </w:rPr>
             </w:pPr>
             <w:proofErr w:type="spellStart"/>
             <w:r>
               <w:rPr>
-                <w:rFonts w:asciiTheme="minorHAnsi" w:hAnsiTheme="minorHAnsi"/>
-                <w:sz w:val="23"/>
-                <w:szCs w:val="23"/>
                 <w:lang w:val="ru-RU"/>
               </w:rPr>
               <w:t>хол</w:t>
@@ -2503,18 +1677,12 @@
               <w:contextualSpacing/>
               <w:jc w:val="both"/>
               <w:rPr>
-                <w:rFonts w:asciiTheme="minorHAnsi" w:hAnsiTheme="minorHAnsi"/>
-                <w:sz w:val="23"/>
-                <w:szCs w:val="23"/>
                 <w:lang w:val="ru-RU"/>
               </w:rPr>
             </w:pPr>
             <w:proofErr w:type="spellStart"/>
             <w:r>
               <w:rPr>
-                <w:rFonts w:asciiTheme="minorHAnsi" w:hAnsiTheme="minorHAnsi"/>
-                <w:sz w:val="23"/>
-                <w:szCs w:val="23"/>
                 <w:lang w:val="ru-RU"/>
               </w:rPr>
               <w:t>тригл</w:t>
@@ -2522,9 +1690,6 @@
             <w:proofErr w:type="spellEnd"/>
             <w:r>
               <w:rPr>
-                <w:rFonts w:asciiTheme="minorHAnsi" w:hAnsiTheme="minorHAnsi"/>
-                <w:sz w:val="23"/>
-                <w:szCs w:val="23"/>
                 <w:lang w:val="ru-RU"/>
               </w:rPr>
               <w:t xml:space="preserve"> </w:t>
@@ -2543,17 +1708,11 @@
               <w:contextualSpacing/>
               <w:jc w:val="both"/>
               <w:rPr>
-                <w:rFonts w:asciiTheme="minorHAnsi" w:hAnsiTheme="minorHAnsi"/>
-                <w:sz w:val="23"/>
-                <w:szCs w:val="23"/>
-                <w:lang w:val="ru-RU"/>
-              </w:rPr>
-            </w:pPr>
-            <w:r>
-              <w:rPr>
-                <w:rFonts w:asciiTheme="minorHAnsi" w:hAnsiTheme="minorHAnsi"/>
-                <w:sz w:val="23"/>
-                <w:szCs w:val="23"/>
+                <w:lang w:val="ru-RU"/>
+              </w:rPr>
+            </w:pPr>
+            <w:r>
+              <w:rPr>
                 <w:lang w:val="ru-RU"/>
               </w:rPr>
               <w:t xml:space="preserve">ХСЛПВП </w:t>
@@ -2572,17 +1731,11 @@
               <w:contextualSpacing/>
               <w:jc w:val="both"/>
               <w:rPr>
-                <w:rFonts w:asciiTheme="minorHAnsi" w:hAnsiTheme="minorHAnsi"/>
-                <w:sz w:val="23"/>
-                <w:szCs w:val="23"/>
-                <w:lang w:val="ru-RU"/>
-              </w:rPr>
-            </w:pPr>
-            <w:r>
-              <w:rPr>
-                <w:rFonts w:asciiTheme="minorHAnsi" w:hAnsiTheme="minorHAnsi"/>
-                <w:sz w:val="23"/>
-                <w:szCs w:val="23"/>
+                <w:lang w:val="ru-RU"/>
+              </w:rPr>
+            </w:pPr>
+            <w:r>
+              <w:rPr>
                 <w:lang w:val="ru-RU"/>
               </w:rPr>
               <w:t xml:space="preserve">ХСЛПНП </w:t>
@@ -2601,17 +1754,11 @@
               <w:contextualSpacing/>
               <w:jc w:val="both"/>
               <w:rPr>
-                <w:rFonts w:asciiTheme="minorHAnsi" w:hAnsiTheme="minorHAnsi"/>
-                <w:sz w:val="23"/>
-                <w:szCs w:val="23"/>
-                <w:lang w:val="ru-RU"/>
-              </w:rPr>
-            </w:pPr>
-            <w:r>
-              <w:rPr>
-                <w:rFonts w:asciiTheme="minorHAnsi" w:hAnsiTheme="minorHAnsi"/>
-                <w:sz w:val="23"/>
-                <w:szCs w:val="23"/>
+                <w:lang w:val="ru-RU"/>
+              </w:rPr>
+            </w:pPr>
+            <w:r>
+              <w:rPr>
                 <w:lang w:val="ru-RU"/>
               </w:rPr>
               <w:t xml:space="preserve">Катер </w:t>
@@ -2630,17 +1777,11 @@
               <w:contextualSpacing/>
               <w:jc w:val="both"/>
               <w:rPr>
-                <w:rFonts w:asciiTheme="minorHAnsi" w:hAnsiTheme="minorHAnsi"/>
-                <w:sz w:val="23"/>
-                <w:szCs w:val="23"/>
-                <w:lang w:val="ru-RU"/>
-              </w:rPr>
-            </w:pPr>
-            <w:r>
-              <w:rPr>
-                <w:rFonts w:asciiTheme="minorHAnsi" w:hAnsiTheme="minorHAnsi"/>
-                <w:sz w:val="23"/>
-                <w:szCs w:val="23"/>
+                <w:lang w:val="ru-RU"/>
+              </w:rPr>
+            </w:pPr>
+            <w:r>
+              <w:rPr>
                 <w:lang w:val="ru-RU"/>
               </w:rPr>
               <w:t xml:space="preserve">мочевина </w:t>
@@ -2659,17 +1800,11 @@
               <w:contextualSpacing/>
               <w:jc w:val="both"/>
               <w:rPr>
-                <w:rFonts w:asciiTheme="minorHAnsi" w:hAnsiTheme="minorHAnsi"/>
-                <w:sz w:val="23"/>
-                <w:szCs w:val="23"/>
-                <w:lang w:val="ru-RU"/>
-              </w:rPr>
-            </w:pPr>
-            <w:r>
-              <w:rPr>
-                <w:rFonts w:asciiTheme="minorHAnsi" w:hAnsiTheme="minorHAnsi"/>
-                <w:sz w:val="23"/>
-                <w:szCs w:val="23"/>
+                <w:lang w:val="ru-RU"/>
+              </w:rPr>
+            </w:pPr>
+            <w:r>
+              <w:rPr>
                 <w:lang w:val="ru-RU"/>
               </w:rPr>
               <w:t xml:space="preserve">креатинин </w:t>
@@ -2688,17 +1823,11 @@
               <w:contextualSpacing/>
               <w:jc w:val="both"/>
               <w:rPr>
-                <w:rFonts w:asciiTheme="minorHAnsi" w:hAnsiTheme="minorHAnsi"/>
-                <w:sz w:val="23"/>
-                <w:szCs w:val="23"/>
-                <w:lang w:val="ru-RU"/>
-              </w:rPr>
-            </w:pPr>
-            <w:r>
-              <w:rPr>
-                <w:rFonts w:asciiTheme="minorHAnsi" w:hAnsiTheme="minorHAnsi"/>
-                <w:sz w:val="23"/>
-                <w:szCs w:val="23"/>
+                <w:lang w:val="ru-RU"/>
+              </w:rPr>
+            </w:pPr>
+            <w:r>
+              <w:rPr>
                 <w:lang w:val="ru-RU"/>
               </w:rPr>
               <w:t xml:space="preserve">бил </w:t>
@@ -2706,9 +1835,6 @@
             <w:proofErr w:type="gramStart"/>
             <w:r>
               <w:rPr>
-                <w:rFonts w:asciiTheme="minorHAnsi" w:hAnsiTheme="minorHAnsi"/>
-                <w:sz w:val="23"/>
-                <w:szCs w:val="23"/>
                 <w:lang w:val="ru-RU"/>
               </w:rPr>
               <w:t>общ</w:t>
@@ -2716,9 +1842,6 @@
             <w:proofErr w:type="gramEnd"/>
             <w:r>
               <w:rPr>
-                <w:rFonts w:asciiTheme="minorHAnsi" w:hAnsiTheme="minorHAnsi"/>
-                <w:sz w:val="23"/>
-                <w:szCs w:val="23"/>
                 <w:lang w:val="ru-RU"/>
               </w:rPr>
               <w:t xml:space="preserve"> </w:t>
@@ -2737,17 +1860,11 @@
               <w:contextualSpacing/>
               <w:jc w:val="both"/>
               <w:rPr>
-                <w:rFonts w:asciiTheme="minorHAnsi" w:hAnsiTheme="minorHAnsi"/>
-                <w:sz w:val="23"/>
-                <w:szCs w:val="23"/>
-                <w:lang w:val="ru-RU"/>
-              </w:rPr>
-            </w:pPr>
-            <w:r>
-              <w:rPr>
-                <w:rFonts w:asciiTheme="minorHAnsi" w:hAnsiTheme="minorHAnsi"/>
-                <w:sz w:val="23"/>
-                <w:szCs w:val="23"/>
+                <w:lang w:val="ru-RU"/>
+              </w:rPr>
+            </w:pPr>
+            <w:r>
+              <w:rPr>
                 <w:lang w:val="ru-RU"/>
               </w:rPr>
               <w:t xml:space="preserve">бил </w:t>
@@ -2756,9 +1873,6 @@
             <w:proofErr w:type="gramStart"/>
             <w:r>
               <w:rPr>
-                <w:rFonts w:asciiTheme="minorHAnsi" w:hAnsiTheme="minorHAnsi"/>
-                <w:sz w:val="23"/>
-                <w:szCs w:val="23"/>
                 <w:lang w:val="ru-RU"/>
               </w:rPr>
               <w:t>пр</w:t>
@@ -2767,9 +1881,6 @@
             <w:proofErr w:type="gramEnd"/>
             <w:r>
               <w:rPr>
-                <w:rFonts w:asciiTheme="minorHAnsi" w:hAnsiTheme="minorHAnsi"/>
-                <w:sz w:val="23"/>
-                <w:szCs w:val="23"/>
                 <w:lang w:val="ru-RU"/>
               </w:rPr>
               <w:t xml:space="preserve"> </w:t>
@@ -2788,18 +1899,12 @@
               <w:contextualSpacing/>
               <w:jc w:val="both"/>
               <w:rPr>
-                <w:rFonts w:asciiTheme="minorHAnsi" w:hAnsiTheme="minorHAnsi"/>
-                <w:sz w:val="23"/>
-                <w:szCs w:val="23"/>
                 <w:lang w:val="ru-RU"/>
               </w:rPr>
             </w:pPr>
             <w:proofErr w:type="spellStart"/>
             <w:r>
               <w:rPr>
-                <w:rFonts w:asciiTheme="minorHAnsi" w:hAnsiTheme="minorHAnsi"/>
-                <w:sz w:val="23"/>
-                <w:szCs w:val="23"/>
                 <w:lang w:val="ru-RU"/>
               </w:rPr>
               <w:t>тим</w:t>
@@ -2807,9 +1912,6 @@
             <w:proofErr w:type="spellEnd"/>
             <w:r>
               <w:rPr>
-                <w:rFonts w:asciiTheme="minorHAnsi" w:hAnsiTheme="minorHAnsi"/>
-                <w:sz w:val="23"/>
-                <w:szCs w:val="23"/>
                 <w:lang w:val="ru-RU"/>
               </w:rPr>
               <w:t xml:space="preserve"> </w:t>
@@ -2828,17 +1930,11 @@
               <w:contextualSpacing/>
               <w:jc w:val="both"/>
               <w:rPr>
-                <w:rFonts w:asciiTheme="minorHAnsi" w:hAnsiTheme="minorHAnsi"/>
-                <w:sz w:val="23"/>
-                <w:szCs w:val="23"/>
-                <w:lang w:val="ru-RU"/>
-              </w:rPr>
-            </w:pPr>
-            <w:r>
-              <w:rPr>
-                <w:rFonts w:asciiTheme="minorHAnsi" w:hAnsiTheme="minorHAnsi"/>
-                <w:sz w:val="23"/>
-                <w:szCs w:val="23"/>
+                <w:lang w:val="ru-RU"/>
+              </w:rPr>
+            </w:pPr>
+            <w:r>
+              <w:rPr>
                 <w:lang w:val="ru-RU"/>
               </w:rPr>
               <w:t xml:space="preserve">АСТ </w:t>
@@ -2857,17 +1953,11 @@
               <w:contextualSpacing/>
               <w:jc w:val="both"/>
               <w:rPr>
-                <w:rFonts w:asciiTheme="minorHAnsi" w:hAnsiTheme="minorHAnsi"/>
-                <w:sz w:val="23"/>
-                <w:szCs w:val="23"/>
-                <w:lang w:val="ru-RU"/>
-              </w:rPr>
-            </w:pPr>
-            <w:r>
-              <w:rPr>
-                <w:rFonts w:asciiTheme="minorHAnsi" w:hAnsiTheme="minorHAnsi"/>
-                <w:sz w:val="23"/>
-                <w:szCs w:val="23"/>
+                <w:lang w:val="ru-RU"/>
+              </w:rPr>
+            </w:pPr>
+            <w:r>
+              <w:rPr>
                 <w:lang w:val="ru-RU"/>
               </w:rPr>
               <w:t xml:space="preserve">АЛТ </w:t>
@@ -3181,42 +2271,18 @@
         <w:ind w:left="-567"/>
         <w:jc w:val="both"/>
         <w:rPr>
-          <w:sz w:val="28"/>
           <w:lang w:val="ru-RU"/>
         </w:rPr>
       </w:pPr>
       <w:r>
         <w:rPr>
-          <w:sz w:val="28"/>
-          <w:lang w:val="ru-RU"/>
-        </w:rPr>
-        <w:t xml:space="preserve">04.08.17 </w:t>
-      </w:r>
-      <w:r>
-        <w:rPr>
-          <w:sz w:val="28"/>
-          <w:lang w:val="ru-RU"/>
-        </w:rPr>
-        <w:t>ТТГ –</w:t>
-      </w:r>
-      <w:r>
-        <w:rPr>
-          <w:sz w:val="28"/>
-          <w:lang w:val="ru-RU"/>
-        </w:rPr>
-        <w:t>2,6</w:t>
-      </w:r>
-      <w:r>
-        <w:rPr>
-          <w:sz w:val="28"/>
-          <w:lang w:val="ru-RU"/>
-        </w:rPr>
-        <w:t xml:space="preserve">   (0,3-4,0) </w:t>
+          <w:lang w:val="ru-RU"/>
+        </w:rPr>
+        <w:t xml:space="preserve">04.08.17 ТТГ –2,6   (0,3-4,0) </w:t>
       </w:r>
       <w:proofErr w:type="spellStart"/>
       <w:r>
         <w:rPr>
-          <w:sz w:val="28"/>
           <w:lang w:val="ru-RU"/>
         </w:rPr>
         <w:t>Мме</w:t>
@@ -3224,7 +2290,6 @@
       <w:proofErr w:type="spellEnd"/>
       <w:r>
         <w:rPr>
-          <w:sz w:val="28"/>
           <w:lang w:val="ru-RU"/>
         </w:rPr>
         <w:t>/</w:t>
@@ -3232,39 +2297,16 @@
       <w:proofErr w:type="spellStart"/>
       <w:r>
         <w:rPr>
-          <w:sz w:val="28"/>
-          <w:lang w:val="ru-RU"/>
-        </w:rPr>
-        <w:t>м</w:t>
-      </w:r>
-      <w:r>
-        <w:rPr>
-          <w:sz w:val="28"/>
-          <w:lang w:val="ru-RU"/>
-        </w:rPr>
-        <w:t>лАТ</w:t>
+          <w:lang w:val="ru-RU"/>
+        </w:rPr>
+        <w:t>млАТ</w:t>
       </w:r>
       <w:proofErr w:type="spellEnd"/>
       <w:r>
         <w:rPr>
-          <w:sz w:val="28"/>
-          <w:lang w:val="ru-RU"/>
-        </w:rPr>
-        <w:t xml:space="preserve"> ТПО –</w:t>
-      </w:r>
-      <w:r>
-        <w:rPr>
-          <w:sz w:val="28"/>
-          <w:lang w:val="ru-RU"/>
-        </w:rPr>
-        <w:t>142,0</w:t>
-      </w:r>
-      <w:r>
-        <w:rPr>
-          <w:sz w:val="28"/>
-          <w:lang w:val="ru-RU"/>
-        </w:rPr>
-        <w:t xml:space="preserve">  (0-30) МЕ/мл</w:t>
+          <w:lang w:val="ru-RU"/>
+        </w:rPr>
+        <w:t xml:space="preserve"> ТПО –142,0  (0-30) МЕ/мл</w:t>
       </w:r>
     </w:p>
     <w:p>
@@ -3272,21 +2314,17 @@
         <w:ind w:left="-567"/>
         <w:jc w:val="both"/>
         <w:rPr>
-          <w:sz w:val="28"/>
-          <w:szCs w:val="20"/>
           <w:lang w:val="ru-RU"/>
         </w:rPr>
       </w:pPr>
       <w:r>
         <w:rPr>
-          <w:sz w:val="28"/>
           <w:lang w:val="ru-RU"/>
         </w:rPr>
         <w:t>26.07.17</w:t>
       </w:r>
       <w:r>
         <w:rPr>
-          <w:sz w:val="28"/>
           <w:lang w:val="ru-RU"/>
         </w:rPr>
         <w:t xml:space="preserve"> </w:t>
@@ -3294,7 +2332,6 @@
       <w:proofErr w:type="spellStart"/>
       <w:r>
         <w:rPr>
-          <w:sz w:val="28"/>
           <w:lang w:val="ru-RU"/>
         </w:rPr>
         <w:t>Глик</w:t>
@@ -3302,21 +2339,18 @@
       <w:proofErr w:type="spellEnd"/>
       <w:r>
         <w:rPr>
-          <w:sz w:val="28"/>
           <w:lang w:val="ru-RU"/>
         </w:rPr>
         <w:t>. гемоглобин -</w:t>
       </w:r>
       <w:r>
         <w:rPr>
-          <w:sz w:val="28"/>
           <w:lang w:val="ru-RU"/>
         </w:rPr>
         <w:t>10,3</w:t>
       </w:r>
       <w:r>
         <w:rPr>
-          <w:sz w:val="28"/>
           <w:lang w:val="ru-RU"/>
         </w:rPr>
         <w:t xml:space="preserve"> %</w:t>
@@ -3327,193 +2361,141 @@
         <w:ind w:left="-567"/>
         <w:jc w:val="both"/>
         <w:rPr>
-          <w:sz w:val="28"/>
-          <w:szCs w:val="28"/>
           <w:lang w:val="ru-RU"/>
         </w:rPr>
       </w:pPr>
       <w:r>
         <w:rPr>
-          <w:sz w:val="28"/>
-          <w:szCs w:val="28"/>
           <w:lang w:val="ru-RU"/>
         </w:rPr>
         <w:t>28</w:t>
       </w:r>
       <w:r>
         <w:rPr>
-          <w:sz w:val="28"/>
-          <w:szCs w:val="28"/>
           <w:lang w:val="ru-RU"/>
         </w:rPr>
         <w:t>.</w:t>
       </w:r>
       <w:r>
         <w:rPr>
-          <w:sz w:val="28"/>
-          <w:szCs w:val="28"/>
           <w:lang w:val="ru-RU"/>
         </w:rPr>
         <w:t>07.17</w:t>
       </w:r>
       <w:r>
         <w:rPr>
-          <w:sz w:val="28"/>
-          <w:szCs w:val="28"/>
+          <w:lang w:val="ru-RU"/>
+        </w:rPr>
+        <w:t xml:space="preserve"> К – </w:t>
+      </w:r>
+      <w:r>
+        <w:rPr>
+          <w:lang w:val="ru-RU"/>
+        </w:rPr>
+        <w:t>3,8</w:t>
+      </w:r>
+      <w:proofErr w:type="gramStart"/>
+      <w:r>
+        <w:rPr>
+          <w:lang w:val="ru-RU"/>
+        </w:rPr>
+        <w:t xml:space="preserve">  ;</w:t>
+      </w:r>
+      <w:proofErr w:type="gramEnd"/>
+      <w:r>
+        <w:rPr>
           <w:lang w:val="ru-RU"/>
         </w:rPr>
         <w:t xml:space="preserve"> </w:t>
       </w:r>
-      <w:r>
-        <w:rPr>
-          <w:sz w:val="28"/>
-          <w:szCs w:val="28"/>
-          <w:lang w:val="ru-RU"/>
-        </w:rPr>
-        <w:t xml:space="preserve">К – </w:t>
-      </w:r>
-      <w:r>
-        <w:rPr>
-          <w:sz w:val="28"/>
-          <w:szCs w:val="28"/>
-          <w:lang w:val="ru-RU"/>
-        </w:rPr>
-        <w:t>3,8</w:t>
-      </w:r>
-      <w:proofErr w:type="gramStart"/>
-      <w:r>
-        <w:rPr>
-          <w:sz w:val="28"/>
-          <w:szCs w:val="28"/>
-          <w:lang w:val="ru-RU"/>
-        </w:rPr>
-        <w:t xml:space="preserve">  ;</w:t>
-      </w:r>
-      <w:proofErr w:type="gramEnd"/>
-      <w:r>
-        <w:rPr>
-          <w:sz w:val="28"/>
-          <w:szCs w:val="28"/>
+      <w:proofErr w:type="spellStart"/>
+      <w:r>
+        <w:rPr>
+          <w:lang w:val="ru-RU"/>
+        </w:rPr>
+        <w:t>Nа</w:t>
+      </w:r>
+      <w:proofErr w:type="spellEnd"/>
+      <w:r>
+        <w:rPr>
+          <w:lang w:val="ru-RU"/>
+        </w:rPr>
+        <w:t xml:space="preserve"> –</w:t>
+      </w:r>
+      <w:r>
+        <w:rPr>
+          <w:lang w:val="ru-RU"/>
+        </w:rPr>
+        <w:t>147,2</w:t>
+      </w:r>
+      <w:r>
+        <w:rPr>
+          <w:lang w:val="ru-RU"/>
+        </w:rPr>
+        <w:t xml:space="preserve">  </w:t>
+      </w:r>
+      <w:proofErr w:type="spellStart"/>
+      <w:r>
+        <w:rPr>
+          <w:lang w:val="ru-RU"/>
+        </w:rPr>
+        <w:t>Са</w:t>
+      </w:r>
+      <w:proofErr w:type="spellEnd"/>
+      <w:r>
+        <w:rPr>
+          <w:lang w:val="ru-RU"/>
+        </w:rPr>
+        <w:t xml:space="preserve">  -    </w:t>
+      </w:r>
+      <w:proofErr w:type="spellStart"/>
+      <w:r>
+        <w:rPr>
+          <w:lang w:val="ru-RU"/>
+        </w:rPr>
+        <w:t>Са</w:t>
+      </w:r>
+      <w:proofErr w:type="spellEnd"/>
+      <w:r>
+        <w:rPr>
+          <w:vertAlign w:val="superscript"/>
+          <w:lang w:val="ru-RU"/>
+        </w:rPr>
+        <w:t>++</w:t>
+      </w:r>
+      <w:r>
+        <w:rPr>
+          <w:vertAlign w:val="superscript"/>
+          <w:lang w:val="ru-RU"/>
+        </w:rPr>
+        <w:t>1,06</w:t>
+      </w:r>
+      <w:r>
+        <w:rPr>
           <w:lang w:val="ru-RU"/>
         </w:rPr>
         <w:t xml:space="preserve"> </w:t>
       </w:r>
-      <w:proofErr w:type="spellStart"/>
-      <w:r>
-        <w:rPr>
-          <w:sz w:val="28"/>
-          <w:szCs w:val="28"/>
-          <w:lang w:val="ru-RU"/>
-        </w:rPr>
-        <w:t>Nа</w:t>
-      </w:r>
-      <w:proofErr w:type="spellEnd"/>
-      <w:r>
-        <w:rPr>
-          <w:sz w:val="28"/>
-          <w:szCs w:val="28"/>
-          <w:lang w:val="ru-RU"/>
-        </w:rPr>
-        <w:t xml:space="preserve"> –</w:t>
-      </w:r>
-      <w:r>
-        <w:rPr>
-          <w:sz w:val="28"/>
-          <w:szCs w:val="28"/>
-          <w:lang w:val="ru-RU"/>
-        </w:rPr>
-        <w:t>147,2</w:t>
-      </w:r>
-      <w:r>
-        <w:rPr>
-          <w:sz w:val="28"/>
-          <w:szCs w:val="28"/>
-          <w:lang w:val="ru-RU"/>
-        </w:rPr>
-        <w:t xml:space="preserve"> </w:t>
-      </w:r>
-      <w:r>
-        <w:rPr>
-          <w:sz w:val="28"/>
-          <w:szCs w:val="28"/>
-          <w:lang w:val="ru-RU"/>
-        </w:rPr>
-        <w:t xml:space="preserve"> </w:t>
-      </w:r>
-      <w:proofErr w:type="spellStart"/>
-      <w:r>
-        <w:rPr>
-          <w:sz w:val="28"/>
-          <w:szCs w:val="28"/>
-          <w:lang w:val="ru-RU"/>
-        </w:rPr>
-        <w:t>Са</w:t>
-      </w:r>
-      <w:proofErr w:type="spellEnd"/>
-      <w:r>
-        <w:rPr>
-          <w:sz w:val="28"/>
-          <w:szCs w:val="28"/>
-          <w:lang w:val="ru-RU"/>
-        </w:rPr>
-        <w:t xml:space="preserve">  -    </w:t>
-      </w:r>
-      <w:proofErr w:type="spellStart"/>
-      <w:r>
-        <w:rPr>
-          <w:sz w:val="28"/>
-          <w:szCs w:val="28"/>
-          <w:lang w:val="ru-RU"/>
-        </w:rPr>
-        <w:t>Са</w:t>
-      </w:r>
-      <w:proofErr w:type="spellEnd"/>
-      <w:r>
-        <w:rPr>
-          <w:sz w:val="28"/>
-          <w:szCs w:val="28"/>
-          <w:vertAlign w:val="superscript"/>
-          <w:lang w:val="ru-RU"/>
-        </w:rPr>
-        <w:t>++</w:t>
-      </w:r>
-      <w:r>
-        <w:rPr>
-          <w:sz w:val="28"/>
-          <w:szCs w:val="28"/>
-          <w:vertAlign w:val="superscript"/>
-          <w:lang w:val="ru-RU"/>
-        </w:rPr>
-        <w:t>1,06</w:t>
-      </w:r>
-      <w:r>
-        <w:rPr>
-          <w:sz w:val="28"/>
-          <w:szCs w:val="28"/>
-          <w:lang w:val="ru-RU"/>
-        </w:rPr>
-        <w:t xml:space="preserve"> - С1 - </w:t>
-      </w:r>
-      <w:r>
-        <w:rPr>
-          <w:sz w:val="28"/>
-          <w:szCs w:val="28"/>
-          <w:lang w:val="ru-RU"/>
-        </w:rPr>
-        <w:t xml:space="preserve">  </w:t>
-      </w:r>
-      <w:r>
-        <w:rPr>
-          <w:sz w:val="28"/>
-          <w:szCs w:val="28"/>
+      <w:r>
+        <w:rPr>
+          <w:lang w:val="ru-RU"/>
+        </w:rPr>
+        <w:t>–</w:t>
+      </w:r>
+      <w:r>
+        <w:rPr>
+          <w:lang w:val="ru-RU"/>
+        </w:rPr>
+        <w:t xml:space="preserve"> С1 -   </w:t>
+      </w:r>
+      <w:r>
+        <w:rPr>
           <w:lang w:val="ru-RU"/>
         </w:rPr>
         <w:t>104</w:t>
       </w:r>
       <w:r>
         <w:rPr>
-          <w:sz w:val="28"/>
-          <w:szCs w:val="28"/>
           <w:lang w:val="ru-RU"/>
         </w:rPr>
         <w:t>ммоль/л</w:t>
@@ -3525,58 +2507,68 @@
         <w:jc w:val="both"/>
         <w:rPr>
           <w:bCs/>
-          <w:sz w:val="28"/>
-          <w:szCs w:val="20"/>
           <w:lang w:val="ru-RU"/>
         </w:rPr>
       </w:pPr>
       <w:r>
         <w:rPr>
           <w:bCs/>
-          <w:sz w:val="28"/>
-          <w:lang w:val="ru-RU"/>
-        </w:rPr>
-        <w:t>31</w:t>
-      </w:r>
+          <w:lang w:val="ru-RU"/>
+        </w:rPr>
+        <w:t xml:space="preserve">31.07.17 Проба </w:t>
+      </w:r>
+      <w:proofErr w:type="spellStart"/>
       <w:r>
         <w:rPr>
           <w:bCs/>
-          <w:sz w:val="28"/>
-          <w:lang w:val="ru-RU"/>
-        </w:rPr>
-        <w:t xml:space="preserve">.07.17 </w:t>
-      </w:r>
+          <w:lang w:val="ru-RU"/>
+        </w:rPr>
+        <w:t>Реберга</w:t>
+      </w:r>
+      <w:proofErr w:type="spellEnd"/>
       <w:r>
         <w:rPr>
           <w:bCs/>
-          <w:sz w:val="28"/>
-          <w:lang w:val="ru-RU"/>
-        </w:rPr>
-        <w:t xml:space="preserve">Проба </w:t>
+          <w:lang w:val="ru-RU"/>
+        </w:rPr>
+        <w:t xml:space="preserve">: </w:t>
       </w:r>
       <w:proofErr w:type="spellStart"/>
       <w:r>
         <w:rPr>
           <w:bCs/>
-          <w:sz w:val="28"/>
-          <w:lang w:val="ru-RU"/>
-        </w:rPr>
-        <w:t>Реберга</w:t>
+          <w:lang w:val="ru-RU"/>
+        </w:rPr>
+        <w:t>креатинин</w:t>
       </w:r>
       <w:proofErr w:type="spellEnd"/>
       <w:r>
         <w:rPr>
           <w:bCs/>
-          <w:sz w:val="28"/>
-          <w:lang w:val="ru-RU"/>
-        </w:rPr>
-        <w:t xml:space="preserve">: </w:t>
+          <w:lang w:val="ru-RU"/>
+        </w:rPr>
+        <w:t xml:space="preserve"> крови-68,7 </w:t>
       </w:r>
       <w:proofErr w:type="spellStart"/>
       <w:r>
         <w:rPr>
           <w:bCs/>
-          <w:sz w:val="28"/>
+          <w:lang w:val="ru-RU"/>
+        </w:rPr>
+        <w:t>мкмоль</w:t>
+      </w:r>
+      <w:proofErr w:type="spellEnd"/>
+      <w:r>
+        <w:rPr>
+          <w:bCs/>
+          <w:lang w:val="ru-RU"/>
+        </w:rPr>
+        <w:t xml:space="preserve">/л;  </w:t>
+      </w:r>
+      <w:proofErr w:type="spellStart"/>
+      <w:r>
+        <w:rPr>
+          <w:bCs/>
           <w:lang w:val="ru-RU"/>
         </w:rPr>
         <w:t>креатинин</w:t>
@@ -3585,146 +2577,41 @@
       <w:r>
         <w:rPr>
           <w:bCs/>
-          <w:sz w:val="28"/>
-          <w:lang w:val="ru-RU"/>
-        </w:rPr>
-        <w:t xml:space="preserve"> крови-</w:t>
-      </w:r>
+          <w:lang w:val="ru-RU"/>
+        </w:rPr>
+        <w:t xml:space="preserve"> мочи- 4510 </w:t>
+      </w:r>
+      <w:proofErr w:type="spellStart"/>
       <w:r>
         <w:rPr>
           <w:bCs/>
-          <w:sz w:val="28"/>
-          <w:lang w:val="ru-RU"/>
-        </w:rPr>
-        <w:t>68,7</w:t>
-      </w:r>
+          <w:lang w:val="ru-RU"/>
+        </w:rPr>
+        <w:t>мкмоль</w:t>
+      </w:r>
+      <w:proofErr w:type="spellEnd"/>
       <w:r>
         <w:rPr>
           <w:bCs/>
-          <w:sz w:val="28"/>
-          <w:lang w:val="ru-RU"/>
-        </w:rPr>
-        <w:t xml:space="preserve"> </w:t>
-      </w:r>
-      <w:proofErr w:type="spellStart"/>
+          <w:lang w:val="ru-RU"/>
+        </w:rPr>
+        <w:t xml:space="preserve">/л;  КФ- 78,8мл/мин;  </w:t>
+      </w:r>
+      <w:proofErr w:type="gramStart"/>
       <w:r>
         <w:rPr>
           <w:bCs/>
-          <w:sz w:val="28"/>
-          <w:lang w:val="ru-RU"/>
-        </w:rPr>
-        <w:t>мкмоль</w:t>
-      </w:r>
-      <w:proofErr w:type="spellEnd"/>
+          <w:lang w:val="ru-RU"/>
+        </w:rPr>
+        <w:t>КР</w:t>
+      </w:r>
+      <w:proofErr w:type="gramEnd"/>
       <w:r>
         <w:rPr>
           <w:bCs/>
-          <w:sz w:val="28"/>
-          <w:lang w:val="ru-RU"/>
-        </w:rPr>
-        <w:t xml:space="preserve">/л;  </w:t>
-      </w:r>
-      <w:proofErr w:type="spellStart"/>
-      <w:r>
-        <w:rPr>
-          <w:bCs/>
-          <w:sz w:val="28"/>
-          <w:lang w:val="ru-RU"/>
-        </w:rPr>
-        <w:t>креатинин</w:t>
-      </w:r>
-      <w:proofErr w:type="spellEnd"/>
-      <w:r>
-        <w:rPr>
-          <w:bCs/>
-          <w:sz w:val="28"/>
-          <w:lang w:val="ru-RU"/>
-        </w:rPr>
-        <w:t xml:space="preserve"> мочи- </w:t>
-      </w:r>
-      <w:r>
-        <w:rPr>
-          <w:bCs/>
-          <w:sz w:val="28"/>
-          <w:lang w:val="ru-RU"/>
-        </w:rPr>
-        <w:t>4510</w:t>
-      </w:r>
-      <w:r>
-        <w:rPr>
-          <w:bCs/>
-          <w:sz w:val="28"/>
-          <w:lang w:val="ru-RU"/>
-        </w:rPr>
-        <w:t xml:space="preserve"> </w:t>
-      </w:r>
-      <w:proofErr w:type="spellStart"/>
-      <w:r>
-        <w:rPr>
-          <w:bCs/>
-          <w:sz w:val="28"/>
-          <w:lang w:val="ru-RU"/>
-        </w:rPr>
-        <w:t>мкмоль</w:t>
-      </w:r>
-      <w:proofErr w:type="spellEnd"/>
-      <w:r>
-        <w:rPr>
-          <w:bCs/>
-          <w:sz w:val="28"/>
-          <w:lang w:val="ru-RU"/>
-        </w:rPr>
-        <w:t xml:space="preserve">/л;  КФ- </w:t>
-      </w:r>
-      <w:r>
-        <w:rPr>
-          <w:bCs/>
-          <w:sz w:val="28"/>
-          <w:lang w:val="ru-RU"/>
-        </w:rPr>
-        <w:t>78,8</w:t>
-      </w:r>
-      <w:r>
-        <w:rPr>
-          <w:bCs/>
-          <w:sz w:val="28"/>
-          <w:lang w:val="ru-RU"/>
-        </w:rPr>
-        <w:t xml:space="preserve">мл/мин;  </w:t>
-      </w:r>
-      <w:proofErr w:type="gramStart"/>
-      <w:r>
-        <w:rPr>
-          <w:bCs/>
-          <w:sz w:val="28"/>
-          <w:lang w:val="ru-RU"/>
-        </w:rPr>
-        <w:t>КР</w:t>
-      </w:r>
-      <w:proofErr w:type="gramEnd"/>
-      <w:r>
-        <w:rPr>
-          <w:bCs/>
-          <w:sz w:val="28"/>
-          <w:lang w:val="ru-RU"/>
-        </w:rPr>
-        <w:t xml:space="preserve">-  </w:t>
-      </w:r>
-      <w:r>
-        <w:rPr>
-          <w:bCs/>
-          <w:sz w:val="28"/>
-          <w:lang w:val="ru-RU"/>
-        </w:rPr>
-        <w:t>98,5</w:t>
-      </w:r>
-      <w:r>
-        <w:rPr>
-          <w:bCs/>
-          <w:sz w:val="28"/>
-          <w:lang w:val="ru-RU"/>
-        </w:rPr>
-        <w:t>%</w:t>
+          <w:lang w:val="ru-RU"/>
+        </w:rPr>
+        <w:t>-  98,5%</w:t>
       </w:r>
     </w:p>
     <w:p>
@@ -3734,53 +2621,71 @@
         <w:jc w:val="both"/>
         <w:rPr>
           <w:b w:val="0"/>
+          <w:sz w:val="24"/>
+          <w:szCs w:val="24"/>
         </w:rPr>
       </w:pPr>
       <w:r>
         <w:rPr>
           <w:b w:val="0"/>
+          <w:sz w:val="24"/>
+          <w:szCs w:val="24"/>
         </w:rPr>
         <w:t>28</w:t>
       </w:r>
       <w:r>
         <w:rPr>
           <w:b w:val="0"/>
+          <w:sz w:val="24"/>
+          <w:szCs w:val="24"/>
         </w:rPr>
         <w:t>.</w:t>
       </w:r>
       <w:r>
         <w:rPr>
           <w:b w:val="0"/>
+          <w:sz w:val="24"/>
+          <w:szCs w:val="24"/>
         </w:rPr>
         <w:t>07.17</w:t>
       </w:r>
       <w:r>
         <w:rPr>
           <w:b w:val="0"/>
+          <w:sz w:val="24"/>
+          <w:szCs w:val="24"/>
         </w:rPr>
         <w:t xml:space="preserve"> </w:t>
       </w:r>
       <w:r>
         <w:rPr>
           <w:b w:val="0"/>
+          <w:sz w:val="24"/>
+          <w:szCs w:val="24"/>
         </w:rPr>
         <w:t>Общ. а</w:t>
       </w:r>
       <w:r>
         <w:rPr>
           <w:b w:val="0"/>
+          <w:sz w:val="24"/>
+          <w:szCs w:val="24"/>
         </w:rPr>
         <w:t>н. мочи уд вес 10</w:t>
       </w:r>
       <w:r>
         <w:rPr>
           <w:b w:val="0"/>
+          <w:sz w:val="24"/>
+          <w:szCs w:val="24"/>
         </w:rPr>
         <w:t>20</w:t>
       </w:r>
       <w:r>
         <w:rPr>
           <w:b w:val="0"/>
+          <w:sz w:val="24"/>
+          <w:szCs w:val="24"/>
         </w:rPr>
         <w:t xml:space="preserve">  </w:t>
       </w:r>
@@ -3788,6 +2693,8 @@
       <w:r>
         <w:rPr>
           <w:b w:val="0"/>
+          <w:sz w:val="24"/>
+          <w:szCs w:val="24"/>
         </w:rPr>
         <w:t>лейк</w:t>
       </w:r>
@@ -3795,18 +2702,24 @@
       <w:r>
         <w:rPr>
           <w:b w:val="0"/>
+          <w:sz w:val="24"/>
+          <w:szCs w:val="24"/>
         </w:rPr>
         <w:t xml:space="preserve"> –  </w:t>
       </w:r>
       <w:r>
         <w:rPr>
           <w:b w:val="0"/>
+          <w:sz w:val="24"/>
+          <w:szCs w:val="24"/>
         </w:rPr>
         <w:t>4-5-8</w:t>
       </w:r>
       <w:r>
         <w:rPr>
           <w:b w:val="0"/>
+          <w:sz w:val="24"/>
+          <w:szCs w:val="24"/>
         </w:rPr>
         <w:t xml:space="preserve"> в </w:t>
       </w:r>
@@ -3814,6 +2727,8 @@
       <w:r>
         <w:rPr>
           <w:b w:val="0"/>
+          <w:sz w:val="24"/>
+          <w:szCs w:val="24"/>
         </w:rPr>
         <w:t>п</w:t>
       </w:r>
@@ -3821,6 +2736,8 @@
       <w:r>
         <w:rPr>
           <w:b w:val="0"/>
+          <w:sz w:val="24"/>
+          <w:szCs w:val="24"/>
         </w:rPr>
         <w:t>/</w:t>
       </w:r>
@@ -3828,6 +2745,8 @@
       <w:r>
         <w:rPr>
           <w:b w:val="0"/>
+          <w:sz w:val="24"/>
+          <w:szCs w:val="24"/>
         </w:rPr>
         <w:t>зр</w:t>
       </w:r>
@@ -3835,6 +2754,8 @@
       <w:r>
         <w:rPr>
           <w:b w:val="0"/>
+          <w:sz w:val="24"/>
+          <w:szCs w:val="24"/>
         </w:rPr>
         <w:t xml:space="preserve"> белок – </w:t>
       </w:r>
@@ -3842,6 +2763,8 @@
       <w:r>
         <w:rPr>
           <w:b w:val="0"/>
+          <w:sz w:val="24"/>
+          <w:szCs w:val="24"/>
         </w:rPr>
         <w:t>отр</w:t>
       </w:r>
@@ -3849,6 +2772,8 @@
       <w:r>
         <w:rPr>
           <w:b w:val="0"/>
+          <w:sz w:val="24"/>
+          <w:szCs w:val="24"/>
         </w:rPr>
         <w:t xml:space="preserve">  ацетон –</w:t>
       </w:r>
@@ -3856,6 +2781,8 @@
       <w:r>
         <w:rPr>
           <w:b w:val="0"/>
+          <w:sz w:val="24"/>
+          <w:szCs w:val="24"/>
         </w:rPr>
         <w:t>отр</w:t>
       </w:r>
@@ -3863,12 +2790,16 @@
       <w:r>
         <w:rPr>
           <w:b w:val="0"/>
+          <w:sz w:val="24"/>
+          <w:szCs w:val="24"/>
         </w:rPr>
         <w:t xml:space="preserve">; </w:t>
       </w:r>
       <w:r>
         <w:rPr>
           <w:b w:val="0"/>
+          <w:sz w:val="24"/>
+          <w:szCs w:val="24"/>
         </w:rPr>
         <w:t xml:space="preserve"> </w:t>
       </w:r>
@@ -3876,6 +2807,8 @@
       <w:r>
         <w:rPr>
           <w:b w:val="0"/>
+          <w:sz w:val="24"/>
+          <w:szCs w:val="24"/>
         </w:rPr>
         <w:t>эпит</w:t>
       </w:r>
@@ -3883,6 +2816,8 @@
       <w:r>
         <w:rPr>
           <w:b w:val="0"/>
+          <w:sz w:val="24"/>
+          <w:szCs w:val="24"/>
         </w:rPr>
         <w:t xml:space="preserve">. пл. </w:t>
       </w:r>
@@ -3890,6 +2825,8 @@
       <w:r>
         <w:rPr>
           <w:b w:val="0"/>
+          <w:sz w:val="24"/>
+          <w:szCs w:val="24"/>
         </w:rPr>
         <w:t>ед</w:t>
       </w:r>
@@ -3897,6 +2834,8 @@
       <w:r>
         <w:rPr>
           <w:b w:val="0"/>
+          <w:sz w:val="24"/>
+          <w:szCs w:val="24"/>
         </w:rPr>
         <w:t xml:space="preserve">- ; </w:t>
       </w:r>
@@ -3904,6 +2843,8 @@
       <w:r>
         <w:rPr>
           <w:b w:val="0"/>
+          <w:sz w:val="24"/>
+          <w:szCs w:val="24"/>
         </w:rPr>
         <w:t>эпит</w:t>
       </w:r>
@@ -3911,6 +2852,8 @@
       <w:r>
         <w:rPr>
           <w:b w:val="0"/>
+          <w:sz w:val="24"/>
+          <w:szCs w:val="24"/>
         </w:rPr>
         <w:t xml:space="preserve">. </w:t>
       </w:r>
@@ -3918,6 +2861,8 @@
       <w:r>
         <w:rPr>
           <w:b w:val="0"/>
+          <w:sz w:val="24"/>
+          <w:szCs w:val="24"/>
         </w:rPr>
         <w:t>перех</w:t>
       </w:r>
@@ -3925,13 +2870,25 @@
       <w:r>
         <w:rPr>
           <w:b w:val="0"/>
-        </w:rPr>
-        <w:t>. -</w:t>
+          <w:sz w:val="24"/>
+          <w:szCs w:val="24"/>
+        </w:rPr>
+        <w:t xml:space="preserve">. </w:t>
+      </w:r>
+      <w:r>
+        <w:rPr>
+          <w:b w:val="0"/>
+          <w:sz w:val="24"/>
+          <w:szCs w:val="24"/>
+        </w:rPr>
+        <w:t>–</w:t>
       </w:r>
       <w:proofErr w:type="spellStart"/>
       <w:r>
         <w:rPr>
           <w:b w:val="0"/>
+          <w:sz w:val="24"/>
+          <w:szCs w:val="24"/>
         </w:rPr>
         <w:t>ед</w:t>
       </w:r>
@@ -3939,12 +2896,16 @@
       <w:r>
         <w:rPr>
           <w:b w:val="0"/>
+          <w:sz w:val="24"/>
+          <w:szCs w:val="24"/>
         </w:rPr>
         <w:t xml:space="preserve"> </w:t>
       </w:r>
       <w:r>
         <w:rPr>
           <w:b w:val="0"/>
+          <w:sz w:val="24"/>
+          <w:szCs w:val="24"/>
         </w:rPr>
         <w:t xml:space="preserve"> в п/</w:t>
       </w:r>
@@ -3952,6 +2913,8 @@
       <w:r>
         <w:rPr>
           <w:b w:val="0"/>
+          <w:sz w:val="24"/>
+          <w:szCs w:val="24"/>
         </w:rPr>
         <w:t>зр</w:t>
       </w:r>
@@ -3961,57 +2924,60 @@
       <w:pPr>
         <w:ind w:left="-567"/>
         <w:rPr>
-          <w:sz w:val="28"/>
-          <w:szCs w:val="20"/>
           <w:lang w:val="ru-RU"/>
         </w:rPr>
       </w:pPr>
       <w:r>
         <w:rPr>
-          <w:sz w:val="28"/>
           <w:lang w:val="ru-RU"/>
         </w:rPr>
         <w:t>1</w:t>
       </w:r>
       <w:r>
         <w:rPr>
-          <w:sz w:val="28"/>
           <w:lang w:val="ru-RU"/>
         </w:rPr>
         <w:t>.</w:t>
       </w:r>
       <w:r>
         <w:rPr>
-          <w:sz w:val="28"/>
           <w:lang w:val="ru-RU"/>
         </w:rPr>
         <w:t>08</w:t>
       </w:r>
       <w:r>
         <w:rPr>
-          <w:sz w:val="28"/>
           <w:lang w:val="ru-RU"/>
         </w:rPr>
         <w:t>.17</w:t>
       </w:r>
       <w:r>
         <w:rPr>
-          <w:sz w:val="28"/>
           <w:lang w:val="ru-RU"/>
         </w:rPr>
         <w:t xml:space="preserve"> </w:t>
       </w:r>
       <w:r>
         <w:rPr>
-          <w:sz w:val="28"/>
-          <w:lang w:val="ru-RU"/>
-        </w:rPr>
-        <w:t xml:space="preserve">Анализ мочи по Нечипоренко </w:t>
+          <w:lang w:val="ru-RU"/>
+        </w:rPr>
+        <w:t xml:space="preserve">Анализ мочи по </w:t>
+      </w:r>
+      <w:r>
+        <w:rPr>
+          <w:lang w:val="ru-RU"/>
+        </w:rPr>
+        <w:t>Нечипоренко</w:t>
+      </w:r>
+      <w:r>
+        <w:rPr>
+          <w:lang w:val="ru-RU"/>
+        </w:rPr>
+        <w:t xml:space="preserve"> </w:t>
       </w:r>
       <w:proofErr w:type="spellStart"/>
       <w:r>
         <w:rPr>
-          <w:sz w:val="28"/>
           <w:lang w:val="ru-RU"/>
         </w:rPr>
         <w:t>лейк</w:t>
@@ -4019,21 +2985,30 @@
       <w:proofErr w:type="spellEnd"/>
       <w:r>
         <w:rPr>
-          <w:sz w:val="28"/>
-          <w:lang w:val="ru-RU"/>
-        </w:rPr>
-        <w:t xml:space="preserve"> - </w:t>
-      </w:r>
-      <w:r>
-        <w:rPr>
-          <w:sz w:val="28"/>
+          <w:lang w:val="ru-RU"/>
+        </w:rPr>
+        <w:t xml:space="preserve"> </w:t>
+      </w:r>
+      <w:r>
+        <w:rPr>
+          <w:lang w:val="ru-RU"/>
+        </w:rPr>
+        <w:t>–</w:t>
+      </w:r>
+      <w:r>
+        <w:rPr>
+          <w:lang w:val="ru-RU"/>
+        </w:rPr>
+        <w:t xml:space="preserve"> </w:t>
+      </w:r>
+      <w:r>
+        <w:rPr>
           <w:lang w:val="ru-RU"/>
         </w:rPr>
         <w:t>11500</w:t>
       </w:r>
       <w:r>
         <w:rPr>
-          <w:sz w:val="28"/>
           <w:lang w:val="ru-RU"/>
         </w:rPr>
         <w:t xml:space="preserve"> </w:t>
@@ -4041,7 +3016,6 @@
       <w:proofErr w:type="spellStart"/>
       <w:r>
         <w:rPr>
-          <w:sz w:val="28"/>
           <w:lang w:val="ru-RU"/>
         </w:rPr>
         <w:t>эритр</w:t>
@@ -4049,7 +3023,6 @@
       <w:proofErr w:type="spellEnd"/>
       <w:r>
         <w:rPr>
-          <w:sz w:val="28"/>
           <w:lang w:val="ru-RU"/>
         </w:rPr>
         <w:t xml:space="preserve"> -  белок – </w:t>
@@ -4057,7 +3030,6 @@
       <w:proofErr w:type="spellStart"/>
       <w:r>
         <w:rPr>
-          <w:sz w:val="28"/>
           <w:lang w:val="ru-RU"/>
         </w:rPr>
         <w:t>отр</w:t>
@@ -4068,50 +3040,56 @@
       <w:pPr>
         <w:ind w:left="-567"/>
         <w:rPr>
-          <w:sz w:val="28"/>
-          <w:szCs w:val="20"/>
           <w:lang w:val="ru-RU"/>
         </w:rPr>
       </w:pPr>
       <w:r>
         <w:rPr>
-          <w:sz w:val="28"/>
           <w:lang w:val="ru-RU"/>
         </w:rPr>
         <w:t>31</w:t>
       </w:r>
       <w:r>
         <w:rPr>
-          <w:sz w:val="28"/>
           <w:lang w:val="ru-RU"/>
         </w:rPr>
         <w:t>.</w:t>
       </w:r>
       <w:r>
         <w:rPr>
-          <w:sz w:val="28"/>
           <w:lang w:val="ru-RU"/>
         </w:rPr>
         <w:t>07.17</w:t>
       </w:r>
       <w:r>
         <w:rPr>
-          <w:sz w:val="28"/>
           <w:lang w:val="ru-RU"/>
         </w:rPr>
         <w:t xml:space="preserve"> </w:t>
       </w:r>
       <w:r>
         <w:rPr>
-          <w:sz w:val="28"/>
-          <w:lang w:val="ru-RU"/>
-        </w:rPr>
-        <w:t xml:space="preserve">Суточная глюкозурия –  </w:t>
+          <w:lang w:val="ru-RU"/>
+        </w:rPr>
+        <w:t xml:space="preserve">Суточная </w:t>
       </w:r>
       <w:proofErr w:type="spellStart"/>
       <w:r>
         <w:rPr>
-          <w:sz w:val="28"/>
+          <w:lang w:val="ru-RU"/>
+        </w:rPr>
+        <w:t>глюкозурия</w:t>
+      </w:r>
+      <w:proofErr w:type="spellEnd"/>
+      <w:r>
+        <w:rPr>
+          <w:lang w:val="ru-RU"/>
+        </w:rPr>
+        <w:t xml:space="preserve"> –  </w:t>
+      </w:r>
+      <w:proofErr w:type="spellStart"/>
+      <w:r>
+        <w:rPr>
           <w:lang w:val="ru-RU"/>
         </w:rPr>
         <w:t>отр</w:t>
@@ -4119,21 +3097,18 @@
       <w:proofErr w:type="spellEnd"/>
       <w:r>
         <w:rPr>
-          <w:sz w:val="28"/>
           <w:lang w:val="ru-RU"/>
         </w:rPr>
         <w:t>%</w:t>
       </w:r>
       <w:r>
         <w:rPr>
-          <w:sz w:val="28"/>
           <w:lang w:val="ru-RU"/>
         </w:rPr>
         <w:t xml:space="preserve">;   Суточная протеинурия –  </w:t>
       </w:r>
       <w:r>
         <w:rPr>
-          <w:sz w:val="28"/>
           <w:lang w:val="ru-RU"/>
         </w:rPr>
         <w:t>0,046</w:t>
@@ -4143,6 +3118,10 @@
       <w:pPr>
         <w:pStyle w:val="5"/>
         <w:ind w:left="-567"/>
+        <w:rPr>
+          <w:sz w:val="24"/>
+          <w:szCs w:val="24"/>
+        </w:rPr>
       </w:pPr>
     </w:p>
     <w:tbl>
@@ -4174,15 +3153,11 @@
           <w:p>
             <w:pPr>
               <w:rPr>
-                <w:sz w:val="28"/>
-                <w:szCs w:val="28"/>
-                <w:lang w:val="ru-RU"/>
-              </w:rPr>
-            </w:pPr>
-            <w:r>
-              <w:rPr>
-                <w:sz w:val="28"/>
-                <w:szCs w:val="28"/>
+                <w:lang w:val="ru-RU"/>
+              </w:rPr>
+            </w:pPr>
+            <w:r>
+              <w:rPr>
                 <w:lang w:val="ru-RU"/>
               </w:rPr>
               <w:t xml:space="preserve">Гликемический </w:t>
@@ -4191,15 +3166,11 @@
           <w:p>
             <w:pPr>
               <w:rPr>
-                <w:sz w:val="28"/>
-                <w:szCs w:val="28"/>
-                <w:lang w:val="ru-RU"/>
-              </w:rPr>
-            </w:pPr>
-            <w:r>
-              <w:rPr>
-                <w:sz w:val="28"/>
-                <w:szCs w:val="28"/>
+                <w:lang w:val="ru-RU"/>
+              </w:rPr>
+            </w:pPr>
+            <w:r>
+              <w:rPr>
                 <w:lang w:val="ru-RU"/>
               </w:rPr>
               <w:t>профиль</w:t>
@@ -4213,15 +3184,11 @@
           <w:p>
             <w:pPr>
               <w:rPr>
-                <w:sz w:val="28"/>
-                <w:szCs w:val="28"/>
-                <w:lang w:val="ru-RU"/>
-              </w:rPr>
-            </w:pPr>
-            <w:r>
-              <w:rPr>
-                <w:sz w:val="28"/>
-                <w:szCs w:val="28"/>
+                <w:lang w:val="ru-RU"/>
+              </w:rPr>
+            </w:pPr>
+            <w:r>
+              <w:rPr>
                 <w:lang w:val="ru-RU"/>
               </w:rPr>
               <w:t>8.00</w:t>
@@ -4235,15 +3202,11 @@
           <w:p>
             <w:pPr>
               <w:rPr>
-                <w:sz w:val="28"/>
-                <w:szCs w:val="28"/>
-                <w:lang w:val="ru-RU"/>
-              </w:rPr>
-            </w:pPr>
-            <w:r>
-              <w:rPr>
-                <w:sz w:val="28"/>
-                <w:szCs w:val="28"/>
+                <w:lang w:val="ru-RU"/>
+              </w:rPr>
+            </w:pPr>
+            <w:r>
+              <w:rPr>
                 <w:lang w:val="ru-RU"/>
               </w:rPr>
               <w:t>11.00</w:t>
@@ -4257,15 +3220,11 @@
           <w:p>
             <w:pPr>
               <w:rPr>
-                <w:sz w:val="28"/>
-                <w:szCs w:val="28"/>
-                <w:lang w:val="ru-RU"/>
-              </w:rPr>
-            </w:pPr>
-            <w:r>
-              <w:rPr>
-                <w:sz w:val="28"/>
-                <w:szCs w:val="28"/>
+                <w:lang w:val="ru-RU"/>
+              </w:rPr>
+            </w:pPr>
+            <w:r>
+              <w:rPr>
                 <w:lang w:val="ru-RU"/>
               </w:rPr>
               <w:t>16.00</w:t>
@@ -4279,15 +3238,11 @@
           <w:p>
             <w:pPr>
               <w:rPr>
-                <w:sz w:val="28"/>
-                <w:szCs w:val="28"/>
-                <w:lang w:val="ru-RU"/>
-              </w:rPr>
-            </w:pPr>
-            <w:r>
-              <w:rPr>
-                <w:sz w:val="28"/>
-                <w:szCs w:val="28"/>
+                <w:lang w:val="ru-RU"/>
+              </w:rPr>
+            </w:pPr>
+            <w:r>
+              <w:rPr>
                 <w:lang w:val="ru-RU"/>
               </w:rPr>
               <w:t>20.00</w:t>
@@ -4301,15 +3256,11 @@
           <w:p>
             <w:pPr>
               <w:rPr>
-                <w:sz w:val="28"/>
-                <w:szCs w:val="28"/>
-                <w:lang w:val="ru-RU"/>
-              </w:rPr>
-            </w:pPr>
-            <w:r>
-              <w:rPr>
-                <w:sz w:val="28"/>
-                <w:szCs w:val="28"/>
+                <w:lang w:val="ru-RU"/>
+              </w:rPr>
+            </w:pPr>
+            <w:r>
+              <w:rPr>
                 <w:lang w:val="ru-RU"/>
               </w:rPr>
               <w:t>22.00</w:t>
@@ -4325,15 +3276,11 @@
           <w:p>
             <w:pPr>
               <w:rPr>
-                <w:sz w:val="28"/>
-                <w:szCs w:val="28"/>
-                <w:lang w:val="ru-RU"/>
-              </w:rPr>
-            </w:pPr>
-            <w:r>
-              <w:rPr>
-                <w:sz w:val="28"/>
-                <w:szCs w:val="28"/>
+                <w:lang w:val="ru-RU"/>
+              </w:rPr>
+            </w:pPr>
+            <w:r>
+              <w:rPr>
                 <w:lang w:val="ru-RU"/>
               </w:rPr>
               <w:t>28,07</w:t>
@@ -4347,15 +3294,11 @@
           <w:p>
             <w:pPr>
               <w:rPr>
-                <w:sz w:val="28"/>
-                <w:szCs w:val="28"/>
-                <w:lang w:val="ru-RU"/>
-              </w:rPr>
-            </w:pPr>
-            <w:r>
-              <w:rPr>
-                <w:sz w:val="28"/>
-                <w:szCs w:val="28"/>
+                <w:lang w:val="ru-RU"/>
+              </w:rPr>
+            </w:pPr>
+            <w:r>
+              <w:rPr>
                 <w:lang w:val="ru-RU"/>
               </w:rPr>
               <w:t>10,8</w:t>
@@ -4369,15 +3312,11 @@
           <w:p>
             <w:pPr>
               <w:rPr>
-                <w:sz w:val="28"/>
-                <w:szCs w:val="28"/>
-                <w:lang w:val="ru-RU"/>
-              </w:rPr>
-            </w:pPr>
-            <w:r>
-              <w:rPr>
-                <w:sz w:val="28"/>
-                <w:szCs w:val="28"/>
+                <w:lang w:val="ru-RU"/>
+              </w:rPr>
+            </w:pPr>
+            <w:r>
+              <w:rPr>
                 <w:lang w:val="ru-RU"/>
               </w:rPr>
               <w:t>13,4</w:t>
@@ -4391,15 +3330,11 @@
           <w:p>
             <w:pPr>
               <w:rPr>
-                <w:sz w:val="28"/>
-                <w:szCs w:val="28"/>
-                <w:lang w:val="ru-RU"/>
-              </w:rPr>
-            </w:pPr>
-            <w:r>
-              <w:rPr>
-                <w:sz w:val="28"/>
-                <w:szCs w:val="28"/>
+                <w:lang w:val="ru-RU"/>
+              </w:rPr>
+            </w:pPr>
+            <w:r>
+              <w:rPr>
                 <w:lang w:val="ru-RU"/>
               </w:rPr>
               <w:t>13,8</w:t>
@@ -4413,15 +3348,11 @@
           <w:p>
             <w:pPr>
               <w:rPr>
-                <w:sz w:val="28"/>
-                <w:szCs w:val="28"/>
-                <w:lang w:val="ru-RU"/>
-              </w:rPr>
-            </w:pPr>
-            <w:r>
-              <w:rPr>
-                <w:sz w:val="28"/>
-                <w:szCs w:val="28"/>
+                <w:lang w:val="ru-RU"/>
+              </w:rPr>
+            </w:pPr>
+            <w:r>
+              <w:rPr>
                 <w:lang w:val="ru-RU"/>
               </w:rPr>
               <w:t>15,2</w:t>
@@ -4435,8 +3366,6 @@
           <w:p>
             <w:pPr>
               <w:rPr>
-                <w:sz w:val="28"/>
-                <w:szCs w:val="28"/>
                 <w:lang w:val="ru-RU"/>
               </w:rPr>
             </w:pPr>
@@ -4451,15 +3380,11 @@
           <w:p>
             <w:pPr>
               <w:rPr>
-                <w:sz w:val="28"/>
-                <w:szCs w:val="28"/>
-                <w:lang w:val="ru-RU"/>
-              </w:rPr>
-            </w:pPr>
-            <w:r>
-              <w:rPr>
-                <w:sz w:val="28"/>
-                <w:szCs w:val="28"/>
+                <w:lang w:val="ru-RU"/>
+              </w:rPr>
+            </w:pPr>
+            <w:r>
+              <w:rPr>
                 <w:lang w:val="ru-RU"/>
               </w:rPr>
               <w:t>30.07</w:t>
@@ -4473,15 +3398,11 @@
           <w:p>
             <w:pPr>
               <w:rPr>
-                <w:sz w:val="28"/>
-                <w:szCs w:val="28"/>
-                <w:lang w:val="ru-RU"/>
-              </w:rPr>
-            </w:pPr>
-            <w:r>
-              <w:rPr>
-                <w:sz w:val="28"/>
-                <w:szCs w:val="28"/>
+                <w:lang w:val="ru-RU"/>
+              </w:rPr>
+            </w:pPr>
+            <w:r>
+              <w:rPr>
                 <w:lang w:val="ru-RU"/>
               </w:rPr>
               <w:t>8,3</w:t>
@@ -4495,15 +3416,11 @@
           <w:p>
             <w:pPr>
               <w:rPr>
-                <w:sz w:val="28"/>
-                <w:szCs w:val="28"/>
-                <w:lang w:val="ru-RU"/>
-              </w:rPr>
-            </w:pPr>
-            <w:r>
-              <w:rPr>
-                <w:sz w:val="28"/>
-                <w:szCs w:val="28"/>
+                <w:lang w:val="ru-RU"/>
+              </w:rPr>
+            </w:pPr>
+            <w:r>
+              <w:rPr>
                 <w:lang w:val="ru-RU"/>
               </w:rPr>
               <w:t>9,8</w:t>
@@ -4517,15 +3434,11 @@
           <w:p>
             <w:pPr>
               <w:rPr>
-                <w:sz w:val="28"/>
-                <w:szCs w:val="28"/>
-                <w:lang w:val="ru-RU"/>
-              </w:rPr>
-            </w:pPr>
-            <w:r>
-              <w:rPr>
-                <w:sz w:val="28"/>
-                <w:szCs w:val="28"/>
+                <w:lang w:val="ru-RU"/>
+              </w:rPr>
+            </w:pPr>
+            <w:r>
+              <w:rPr>
                 <w:lang w:val="ru-RU"/>
               </w:rPr>
               <w:t>7,9</w:t>
@@ -4539,15 +3452,11 @@
           <w:p>
             <w:pPr>
               <w:rPr>
-                <w:sz w:val="28"/>
-                <w:szCs w:val="28"/>
-                <w:lang w:val="ru-RU"/>
-              </w:rPr>
-            </w:pPr>
-            <w:r>
-              <w:rPr>
-                <w:sz w:val="28"/>
-                <w:szCs w:val="28"/>
+                <w:lang w:val="ru-RU"/>
+              </w:rPr>
+            </w:pPr>
+            <w:r>
+              <w:rPr>
                 <w:lang w:val="ru-RU"/>
               </w:rPr>
               <w:t>8,1</w:t>
@@ -4561,8 +3470,6 @@
           <w:p>
             <w:pPr>
               <w:rPr>
-                <w:sz w:val="28"/>
-                <w:szCs w:val="28"/>
                 <w:lang w:val="ru-RU"/>
               </w:rPr>
             </w:pPr>
@@ -4577,15 +3484,11 @@
           <w:p>
             <w:pPr>
               <w:rPr>
-                <w:sz w:val="28"/>
-                <w:szCs w:val="28"/>
-                <w:lang w:val="ru-RU"/>
-              </w:rPr>
-            </w:pPr>
-            <w:r>
-              <w:rPr>
-                <w:sz w:val="28"/>
-                <w:szCs w:val="28"/>
+                <w:lang w:val="ru-RU"/>
+              </w:rPr>
+            </w:pPr>
+            <w:r>
+              <w:rPr>
                 <w:lang w:val="ru-RU"/>
               </w:rPr>
               <w:t>01.08</w:t>
@@ -4599,15 +3502,11 @@
           <w:p>
             <w:pPr>
               <w:rPr>
-                <w:sz w:val="28"/>
-                <w:szCs w:val="28"/>
-                <w:lang w:val="ru-RU"/>
-              </w:rPr>
-            </w:pPr>
-            <w:r>
-              <w:rPr>
-                <w:sz w:val="28"/>
-                <w:szCs w:val="28"/>
+                <w:lang w:val="ru-RU"/>
+              </w:rPr>
+            </w:pPr>
+            <w:r>
+              <w:rPr>
                 <w:lang w:val="ru-RU"/>
               </w:rPr>
               <w:t>7,1</w:t>
@@ -4621,15 +3520,11 @@
           <w:p>
             <w:pPr>
               <w:rPr>
-                <w:sz w:val="28"/>
-                <w:szCs w:val="28"/>
-                <w:lang w:val="ru-RU"/>
-              </w:rPr>
-            </w:pPr>
-            <w:r>
-              <w:rPr>
-                <w:sz w:val="28"/>
-                <w:szCs w:val="28"/>
+                <w:lang w:val="ru-RU"/>
+              </w:rPr>
+            </w:pPr>
+            <w:r>
+              <w:rPr>
                 <w:lang w:val="ru-RU"/>
               </w:rPr>
               <w:t>11,9</w:t>
@@ -4643,15 +3538,11 @@
           <w:p>
             <w:pPr>
               <w:rPr>
-                <w:sz w:val="28"/>
-                <w:szCs w:val="28"/>
-                <w:lang w:val="ru-RU"/>
-              </w:rPr>
-            </w:pPr>
-            <w:r>
-              <w:rPr>
-                <w:sz w:val="28"/>
-                <w:szCs w:val="28"/>
+                <w:lang w:val="ru-RU"/>
+              </w:rPr>
+            </w:pPr>
+            <w:r>
+              <w:rPr>
                 <w:lang w:val="ru-RU"/>
               </w:rPr>
               <w:t>9,9</w:t>
@@ -4665,15 +3556,11 @@
           <w:p>
             <w:pPr>
               <w:rPr>
-                <w:sz w:val="28"/>
-                <w:szCs w:val="28"/>
-                <w:lang w:val="ru-RU"/>
-              </w:rPr>
-            </w:pPr>
-            <w:r>
-              <w:rPr>
-                <w:sz w:val="28"/>
-                <w:szCs w:val="28"/>
+                <w:lang w:val="ru-RU"/>
+              </w:rPr>
+            </w:pPr>
+            <w:r>
+              <w:rPr>
                 <w:lang w:val="ru-RU"/>
               </w:rPr>
               <w:t>11,4</w:t>
@@ -4687,8 +3574,6 @@
           <w:p>
             <w:pPr>
               <w:rPr>
-                <w:sz w:val="28"/>
-                <w:szCs w:val="28"/>
                 <w:lang w:val="ru-RU"/>
               </w:rPr>
             </w:pPr>
@@ -4703,15 +3588,11 @@
           <w:p>
             <w:pPr>
               <w:rPr>
-                <w:sz w:val="28"/>
-                <w:szCs w:val="28"/>
-                <w:lang w:val="ru-RU"/>
-              </w:rPr>
-            </w:pPr>
-            <w:r>
-              <w:rPr>
-                <w:sz w:val="28"/>
-                <w:szCs w:val="28"/>
+                <w:lang w:val="ru-RU"/>
+              </w:rPr>
+            </w:pPr>
+            <w:r>
+              <w:rPr>
                 <w:lang w:val="ru-RU"/>
               </w:rPr>
               <w:t>03.08</w:t>
@@ -4725,15 +3606,11 @@
           <w:p>
             <w:pPr>
               <w:rPr>
-                <w:sz w:val="28"/>
-                <w:szCs w:val="28"/>
-                <w:lang w:val="ru-RU"/>
-              </w:rPr>
-            </w:pPr>
-            <w:r>
-              <w:rPr>
-                <w:sz w:val="28"/>
-                <w:szCs w:val="28"/>
+                <w:lang w:val="ru-RU"/>
+              </w:rPr>
+            </w:pPr>
+            <w:r>
+              <w:rPr>
                 <w:lang w:val="ru-RU"/>
               </w:rPr>
               <w:t>10,9</w:t>
@@ -4747,15 +3624,11 @@
           <w:p>
             <w:pPr>
               <w:rPr>
-                <w:sz w:val="28"/>
-                <w:szCs w:val="28"/>
-                <w:lang w:val="ru-RU"/>
-              </w:rPr>
-            </w:pPr>
-            <w:r>
-              <w:rPr>
-                <w:sz w:val="28"/>
-                <w:szCs w:val="28"/>
+                <w:lang w:val="ru-RU"/>
+              </w:rPr>
+            </w:pPr>
+            <w:r>
+              <w:rPr>
                 <w:lang w:val="ru-RU"/>
               </w:rPr>
               <w:t>10,8</w:t>
@@ -4769,8 +3642,6 @@
           <w:p>
             <w:pPr>
               <w:rPr>
-                <w:sz w:val="28"/>
-                <w:szCs w:val="28"/>
                 <w:lang w:val="ru-RU"/>
               </w:rPr>
             </w:pPr>
@@ -4783,15 +3654,11 @@
           <w:p>
             <w:pPr>
               <w:rPr>
-                <w:sz w:val="28"/>
-                <w:szCs w:val="28"/>
-                <w:lang w:val="ru-RU"/>
-              </w:rPr>
-            </w:pPr>
-            <w:r>
-              <w:rPr>
-                <w:sz w:val="28"/>
-                <w:szCs w:val="28"/>
+                <w:lang w:val="ru-RU"/>
+              </w:rPr>
+            </w:pPr>
+            <w:r>
+              <w:rPr>
                 <w:lang w:val="ru-RU"/>
               </w:rPr>
               <w:t>14,0</w:t>
@@ -4805,8 +3672,6 @@
           <w:p>
             <w:pPr>
               <w:rPr>
-                <w:sz w:val="28"/>
-                <w:szCs w:val="28"/>
                 <w:lang w:val="ru-RU"/>
               </w:rPr>
             </w:pPr>
@@ -4821,15 +3686,11 @@
           <w:p>
             <w:pPr>
               <w:rPr>
-                <w:sz w:val="28"/>
-                <w:szCs w:val="28"/>
-                <w:lang w:val="ru-RU"/>
-              </w:rPr>
-            </w:pPr>
-            <w:r>
-              <w:rPr>
-                <w:sz w:val="28"/>
-                <w:szCs w:val="28"/>
+                <w:lang w:val="ru-RU"/>
+              </w:rPr>
+            </w:pPr>
+            <w:r>
+              <w:rPr>
                 <w:lang w:val="ru-RU"/>
               </w:rPr>
               <w:t>05.08</w:t>
@@ -4843,15 +3704,11 @@
           <w:p>
             <w:pPr>
               <w:rPr>
-                <w:sz w:val="28"/>
-                <w:szCs w:val="28"/>
-                <w:lang w:val="ru-RU"/>
-              </w:rPr>
-            </w:pPr>
-            <w:r>
-              <w:rPr>
-                <w:sz w:val="28"/>
-                <w:szCs w:val="28"/>
+                <w:lang w:val="ru-RU"/>
+              </w:rPr>
+            </w:pPr>
+            <w:r>
+              <w:rPr>
                 <w:lang w:val="ru-RU"/>
               </w:rPr>
               <w:t>9,6</w:t>
@@ -4865,15 +3722,11 @@
           <w:p>
             <w:pPr>
               <w:rPr>
-                <w:sz w:val="28"/>
-                <w:szCs w:val="28"/>
-                <w:lang w:val="ru-RU"/>
-              </w:rPr>
-            </w:pPr>
-            <w:r>
-              <w:rPr>
-                <w:sz w:val="28"/>
-                <w:szCs w:val="28"/>
+                <w:lang w:val="ru-RU"/>
+              </w:rPr>
+            </w:pPr>
+            <w:r>
+              <w:rPr>
                 <w:lang w:val="ru-RU"/>
               </w:rPr>
               <w:t>7,3</w:t>
@@ -4887,8 +3740,6 @@
           <w:p>
             <w:pPr>
               <w:rPr>
-                <w:sz w:val="28"/>
-                <w:szCs w:val="28"/>
                 <w:lang w:val="ru-RU"/>
               </w:rPr>
             </w:pPr>
@@ -4901,15 +3752,11 @@
           <w:p>
             <w:pPr>
               <w:rPr>
-                <w:sz w:val="28"/>
-                <w:szCs w:val="28"/>
-                <w:lang w:val="ru-RU"/>
-              </w:rPr>
-            </w:pPr>
-            <w:r>
-              <w:rPr>
-                <w:sz w:val="28"/>
-                <w:szCs w:val="28"/>
+                <w:lang w:val="ru-RU"/>
+              </w:rPr>
+            </w:pPr>
+            <w:r>
+              <w:rPr>
                 <w:lang w:val="ru-RU"/>
               </w:rPr>
               <w:t>10,4</w:t>
@@ -4923,8 +3770,6 @@
           <w:p>
             <w:pPr>
               <w:rPr>
-                <w:sz w:val="28"/>
-                <w:szCs w:val="28"/>
                 <w:lang w:val="ru-RU"/>
               </w:rPr>
             </w:pPr>
@@ -4939,15 +3784,11 @@
           <w:p>
             <w:pPr>
               <w:rPr>
-                <w:sz w:val="28"/>
-                <w:szCs w:val="28"/>
-                <w:lang w:val="ru-RU"/>
-              </w:rPr>
-            </w:pPr>
-            <w:r>
-              <w:rPr>
-                <w:sz w:val="28"/>
-                <w:szCs w:val="28"/>
+                <w:lang w:val="ru-RU"/>
+              </w:rPr>
+            </w:pPr>
+            <w:r>
+              <w:rPr>
                 <w:lang w:val="ru-RU"/>
               </w:rPr>
               <w:t>06.08</w:t>
@@ -4961,15 +3802,11 @@
           <w:p>
             <w:pPr>
               <w:rPr>
-                <w:sz w:val="28"/>
-                <w:szCs w:val="28"/>
-                <w:lang w:val="ru-RU"/>
-              </w:rPr>
-            </w:pPr>
-            <w:r>
-              <w:rPr>
-                <w:sz w:val="28"/>
-                <w:szCs w:val="28"/>
+                <w:lang w:val="ru-RU"/>
+              </w:rPr>
+            </w:pPr>
+            <w:r>
+              <w:rPr>
                 <w:lang w:val="ru-RU"/>
               </w:rPr>
               <w:t>7,1</w:t>
@@ -4983,8 +3820,6 @@
           <w:p>
             <w:pPr>
               <w:rPr>
-                <w:sz w:val="28"/>
-                <w:szCs w:val="28"/>
                 <w:lang w:val="ru-RU"/>
               </w:rPr>
             </w:pPr>
@@ -4997,8 +3832,6 @@
           <w:p>
             <w:pPr>
               <w:rPr>
-                <w:sz w:val="28"/>
-                <w:szCs w:val="28"/>
                 <w:lang w:val="ru-RU"/>
               </w:rPr>
             </w:pPr>
@@ -5011,8 +3844,6 @@
           <w:p>
             <w:pPr>
               <w:rPr>
-                <w:sz w:val="28"/>
-                <w:szCs w:val="28"/>
                 <w:lang w:val="ru-RU"/>
               </w:rPr>
             </w:pPr>
@@ -5025,8 +3856,6 @@
           <w:p>
             <w:pPr>
               <w:rPr>
-                <w:sz w:val="28"/>
-                <w:szCs w:val="28"/>
                 <w:lang w:val="ru-RU"/>
               </w:rPr>
             </w:pPr>
@@ -5041,15 +3870,11 @@
           <w:p>
             <w:pPr>
               <w:rPr>
-                <w:sz w:val="28"/>
-                <w:szCs w:val="28"/>
-                <w:lang w:val="ru-RU"/>
-              </w:rPr>
-            </w:pPr>
-            <w:r>
-              <w:rPr>
-                <w:sz w:val="28"/>
-                <w:szCs w:val="28"/>
+                <w:lang w:val="ru-RU"/>
+              </w:rPr>
+            </w:pPr>
+            <w:r>
+              <w:rPr>
                 <w:lang w:val="ru-RU"/>
               </w:rPr>
               <w:t>07.08</w:t>
@@ -5063,8 +3888,6 @@
           <w:p>
             <w:pPr>
               <w:rPr>
-                <w:sz w:val="28"/>
-                <w:szCs w:val="28"/>
                 <w:lang w:val="ru-RU"/>
               </w:rPr>
             </w:pPr>
@@ -5077,8 +3900,6 @@
           <w:p>
             <w:pPr>
               <w:rPr>
-                <w:sz w:val="28"/>
-                <w:szCs w:val="28"/>
                 <w:lang w:val="ru-RU"/>
               </w:rPr>
             </w:pPr>
@@ -5091,15 +3912,11 @@
           <w:p>
             <w:pPr>
               <w:rPr>
-                <w:sz w:val="28"/>
-                <w:szCs w:val="28"/>
-                <w:lang w:val="ru-RU"/>
-              </w:rPr>
-            </w:pPr>
-            <w:r>
-              <w:rPr>
-                <w:sz w:val="28"/>
-                <w:szCs w:val="28"/>
+                <w:lang w:val="ru-RU"/>
+              </w:rPr>
+            </w:pPr>
+            <w:r>
+              <w:rPr>
                 <w:lang w:val="ru-RU"/>
               </w:rPr>
               <w:t>11,6</w:t>
@@ -5113,15 +3930,11 @@
           <w:p>
             <w:pPr>
               <w:rPr>
-                <w:sz w:val="28"/>
-                <w:szCs w:val="28"/>
-                <w:lang w:val="ru-RU"/>
-              </w:rPr>
-            </w:pPr>
-            <w:r>
-              <w:rPr>
-                <w:sz w:val="28"/>
-                <w:szCs w:val="28"/>
+                <w:lang w:val="ru-RU"/>
+              </w:rPr>
+            </w:pPr>
+            <w:r>
+              <w:rPr>
                 <w:lang w:val="ru-RU"/>
               </w:rPr>
               <w:t>11,4</w:t>
@@ -5135,8 +3948,681 @@
           <w:p>
             <w:pPr>
               <w:rPr>
-                <w:sz w:val="28"/>
-                <w:szCs w:val="28"/>
+                <w:lang w:val="ru-RU"/>
+              </w:rPr>
+            </w:pPr>
+          </w:p>
+        </w:tc>
+      </w:tr>
+      <w:tr>
+        <w:tc>
+          <w:tcPr>
+            <w:tcW w:w="2518" w:type="dxa"/>
+          </w:tcPr>
+          <w:p>
+            <w:pPr>
+              <w:rPr>
+                <w:lang w:val="ru-RU"/>
+              </w:rPr>
+            </w:pPr>
+            <w:r>
+              <w:rPr>
+                <w:lang w:val="ru-RU"/>
+              </w:rPr>
+              <w:t>08.08</w:t>
+            </w:r>
+          </w:p>
+        </w:tc>
+        <w:tc>
+          <w:tcPr>
+            <w:tcW w:w="992" w:type="dxa"/>
+          </w:tcPr>
+          <w:p>
+            <w:pPr>
+              <w:rPr>
+                <w:lang w:val="ru-RU"/>
+              </w:rPr>
+            </w:pPr>
+            <w:r>
+              <w:rPr>
+                <w:lang w:val="ru-RU"/>
+              </w:rPr>
+              <w:t>8,9</w:t>
+            </w:r>
+          </w:p>
+        </w:tc>
+        <w:tc>
+          <w:tcPr>
+            <w:tcW w:w="993" w:type="dxa"/>
+          </w:tcPr>
+          <w:p>
+            <w:pPr>
+              <w:rPr>
+                <w:lang w:val="ru-RU"/>
+              </w:rPr>
+            </w:pPr>
+            <w:r>
+              <w:rPr>
+                <w:lang w:val="ru-RU"/>
+              </w:rPr>
+              <w:t>10,4</w:t>
+            </w:r>
+          </w:p>
+        </w:tc>
+        <w:tc>
+          <w:tcPr>
+            <w:tcW w:w="992" w:type="dxa"/>
+          </w:tcPr>
+          <w:p>
+            <w:pPr>
+              <w:rPr>
+                <w:lang w:val="ru-RU"/>
+              </w:rPr>
+            </w:pPr>
+          </w:p>
+        </w:tc>
+        <w:tc>
+          <w:tcPr>
+            <w:tcW w:w="992" w:type="dxa"/>
+          </w:tcPr>
+          <w:p>
+            <w:pPr>
+              <w:rPr>
+                <w:lang w:val="ru-RU"/>
+              </w:rPr>
+            </w:pPr>
+          </w:p>
+        </w:tc>
+        <w:tc>
+          <w:tcPr>
+            <w:tcW w:w="992" w:type="dxa"/>
+          </w:tcPr>
+          <w:p>
+            <w:pPr>
+              <w:rPr>
+                <w:lang w:val="ru-RU"/>
+              </w:rPr>
+            </w:pPr>
+          </w:p>
+        </w:tc>
+      </w:tr>
+      <w:tr>
+        <w:tc>
+          <w:tcPr>
+            <w:tcW w:w="2518" w:type="dxa"/>
+          </w:tcPr>
+          <w:p>
+            <w:pPr>
+              <w:rPr>
+                <w:lang w:val="ru-RU"/>
+              </w:rPr>
+            </w:pPr>
+            <w:r>
+              <w:rPr>
+                <w:lang w:val="ru-RU"/>
+              </w:rPr>
+              <w:t>10.08</w:t>
+            </w:r>
+          </w:p>
+        </w:tc>
+        <w:tc>
+          <w:tcPr>
+            <w:tcW w:w="992" w:type="dxa"/>
+          </w:tcPr>
+          <w:p>
+            <w:pPr>
+              <w:rPr>
+                <w:lang w:val="ru-RU"/>
+              </w:rPr>
+            </w:pPr>
+            <w:r>
+              <w:rPr>
+                <w:lang w:val="ru-RU"/>
+              </w:rPr>
+              <w:t>9,7</w:t>
+            </w:r>
+          </w:p>
+        </w:tc>
+        <w:tc>
+          <w:tcPr>
+            <w:tcW w:w="993" w:type="dxa"/>
+          </w:tcPr>
+          <w:p>
+            <w:pPr>
+              <w:rPr>
+                <w:lang w:val="ru-RU"/>
+              </w:rPr>
+            </w:pPr>
+            <w:r>
+              <w:rPr>
+                <w:lang w:val="ru-RU"/>
+              </w:rPr>
+              <w:t>13,7</w:t>
+            </w:r>
+          </w:p>
+        </w:tc>
+        <w:tc>
+          <w:tcPr>
+            <w:tcW w:w="992" w:type="dxa"/>
+          </w:tcPr>
+          <w:p>
+            <w:pPr>
+              <w:rPr>
+                <w:lang w:val="ru-RU"/>
+              </w:rPr>
+            </w:pPr>
+            <w:r>
+              <w:rPr>
+                <w:lang w:val="ru-RU"/>
+              </w:rPr>
+              <w:t>11,0</w:t>
+            </w:r>
+          </w:p>
+        </w:tc>
+        <w:tc>
+          <w:tcPr>
+            <w:tcW w:w="992" w:type="dxa"/>
+          </w:tcPr>
+          <w:p>
+            <w:pPr>
+              <w:rPr>
+                <w:lang w:val="ru-RU"/>
+              </w:rPr>
+            </w:pPr>
+            <w:r>
+              <w:rPr>
+                <w:lang w:val="ru-RU"/>
+              </w:rPr>
+              <w:t>11,3</w:t>
+            </w:r>
+          </w:p>
+        </w:tc>
+        <w:tc>
+          <w:tcPr>
+            <w:tcW w:w="992" w:type="dxa"/>
+          </w:tcPr>
+          <w:p>
+            <w:pPr>
+              <w:rPr>
+                <w:lang w:val="ru-RU"/>
+              </w:rPr>
+            </w:pPr>
+          </w:p>
+        </w:tc>
+      </w:tr>
+      <w:tr>
+        <w:tc>
+          <w:tcPr>
+            <w:tcW w:w="2518" w:type="dxa"/>
+          </w:tcPr>
+          <w:p>
+            <w:pPr>
+              <w:rPr>
+                <w:lang w:val="ru-RU"/>
+              </w:rPr>
+            </w:pPr>
+            <w:r>
+              <w:rPr>
+                <w:lang w:val="ru-RU"/>
+              </w:rPr>
+              <w:lastRenderedPageBreak/>
+              <w:t>11.08</w:t>
+            </w:r>
+          </w:p>
+        </w:tc>
+        <w:tc>
+          <w:tcPr>
+            <w:tcW w:w="992" w:type="dxa"/>
+          </w:tcPr>
+          <w:p>
+            <w:pPr>
+              <w:rPr>
+                <w:lang w:val="ru-RU"/>
+              </w:rPr>
+            </w:pPr>
+            <w:r>
+              <w:rPr>
+                <w:lang w:val="ru-RU"/>
+              </w:rPr>
+              <w:t>6,2</w:t>
+            </w:r>
+          </w:p>
+        </w:tc>
+        <w:tc>
+          <w:tcPr>
+            <w:tcW w:w="993" w:type="dxa"/>
+          </w:tcPr>
+          <w:p>
+            <w:pPr>
+              <w:rPr>
+                <w:lang w:val="ru-RU"/>
+              </w:rPr>
+            </w:pPr>
+          </w:p>
+        </w:tc>
+        <w:tc>
+          <w:tcPr>
+            <w:tcW w:w="992" w:type="dxa"/>
+          </w:tcPr>
+          <w:p>
+            <w:pPr>
+              <w:rPr>
+                <w:lang w:val="ru-RU"/>
+              </w:rPr>
+            </w:pPr>
+            <w:r>
+              <w:rPr>
+                <w:lang w:val="ru-RU"/>
+              </w:rPr>
+              <w:t>14,4</w:t>
+            </w:r>
+          </w:p>
+        </w:tc>
+        <w:tc>
+          <w:tcPr>
+            <w:tcW w:w="992" w:type="dxa"/>
+          </w:tcPr>
+          <w:p>
+            <w:pPr>
+              <w:rPr>
+                <w:lang w:val="ru-RU"/>
+              </w:rPr>
+            </w:pPr>
+            <w:r>
+              <w:rPr>
+                <w:lang w:val="ru-RU"/>
+              </w:rPr>
+              <w:t>18,2</w:t>
+            </w:r>
+          </w:p>
+        </w:tc>
+        <w:tc>
+          <w:tcPr>
+            <w:tcW w:w="992" w:type="dxa"/>
+          </w:tcPr>
+          <w:p>
+            <w:pPr>
+              <w:rPr>
+                <w:lang w:val="ru-RU"/>
+              </w:rPr>
+            </w:pPr>
+          </w:p>
+        </w:tc>
+      </w:tr>
+      <w:tr>
+        <w:tc>
+          <w:tcPr>
+            <w:tcW w:w="2518" w:type="dxa"/>
+          </w:tcPr>
+          <w:p>
+            <w:pPr>
+              <w:rPr>
+                <w:lang w:val="ru-RU"/>
+              </w:rPr>
+            </w:pPr>
+            <w:r>
+              <w:rPr>
+                <w:lang w:val="ru-RU"/>
+              </w:rPr>
+              <w:t>12.08</w:t>
+            </w:r>
+          </w:p>
+        </w:tc>
+        <w:tc>
+          <w:tcPr>
+            <w:tcW w:w="992" w:type="dxa"/>
+          </w:tcPr>
+          <w:p>
+            <w:pPr>
+              <w:rPr>
+                <w:lang w:val="ru-RU"/>
+              </w:rPr>
+            </w:pPr>
+          </w:p>
+        </w:tc>
+        <w:tc>
+          <w:tcPr>
+            <w:tcW w:w="993" w:type="dxa"/>
+          </w:tcPr>
+          <w:p>
+            <w:pPr>
+              <w:rPr>
+                <w:lang w:val="ru-RU"/>
+              </w:rPr>
+            </w:pPr>
+          </w:p>
+        </w:tc>
+        <w:tc>
+          <w:tcPr>
+            <w:tcW w:w="992" w:type="dxa"/>
+          </w:tcPr>
+          <w:p>
+            <w:pPr>
+              <w:rPr>
+                <w:lang w:val="ru-RU"/>
+              </w:rPr>
+            </w:pPr>
+            <w:r>
+              <w:rPr>
+                <w:lang w:val="ru-RU"/>
+              </w:rPr>
+              <w:t>7,6</w:t>
+            </w:r>
+          </w:p>
+        </w:tc>
+        <w:tc>
+          <w:tcPr>
+            <w:tcW w:w="992" w:type="dxa"/>
+          </w:tcPr>
+          <w:p>
+            <w:pPr>
+              <w:rPr>
+                <w:lang w:val="ru-RU"/>
+              </w:rPr>
+            </w:pPr>
+          </w:p>
+        </w:tc>
+        <w:tc>
+          <w:tcPr>
+            <w:tcW w:w="992" w:type="dxa"/>
+          </w:tcPr>
+          <w:p>
+            <w:pPr>
+              <w:rPr>
+                <w:lang w:val="ru-RU"/>
+              </w:rPr>
+            </w:pPr>
+          </w:p>
+        </w:tc>
+      </w:tr>
+      <w:tr>
+        <w:tc>
+          <w:tcPr>
+            <w:tcW w:w="2518" w:type="dxa"/>
+          </w:tcPr>
+          <w:p>
+            <w:pPr>
+              <w:rPr>
+                <w:lang w:val="ru-RU"/>
+              </w:rPr>
+            </w:pPr>
+            <w:r>
+              <w:rPr>
+                <w:lang w:val="ru-RU"/>
+              </w:rPr>
+              <w:t>13.08</w:t>
+            </w:r>
+          </w:p>
+        </w:tc>
+        <w:tc>
+          <w:tcPr>
+            <w:tcW w:w="992" w:type="dxa"/>
+          </w:tcPr>
+          <w:p>
+            <w:pPr>
+              <w:rPr>
+                <w:lang w:val="ru-RU"/>
+              </w:rPr>
+            </w:pPr>
+            <w:r>
+              <w:rPr>
+                <w:lang w:val="ru-RU"/>
+              </w:rPr>
+              <w:t>4,9</w:t>
+            </w:r>
+          </w:p>
+        </w:tc>
+        <w:tc>
+          <w:tcPr>
+            <w:tcW w:w="993" w:type="dxa"/>
+          </w:tcPr>
+          <w:p>
+            <w:pPr>
+              <w:rPr>
+                <w:lang w:val="ru-RU"/>
+              </w:rPr>
+            </w:pPr>
+            <w:r>
+              <w:rPr>
+                <w:lang w:val="ru-RU"/>
+              </w:rPr>
+              <w:t>6,6</w:t>
+            </w:r>
+          </w:p>
+        </w:tc>
+        <w:tc>
+          <w:tcPr>
+            <w:tcW w:w="992" w:type="dxa"/>
+          </w:tcPr>
+          <w:p>
+            <w:pPr>
+              <w:rPr>
+                <w:lang w:val="ru-RU"/>
+              </w:rPr>
+            </w:pPr>
+            <w:r>
+              <w:rPr>
+                <w:lang w:val="ru-RU"/>
+              </w:rPr>
+              <w:t>6,7</w:t>
+            </w:r>
+          </w:p>
+        </w:tc>
+        <w:tc>
+          <w:tcPr>
+            <w:tcW w:w="992" w:type="dxa"/>
+          </w:tcPr>
+          <w:p>
+            <w:pPr>
+              <w:rPr>
+                <w:lang w:val="ru-RU"/>
+              </w:rPr>
+            </w:pPr>
+            <w:r>
+              <w:rPr>
+                <w:lang w:val="ru-RU"/>
+              </w:rPr>
+              <w:t>13,7</w:t>
+            </w:r>
+          </w:p>
+        </w:tc>
+        <w:tc>
+          <w:tcPr>
+            <w:tcW w:w="992" w:type="dxa"/>
+          </w:tcPr>
+          <w:p>
+            <w:pPr>
+              <w:rPr>
+                <w:lang w:val="ru-RU"/>
+              </w:rPr>
+            </w:pPr>
+          </w:p>
+        </w:tc>
+      </w:tr>
+      <w:tr>
+        <w:tc>
+          <w:tcPr>
+            <w:tcW w:w="2518" w:type="dxa"/>
+          </w:tcPr>
+          <w:p>
+            <w:pPr>
+              <w:rPr>
+                <w:lang w:val="ru-RU"/>
+              </w:rPr>
+            </w:pPr>
+            <w:r>
+              <w:rPr>
+                <w:lang w:val="ru-RU"/>
+              </w:rPr>
+              <w:t>14.08</w:t>
+            </w:r>
+          </w:p>
+        </w:tc>
+        <w:tc>
+          <w:tcPr>
+            <w:tcW w:w="992" w:type="dxa"/>
+          </w:tcPr>
+          <w:p>
+            <w:pPr>
+              <w:rPr>
+                <w:lang w:val="ru-RU"/>
+              </w:rPr>
+            </w:pPr>
+            <w:r>
+              <w:rPr>
+                <w:lang w:val="ru-RU"/>
+              </w:rPr>
+              <w:t>5,6</w:t>
+            </w:r>
+          </w:p>
+        </w:tc>
+        <w:tc>
+          <w:tcPr>
+            <w:tcW w:w="993" w:type="dxa"/>
+          </w:tcPr>
+          <w:p>
+            <w:pPr>
+              <w:rPr>
+                <w:lang w:val="ru-RU"/>
+              </w:rPr>
+            </w:pPr>
+            <w:r>
+              <w:rPr>
+                <w:lang w:val="ru-RU"/>
+              </w:rPr>
+              <w:t>9,3</w:t>
+            </w:r>
+          </w:p>
+        </w:tc>
+        <w:tc>
+          <w:tcPr>
+            <w:tcW w:w="992" w:type="dxa"/>
+          </w:tcPr>
+          <w:p>
+            <w:pPr>
+              <w:rPr>
+                <w:lang w:val="ru-RU"/>
+              </w:rPr>
+            </w:pPr>
+            <w:r>
+              <w:rPr>
+                <w:lang w:val="ru-RU"/>
+              </w:rPr>
+              <w:t>5,4</w:t>
+            </w:r>
+          </w:p>
+        </w:tc>
+        <w:tc>
+          <w:tcPr>
+            <w:tcW w:w="992" w:type="dxa"/>
+          </w:tcPr>
+          <w:p>
+            <w:pPr>
+              <w:rPr>
+                <w:lang w:val="ru-RU"/>
+              </w:rPr>
+            </w:pPr>
+            <w:r>
+              <w:rPr>
+                <w:lang w:val="ru-RU"/>
+              </w:rPr>
+              <w:t>5,5</w:t>
+            </w:r>
+          </w:p>
+        </w:tc>
+        <w:tc>
+          <w:tcPr>
+            <w:tcW w:w="992" w:type="dxa"/>
+          </w:tcPr>
+          <w:p>
+            <w:pPr>
+              <w:rPr>
+                <w:lang w:val="ru-RU"/>
+              </w:rPr>
+            </w:pPr>
+          </w:p>
+        </w:tc>
+      </w:tr>
+      <w:tr>
+        <w:tc>
+          <w:tcPr>
+            <w:tcW w:w="2518" w:type="dxa"/>
+          </w:tcPr>
+          <w:p>
+            <w:pPr>
+              <w:rPr>
+                <w:lang w:val="ru-RU"/>
+              </w:rPr>
+            </w:pPr>
+            <w:r>
+              <w:rPr>
+                <w:lang w:val="ru-RU"/>
+              </w:rPr>
+              <w:t>15.08</w:t>
+            </w:r>
+          </w:p>
+        </w:tc>
+        <w:tc>
+          <w:tcPr>
+            <w:tcW w:w="992" w:type="dxa"/>
+          </w:tcPr>
+          <w:p>
+            <w:pPr>
+              <w:rPr>
+                <w:lang w:val="ru-RU"/>
+              </w:rPr>
+            </w:pPr>
+            <w:r>
+              <w:rPr>
+                <w:lang w:val="ru-RU"/>
+              </w:rPr>
+              <w:t>6,1</w:t>
+            </w:r>
+          </w:p>
+        </w:tc>
+        <w:tc>
+          <w:tcPr>
+            <w:tcW w:w="993" w:type="dxa"/>
+          </w:tcPr>
+          <w:p>
+            <w:pPr>
+              <w:rPr>
+                <w:lang w:val="ru-RU"/>
+              </w:rPr>
+            </w:pPr>
+          </w:p>
+        </w:tc>
+        <w:tc>
+          <w:tcPr>
+            <w:tcW w:w="992" w:type="dxa"/>
+          </w:tcPr>
+          <w:p>
+            <w:pPr>
+              <w:rPr>
+                <w:lang w:val="ru-RU"/>
+              </w:rPr>
+            </w:pPr>
+          </w:p>
+        </w:tc>
+        <w:tc>
+          <w:tcPr>
+            <w:tcW w:w="992" w:type="dxa"/>
+          </w:tcPr>
+          <w:p>
+            <w:pPr>
+              <w:rPr>
+                <w:lang w:val="ru-RU"/>
+              </w:rPr>
+            </w:pPr>
+          </w:p>
+        </w:tc>
+        <w:tc>
+          <w:tcPr>
+            <w:tcW w:w="992" w:type="dxa"/>
+          </w:tcPr>
+          <w:p>
+            <w:pPr>
+              <w:rPr>
                 <w:lang w:val="ru-RU"/>
               </w:rPr>
             </w:pPr>
@@ -5149,14 +4635,11 @@
         <w:ind w:left="-567"/>
         <w:jc w:val="both"/>
         <w:rPr>
-          <w:sz w:val="28"/>
-          <w:szCs w:val="20"/>
           <w:lang w:val="ru-RU"/>
         </w:rPr>
       </w:pPr>
       <w:r>
         <w:rPr>
-          <w:sz w:val="28"/>
           <w:u w:val="single"/>
           <w:lang w:val="ru-RU"/>
         </w:rPr>
@@ -5164,7 +4647,6 @@
       </w:r>
       <w:r>
         <w:rPr>
-          <w:sz w:val="28"/>
           <w:u w:val="single"/>
           <w:lang w:val="ru-RU"/>
         </w:rPr>
@@ -5172,7 +4654,6 @@
       </w:r>
       <w:r>
         <w:rPr>
-          <w:sz w:val="28"/>
           <w:lang w:val="ru-RU"/>
         </w:rPr>
         <w:t xml:space="preserve">: </w:t>
@@ -5180,7 +4661,6 @@
       <w:sdt>
         <w:sdtPr>
           <w:rPr>
-            <w:sz w:val="28"/>
             <w:lang w:val="ru-RU"/>
           </w:rPr>
           <w:id w:val="-1949923650"/>
@@ -5197,7 +4677,6 @@
         <w:sdtContent>
           <w:r>
             <w:rPr>
-              <w:sz w:val="28"/>
               <w:lang w:val="ru-RU"/>
             </w:rPr>
             <w:t xml:space="preserve"> </w:t>
@@ -5206,14 +4685,12 @@
       </w:sdt>
       <w:r>
         <w:rPr>
-          <w:sz w:val="28"/>
           <w:lang w:val="ru-RU"/>
         </w:rPr>
         <w:t xml:space="preserve"> </w:t>
       </w:r>
       <w:r>
         <w:rPr>
-          <w:sz w:val="28"/>
           <w:lang w:val="ru-RU"/>
         </w:rPr>
         <w:t>Диабетическая дистальная симметричная полинейропатия н/</w:t>
@@ -5221,7 +4698,6 @@
       <w:proofErr w:type="gramStart"/>
       <w:r>
         <w:rPr>
-          <w:sz w:val="28"/>
           <w:lang w:val="ru-RU"/>
         </w:rPr>
         <w:t>к</w:t>
@@ -5229,187 +4705,122 @@
       <w:proofErr w:type="gramEnd"/>
       <w:r>
         <w:rPr>
-          <w:sz w:val="28"/>
           <w:lang w:val="ru-RU"/>
         </w:rPr>
         <w:t xml:space="preserve">,  сенсомоторная форма. ДДПП ПОП, грыжа диска </w:t>
       </w:r>
       <w:r>
         <w:rPr>
-          <w:sz w:val="28"/>
           <w:lang w:val="en-US"/>
         </w:rPr>
         <w:t>l</w:t>
       </w:r>
       <w:r>
         <w:rPr>
-          <w:sz w:val="28"/>
           <w:lang w:val="ru-RU"/>
         </w:rPr>
         <w:t>5-</w:t>
       </w:r>
       <w:r>
         <w:rPr>
-          <w:sz w:val="28"/>
           <w:lang w:val="en-US"/>
         </w:rPr>
         <w:t>S</w:t>
       </w:r>
       <w:r>
         <w:rPr>
-          <w:sz w:val="28"/>
-          <w:lang w:val="ru-RU"/>
-        </w:rPr>
-        <w:t xml:space="preserve">1, </w:t>
+          <w:lang w:val="ru-RU"/>
+        </w:rPr>
+        <w:t xml:space="preserve">1, протрузия </w:t>
+      </w:r>
+      <w:r>
+        <w:rPr>
+          <w:lang w:val="en-US"/>
+        </w:rPr>
+        <w:t>L</w:t>
+      </w:r>
+      <w:r>
+        <w:rPr>
+          <w:lang w:val="ru-RU"/>
+        </w:rPr>
+        <w:t>4-</w:t>
+      </w:r>
+      <w:r>
+        <w:rPr>
+          <w:lang w:val="en-US"/>
+        </w:rPr>
+        <w:t>L</w:t>
+      </w:r>
+      <w:r>
+        <w:rPr>
+          <w:lang w:val="ru-RU"/>
+        </w:rPr>
+        <w:t xml:space="preserve">5 </w:t>
       </w:r>
       <w:proofErr w:type="spellStart"/>
       <w:r>
         <w:rPr>
-          <w:sz w:val="28"/>
-          <w:lang w:val="ru-RU"/>
-        </w:rPr>
-        <w:t>протрузия</w:t>
+          <w:lang w:val="ru-RU"/>
+        </w:rPr>
+        <w:t>радикулопатия</w:t>
       </w:r>
       <w:proofErr w:type="spellEnd"/>
       <w:r>
         <w:rPr>
-          <w:sz w:val="28"/>
           <w:lang w:val="ru-RU"/>
         </w:rPr>
         <w:t xml:space="preserve"> </w:t>
       </w:r>
       <w:r>
         <w:rPr>
-          <w:sz w:val="28"/>
           <w:lang w:val="en-US"/>
         </w:rPr>
         <w:t>L</w:t>
       </w:r>
       <w:r>
         <w:rPr>
-          <w:sz w:val="28"/>
-          <w:lang w:val="ru-RU"/>
-        </w:rPr>
-        <w:t>4-</w:t>
-      </w:r>
-      <w:r>
-        <w:rPr>
-          <w:sz w:val="28"/>
-          <w:lang w:val="en-US"/>
-        </w:rPr>
-        <w:t>L</w:t>
-      </w:r>
-      <w:r>
-        <w:rPr>
-          <w:sz w:val="28"/>
-          <w:lang w:val="ru-RU"/>
-        </w:rPr>
-        <w:t>5</w:t>
-      </w:r>
-      <w:r>
-        <w:rPr>
-          <w:sz w:val="28"/>
-          <w:lang w:val="ru-RU"/>
-        </w:rPr>
-        <w:t xml:space="preserve"> </w:t>
+          <w:lang w:val="ru-RU"/>
+        </w:rPr>
+        <w:t xml:space="preserve">5 жировая. Энцефалопатия 1, сочетанного генеза, цереброастенический </w:t>
+      </w:r>
+      <w:proofErr w:type="gramStart"/>
+      <w:r>
+        <w:rPr>
+          <w:lang w:val="ru-RU"/>
+        </w:rPr>
+        <w:t>с-м</w:t>
+      </w:r>
+      <w:proofErr w:type="gramEnd"/>
+      <w:r>
+        <w:rPr>
+          <w:lang w:val="ru-RU"/>
+        </w:rPr>
+        <w:t xml:space="preserve">. Рек:  актовегин 10,0 , </w:t>
       </w:r>
       <w:proofErr w:type="spellStart"/>
       <w:r>
         <w:rPr>
-          <w:sz w:val="28"/>
-          <w:lang w:val="ru-RU"/>
-        </w:rPr>
-        <w:t>радикулопатия</w:t>
+          <w:lang w:val="ru-RU"/>
+        </w:rPr>
+        <w:t>неогабин</w:t>
       </w:r>
       <w:proofErr w:type="spellEnd"/>
       <w:r>
         <w:rPr>
-          <w:sz w:val="28"/>
-          <w:lang w:val="ru-RU"/>
-        </w:rPr>
-        <w:t xml:space="preserve"> </w:t>
-      </w:r>
-      <w:r>
-        <w:rPr>
-          <w:sz w:val="28"/>
-          <w:lang w:val="en-US"/>
-        </w:rPr>
-        <w:t>L</w:t>
-      </w:r>
-      <w:r>
-        <w:rPr>
-          <w:sz w:val="28"/>
-          <w:lang w:val="ru-RU"/>
-        </w:rPr>
-        <w:t>5</w:t>
-      </w:r>
-      <w:r>
-        <w:rPr>
-          <w:sz w:val="28"/>
-          <w:lang w:val="ru-RU"/>
-        </w:rPr>
-        <w:t xml:space="preserve"> жировая. Энцефалопатия 1, сочетанного генеза, цереброастенический </w:t>
-      </w:r>
-      <w:proofErr w:type="gramStart"/>
-      <w:r>
-        <w:rPr>
-          <w:sz w:val="28"/>
-          <w:lang w:val="ru-RU"/>
-        </w:rPr>
-        <w:t>с-м</w:t>
-      </w:r>
-      <w:proofErr w:type="gramEnd"/>
-      <w:r>
-        <w:rPr>
-          <w:sz w:val="28"/>
-          <w:lang w:val="ru-RU"/>
-        </w:rPr>
-        <w:t xml:space="preserve">. Рек:  </w:t>
+          <w:lang w:val="ru-RU"/>
+        </w:rPr>
+        <w:t xml:space="preserve"> 150 2р/д,  </w:t>
       </w:r>
       <w:proofErr w:type="spellStart"/>
       <w:r>
         <w:rPr>
-          <w:sz w:val="28"/>
-          <w:lang w:val="ru-RU"/>
-        </w:rPr>
-        <w:t>актовегин</w:t>
+          <w:lang w:val="ru-RU"/>
+        </w:rPr>
+        <w:t>катадалон</w:t>
       </w:r>
       <w:proofErr w:type="spellEnd"/>
       <w:r>
         <w:rPr>
-          <w:sz w:val="28"/>
-          <w:lang w:val="ru-RU"/>
-        </w:rPr>
-        <w:t xml:space="preserve"> 10,0 , </w:t>
-      </w:r>
-      <w:proofErr w:type="spellStart"/>
-      <w:r>
-        <w:rPr>
-          <w:sz w:val="28"/>
-          <w:lang w:val="ru-RU"/>
-        </w:rPr>
-        <w:t>неогабин</w:t>
-      </w:r>
-      <w:proofErr w:type="spellEnd"/>
-      <w:r>
-        <w:rPr>
-          <w:sz w:val="28"/>
-          <w:lang w:val="ru-RU"/>
-        </w:rPr>
-        <w:t xml:space="preserve"> 150 2р/д,  </w:t>
-      </w:r>
-      <w:proofErr w:type="spellStart"/>
-      <w:r>
-        <w:rPr>
-          <w:sz w:val="28"/>
-          <w:lang w:val="ru-RU"/>
-        </w:rPr>
-        <w:t>катадалон</w:t>
-      </w:r>
-      <w:proofErr w:type="spellEnd"/>
-      <w:r>
-        <w:rPr>
-          <w:sz w:val="28"/>
           <w:lang w:val="ru-RU"/>
         </w:rPr>
         <w:t xml:space="preserve">  2р/д</w:t>
@@ -5420,133 +4831,112 @@
         <w:ind w:left="-567"/>
         <w:jc w:val="both"/>
         <w:rPr>
-          <w:sz w:val="28"/>
-          <w:szCs w:val="20"/>
           <w:lang w:val="ru-RU"/>
         </w:rPr>
       </w:pPr>
       <w:r>
         <w:rPr>
-          <w:sz w:val="28"/>
-          <w:highlight w:val="yellow"/>
           <w:u w:val="single"/>
           <w:lang w:val="ru-RU"/>
         </w:rPr>
-        <w:t>Окулист</w:t>
-      </w:r>
-      <w:r>
-        <w:rPr>
-          <w:sz w:val="28"/>
+        <w:t>09.08.17 О</w:t>
+      </w:r>
+      <w:r>
+        <w:rPr>
+          <w:u w:val="single"/>
+          <w:lang w:val="ru-RU"/>
+        </w:rPr>
+        <w:t>кулист</w:t>
+      </w:r>
+      <w:r>
+        <w:rPr>
           <w:lang w:val="ru-RU"/>
         </w:rPr>
         <w:t xml:space="preserve">: </w:t>
       </w:r>
       <w:r>
         <w:rPr>
-          <w:sz w:val="28"/>
           <w:lang w:val="en-US"/>
         </w:rPr>
         <w:t>VIS</w:t>
       </w:r>
       <w:r>
         <w:rPr>
-          <w:sz w:val="28"/>
           <w:lang w:val="ru-RU"/>
         </w:rPr>
         <w:t xml:space="preserve"> </w:t>
       </w:r>
       <w:r>
         <w:rPr>
-          <w:sz w:val="28"/>
           <w:lang w:val="en-US"/>
         </w:rPr>
         <w:t>OD</w:t>
       </w:r>
-      <w:r>
-        <w:rPr>
-          <w:sz w:val="28"/>
-          <w:lang w:val="ru-RU"/>
-        </w:rPr>
-        <w:t xml:space="preserve">=   </w:t>
-      </w:r>
-      <w:r>
-        <w:rPr>
-          <w:sz w:val="28"/>
+      <w:proofErr w:type="gramStart"/>
+      <w:r>
+        <w:rPr>
+          <w:lang w:val="ru-RU"/>
+        </w:rPr>
+        <w:t xml:space="preserve">=  </w:t>
+      </w:r>
+      <w:r>
+        <w:rPr>
+          <w:lang w:val="ru-RU"/>
+        </w:rPr>
+        <w:t>0,2</w:t>
+      </w:r>
+      <w:proofErr w:type="gramEnd"/>
+      <w:r>
+        <w:rPr>
+          <w:lang w:val="ru-RU"/>
+        </w:rPr>
+        <w:t xml:space="preserve"> </w:t>
+      </w:r>
+      <w:r>
+        <w:rPr>
           <w:lang w:val="en-US"/>
         </w:rPr>
         <w:t>OS</w:t>
       </w:r>
       <w:r>
         <w:rPr>
-          <w:sz w:val="28"/>
-          <w:lang w:val="ru-RU"/>
-        </w:rPr>
-        <w:t xml:space="preserve">=  </w:t>
-      </w:r>
-      <w:r>
-        <w:rPr>
-          <w:sz w:val="28"/>
-          <w:lang w:val="ru-RU"/>
-        </w:rPr>
-        <w:t xml:space="preserve">  ; </w:t>
-      </w:r>
-      <w:r>
-        <w:rPr>
-          <w:sz w:val="28"/>
-          <w:lang w:val="ru-RU"/>
-        </w:rPr>
-        <w:t>ВГД</w:t>
-      </w:r>
-      <w:r>
-        <w:rPr>
-          <w:sz w:val="28"/>
+          <w:lang w:val="ru-RU"/>
+        </w:rPr>
+        <w:t>=</w:t>
+      </w:r>
+      <w:r>
+        <w:rPr>
+          <w:lang w:val="ru-RU"/>
+        </w:rPr>
+        <w:t>0,8</w:t>
+      </w:r>
+      <w:r>
+        <w:rPr>
+          <w:lang w:val="ru-RU"/>
+        </w:rPr>
+        <w:t xml:space="preserve">  </w:t>
+      </w:r>
+      <w:r>
+        <w:rPr>
+          <w:lang w:val="ru-RU"/>
+        </w:rPr>
+        <w:t xml:space="preserve">  </w:t>
+      </w:r>
+      <w:r>
+        <w:rPr>
           <w:lang w:val="ru-RU"/>
         </w:rPr>
         <w:t xml:space="preserve"> </w:t>
       </w:r>
       <w:r>
         <w:rPr>
-          <w:sz w:val="28"/>
-          <w:lang w:val="en-US"/>
-        </w:rPr>
-        <w:t>OD</w:t>
-      </w:r>
-      <w:r>
-        <w:rPr>
-          <w:sz w:val="28"/>
-          <w:lang w:val="ru-RU"/>
-        </w:rPr>
-        <w:t xml:space="preserve">=   </w:t>
-      </w:r>
-      <w:r>
-        <w:rPr>
-          <w:sz w:val="28"/>
-          <w:lang w:val="en-US"/>
-        </w:rPr>
-        <w:t>OS</w:t>
-      </w:r>
-      <w:r>
-        <w:rPr>
-          <w:sz w:val="28"/>
-          <w:lang w:val="ru-RU"/>
-        </w:rPr>
-        <w:t>=</w:t>
-      </w:r>
-    </w:p>
-    <w:p>
-      <w:pPr>
-        <w:ind w:left="-567"/>
-        <w:jc w:val="both"/>
-        <w:rPr>
-          <w:sz w:val="28"/>
-          <w:szCs w:val="20"/>
-          <w:lang w:val="ru-RU"/>
-        </w:rPr>
-      </w:pPr>
+          <w:lang w:val="ru-RU"/>
+        </w:rPr>
+        <w:t>ОД-в хрусталике негомогенное помутнение, ОС-начальный.</w:t>
+      </w:r>
       <w:sdt>
         <w:sdtPr>
           <w:rPr>
-            <w:sz w:val="28"/>
             <w:lang w:val="ru-RU"/>
           </w:rPr>
           <w:id w:val="1272982356"/>
@@ -5573,57 +4963,45 @@
       </w:sdt>
       <w:r>
         <w:rPr>
-          <w:sz w:val="28"/>
           <w:lang w:val="ru-RU"/>
         </w:rPr>
         <w:t xml:space="preserve"> Гл. дно: ДЗН бледно-розовые. Границы четкие</w:t>
       </w:r>
-      <w:r>
-        <w:rPr>
-          <w:sz w:val="28"/>
+      <w:proofErr w:type="gramStart"/>
+      <w:r>
+        <w:rPr>
           <w:lang w:val="ru-RU"/>
         </w:rPr>
         <w:t>.</w:t>
       </w:r>
       <w:r>
         <w:rPr>
-          <w:sz w:val="28"/>
+          <w:lang w:val="ru-RU"/>
+        </w:rPr>
+        <w:t xml:space="preserve">, </w:t>
+      </w:r>
+      <w:proofErr w:type="gramEnd"/>
+      <w:r>
+        <w:rPr>
+          <w:lang w:val="ru-RU"/>
+        </w:rPr>
+        <w:t xml:space="preserve">склерозированы. </w:t>
+      </w:r>
+      <w:r>
+        <w:rPr>
+          <w:lang w:val="ru-RU"/>
+        </w:rPr>
+        <w:t>Извиты.</w:t>
+      </w:r>
+      <w:r>
+        <w:rPr>
           <w:lang w:val="ru-RU"/>
         </w:rPr>
         <w:t xml:space="preserve"> </w:t>
       </w:r>
-      <w:r>
-        <w:rPr>
-          <w:sz w:val="28"/>
-          <w:lang w:val="ru-RU"/>
-        </w:rPr>
-        <w:t xml:space="preserve">А:V 1:2 </w:t>
-      </w:r>
-      <w:r>
-        <w:rPr>
-          <w:sz w:val="28"/>
-          <w:lang w:val="ru-RU"/>
-        </w:rPr>
-        <w:t>Сос</w:t>
-      </w:r>
-      <w:r>
-        <w:rPr>
-          <w:sz w:val="28"/>
-          <w:lang w:val="ru-RU"/>
-        </w:rPr>
-        <w:t>уды</w:t>
-      </w:r>
-      <w:r>
-        <w:rPr>
-          <w:sz w:val="28"/>
-          <w:lang w:val="ru-RU"/>
-        </w:rPr>
-        <w:t xml:space="preserve"> сужены, склерозированы.  </w:t>
-      </w:r>
       <w:proofErr w:type="spellStart"/>
       <w:r>
         <w:rPr>
-          <w:sz w:val="28"/>
           <w:lang w:val="ru-RU"/>
         </w:rPr>
         <w:t>Салюс</w:t>
@@ -5631,66 +5009,81 @@
       <w:proofErr w:type="spellEnd"/>
       <w:r>
         <w:rPr>
-          <w:sz w:val="28"/>
-          <w:lang w:val="ru-RU"/>
-        </w:rPr>
-        <w:t xml:space="preserve"> I-II. Аномалии венозных сосудов (извитость, колебания калибра).  Вены умеренно полнокровны. Вены неравномерно расширены.</w:t>
-      </w:r>
-      <w:r>
-        <w:rPr>
-          <w:sz w:val="28"/>
+          <w:lang w:val="ru-RU"/>
+        </w:rPr>
+        <w:t xml:space="preserve"> I, </w:t>
+      </w:r>
+      <w:proofErr w:type="spellStart"/>
+      <w:r>
+        <w:rPr>
+          <w:lang w:val="ru-RU"/>
+        </w:rPr>
+        <w:t>микроаневризмы</w:t>
+      </w:r>
+      <w:proofErr w:type="spellEnd"/>
+      <w:r>
+        <w:rPr>
+          <w:lang w:val="ru-RU"/>
+        </w:rPr>
+        <w:t xml:space="preserve">, </w:t>
+      </w:r>
+      <w:proofErr w:type="spellStart"/>
+      <w:r>
+        <w:rPr>
+          <w:lang w:val="ru-RU"/>
+        </w:rPr>
+        <w:t>тв</w:t>
+      </w:r>
+      <w:proofErr w:type="spellEnd"/>
+      <w:r>
+        <w:rPr>
+          <w:lang w:val="ru-RU"/>
+        </w:rPr>
+        <w:t>. Экссудаты.</w:t>
+      </w:r>
+      <w:r>
+        <w:rPr>
           <w:lang w:val="ru-RU"/>
         </w:rPr>
         <w:t xml:space="preserve"> </w:t>
       </w:r>
       <w:r>
         <w:rPr>
-          <w:sz w:val="28"/>
-          <w:lang w:val="ru-RU"/>
-        </w:rPr>
-        <w:t xml:space="preserve">Единичные микроаневризмы, микрогеморрагии.  </w:t>
-      </w:r>
-      <w:r>
-        <w:rPr>
-          <w:sz w:val="28"/>
-          <w:lang w:val="ru-RU"/>
-        </w:rPr>
-        <w:t>В</w:t>
-      </w:r>
-      <w:r>
-        <w:rPr>
-          <w:sz w:val="28"/>
-          <w:lang w:val="ru-RU"/>
-        </w:rPr>
-        <w:t xml:space="preserve"> </w:t>
-      </w:r>
-      <w:r>
-        <w:rPr>
-          <w:sz w:val="28"/>
-          <w:lang w:val="ru-RU"/>
-        </w:rPr>
-        <w:t>макулярной области без особенностей</w:t>
-      </w:r>
-      <w:r>
-        <w:rPr>
-          <w:sz w:val="28"/>
-          <w:lang w:val="ru-RU"/>
-        </w:rPr>
-        <w:t xml:space="preserve"> Д-з: </w:t>
-      </w:r>
-      <w:r>
-        <w:rPr>
-          <w:sz w:val="28"/>
-          <w:lang w:val="ru-RU"/>
-        </w:rPr>
-        <w:t>А</w:t>
-      </w:r>
-      <w:r>
-        <w:rPr>
-          <w:sz w:val="28"/>
-          <w:lang w:val="ru-RU"/>
-        </w:rPr>
-        <w:t xml:space="preserve">нгиопатия сосудов сетчатки ОИ. Начальная катаракта ОИ. Непролиферативная  диабетическая  ретинопатия ОИ. </w:t>
+          <w:lang w:val="ru-RU"/>
+        </w:rPr>
+        <w:t xml:space="preserve"> В макуле б/</w:t>
+      </w:r>
+      <w:proofErr w:type="spellStart"/>
+      <w:r>
+        <w:rPr>
+          <w:lang w:val="ru-RU"/>
+        </w:rPr>
+        <w:t>о</w:t>
+      </w:r>
+      <w:r>
+        <w:rPr>
+          <w:lang w:val="ru-RU"/>
+        </w:rPr>
+        <w:t>Д</w:t>
+      </w:r>
+      <w:proofErr w:type="spellEnd"/>
+      <w:r>
+        <w:rPr>
+          <w:lang w:val="ru-RU"/>
+        </w:rPr>
+        <w:t>-з: Начальная катар</w:t>
+      </w:r>
+      <w:r>
+        <w:rPr>
+          <w:lang w:val="ru-RU"/>
+        </w:rPr>
+        <w:t>акта ОС. Незрелая катаракта ОД</w:t>
+      </w:r>
+      <w:r>
+        <w:rPr>
+          <w:lang w:val="ru-RU"/>
+        </w:rPr>
+        <w:t xml:space="preserve">. Непролиферативная  диабетическая  ретинопатия ОИ. </w:t>
       </w:r>
     </w:p>
     <w:p>
@@ -5698,14 +5091,11 @@
         <w:ind w:left="-567"/>
         <w:jc w:val="both"/>
         <w:rPr>
-          <w:sz w:val="28"/>
-          <w:szCs w:val="20"/>
           <w:lang w:val="ru-RU"/>
         </w:rPr>
       </w:pPr>
       <w:r>
         <w:rPr>
-          <w:sz w:val="28"/>
           <w:u w:val="single"/>
           <w:lang w:val="ru-RU"/>
         </w:rPr>
@@ -5713,7 +5103,6 @@
       </w:r>
       <w:r>
         <w:rPr>
-          <w:sz w:val="28"/>
           <w:u w:val="single"/>
           <w:lang w:val="ru-RU"/>
         </w:rPr>
@@ -5721,21 +5110,18 @@
       </w:r>
       <w:r>
         <w:rPr>
-          <w:sz w:val="28"/>
           <w:lang w:val="ru-RU"/>
         </w:rPr>
         <w:t>:</w:t>
       </w:r>
       <w:r>
         <w:rPr>
-          <w:sz w:val="28"/>
           <w:lang w:val="ru-RU"/>
         </w:rPr>
         <w:t xml:space="preserve"> </w:t>
       </w:r>
       <w:r>
         <w:rPr>
-          <w:sz w:val="28"/>
           <w:lang w:val="ru-RU"/>
         </w:rPr>
         <w:t xml:space="preserve">ЧСС - уд/мин. Вольтаж </w:t>
@@ -5743,7 +5129,6 @@
       <w:sdt>
         <w:sdtPr>
           <w:rPr>
-            <w:sz w:val="28"/>
             <w:lang w:val="ru-RU"/>
           </w:rPr>
           <w:id w:val="-1300382127"/>
@@ -5761,7 +5146,6 @@
         <w:sdtContent>
           <w:r>
             <w:rPr>
-              <w:sz w:val="28"/>
               <w:lang w:val="ru-RU"/>
             </w:rPr>
             <w:t>сохранен.</w:t>
@@ -5770,14 +5154,12 @@
       </w:sdt>
       <w:r>
         <w:rPr>
-          <w:sz w:val="28"/>
           <w:lang w:val="ru-RU"/>
         </w:rPr>
         <w:t xml:space="preserve">  Ритм синусовый</w:t>
       </w:r>
       <w:r>
         <w:rPr>
-          <w:sz w:val="28"/>
           <w:lang w:val="ru-RU"/>
         </w:rPr>
         <w:t>. Эл</w:t>
@@ -5785,7 +5167,6 @@
       <w:proofErr w:type="gramStart"/>
       <w:r>
         <w:rPr>
-          <w:sz w:val="28"/>
           <w:lang w:val="ru-RU"/>
         </w:rPr>
         <w:t>.</w:t>
@@ -5793,7 +5174,6 @@
       <w:proofErr w:type="gramEnd"/>
       <w:r>
         <w:rPr>
-          <w:sz w:val="28"/>
           <w:lang w:val="ru-RU"/>
         </w:rPr>
         <w:t xml:space="preserve"> </w:t>
@@ -5801,7 +5181,6 @@
       <w:proofErr w:type="gramStart"/>
       <w:r>
         <w:rPr>
-          <w:sz w:val="28"/>
           <w:lang w:val="ru-RU"/>
         </w:rPr>
         <w:t>о</w:t>
@@ -5809,21 +5188,18 @@
       <w:proofErr w:type="gramEnd"/>
       <w:r>
         <w:rPr>
-          <w:sz w:val="28"/>
           <w:lang w:val="ru-RU"/>
         </w:rPr>
         <w:t>сь отклонена</w:t>
       </w:r>
       <w:r>
         <w:rPr>
-          <w:sz w:val="28"/>
           <w:lang w:val="ru-RU"/>
         </w:rPr>
         <w:t xml:space="preserve"> влево</w:t>
       </w:r>
       <w:r>
         <w:rPr>
-          <w:sz w:val="28"/>
           <w:lang w:val="ru-RU"/>
         </w:rPr>
         <w:t xml:space="preserve">.  Гипертрофия левого желудочка. Диффузные изменения миокарда. </w:t>
@@ -5834,13 +5210,11 @@
         <w:ind w:left="-567"/>
         <w:jc w:val="both"/>
         <w:rPr>
-          <w:sz w:val="28"/>
           <w:lang w:val="ru-RU"/>
         </w:rPr>
       </w:pPr>
       <w:r>
         <w:rPr>
-          <w:sz w:val="28"/>
           <w:u w:val="single"/>
           <w:lang w:val="ru-RU"/>
         </w:rPr>
@@ -5848,7 +5222,6 @@
       </w:r>
       <w:r>
         <w:rPr>
-          <w:sz w:val="28"/>
           <w:u w:val="single"/>
           <w:lang w:val="ru-RU"/>
         </w:rPr>
@@ -5856,14 +5229,12 @@
       </w:r>
       <w:r>
         <w:rPr>
-          <w:sz w:val="28"/>
           <w:lang w:val="ru-RU"/>
         </w:rPr>
         <w:t xml:space="preserve">: </w:t>
       </w:r>
       <w:r>
         <w:rPr>
-          <w:sz w:val="28"/>
           <w:lang w:val="ru-RU"/>
         </w:rPr>
         <w:t xml:space="preserve">Гипертоническая болезнь II стадии 3 степени. Гипертензивное сердце СН I. Риск 4.  </w:t>
@@ -5949,55 +5320,27 @@
         <w:rPr>
           <w:lang w:val="ru-RU"/>
         </w:rPr>
-        <w:t xml:space="preserve">аспирин </w:t>
+        <w:t>аспирин кардио 100 мг 1р\д</w:t>
+      </w:r>
+      <w:r>
+        <w:rPr>
+          <w:lang w:val="ru-RU"/>
+        </w:rPr>
+        <w:t xml:space="preserve">, </w:t>
       </w:r>
       <w:proofErr w:type="spellStart"/>
       <w:r>
         <w:rPr>
           <w:lang w:val="ru-RU"/>
         </w:rPr>
-        <w:t>кардио</w:t>
+        <w:t>небивалол</w:t>
       </w:r>
       <w:proofErr w:type="spellEnd"/>
       <w:r>
         <w:rPr>
           <w:lang w:val="ru-RU"/>
         </w:rPr>
-        <w:t xml:space="preserve"> 100 мг 1р\д</w:t>
-      </w:r>
-      <w:r>
-        <w:rPr>
-          <w:lang w:val="ru-RU"/>
-        </w:rPr>
-        <w:t xml:space="preserve">, </w:t>
-      </w:r>
-      <w:proofErr w:type="spellStart"/>
-      <w:r>
-        <w:rPr>
-          <w:lang w:val="ru-RU"/>
-        </w:rPr>
-        <w:t>небивалол</w:t>
-      </w:r>
-      <w:proofErr w:type="spellEnd"/>
-      <w:r>
-        <w:rPr>
-          <w:lang w:val="ru-RU"/>
-        </w:rPr>
-        <w:t xml:space="preserve"> 2,5 мг утром, </w:t>
-      </w:r>
-      <w:proofErr w:type="spellStart"/>
-      <w:r>
-        <w:rPr>
-          <w:lang w:val="ru-RU"/>
-        </w:rPr>
-        <w:t>хипотел</w:t>
-      </w:r>
-      <w:proofErr w:type="spellEnd"/>
-      <w:r>
-        <w:rPr>
-          <w:lang w:val="ru-RU"/>
-        </w:rPr>
-        <w:t xml:space="preserve"> 40-80 мг. </w:t>
+        <w:t xml:space="preserve"> 2,5 мг утром, хипотел 40-80 мг. </w:t>
       </w:r>
     </w:p>
     <w:p>
@@ -6005,13 +5348,11 @@
         <w:ind w:left="-567"/>
         <w:jc w:val="both"/>
         <w:rPr>
-          <w:sz w:val="28"/>
           <w:lang w:val="ru-RU"/>
         </w:rPr>
       </w:pPr>
       <w:r>
         <w:rPr>
-          <w:sz w:val="28"/>
           <w:u w:val="single"/>
           <w:lang w:val="ru-RU"/>
         </w:rPr>
@@ -6019,7 +5360,6 @@
       </w:r>
       <w:r>
         <w:rPr>
-          <w:sz w:val="28"/>
           <w:u w:val="single"/>
           <w:lang w:val="ru-RU"/>
         </w:rPr>
@@ -6027,7 +5367,6 @@
       </w:r>
       <w:r>
         <w:rPr>
-          <w:sz w:val="28"/>
           <w:lang w:val="ru-RU"/>
         </w:rPr>
         <w:t xml:space="preserve"> </w:t>
@@ -6035,7 +5374,6 @@
       <w:proofErr w:type="spellStart"/>
       <w:r>
         <w:rPr>
-          <w:sz w:val="28"/>
           <w:lang w:val="ru-RU"/>
         </w:rPr>
         <w:t>Уплотненние</w:t>
@@ -6043,7 +5381,6 @@
       <w:proofErr w:type="spellEnd"/>
       <w:r>
         <w:rPr>
-          <w:sz w:val="28"/>
           <w:lang w:val="ru-RU"/>
         </w:rPr>
         <w:t xml:space="preserve"> аорты и АК. Гипертрофия Базального отдела МЖП. Диастолическая дисфункция ЛЖ с </w:t>
@@ -6051,7 +5388,6 @@
       <w:proofErr w:type="spellStart"/>
       <w:r>
         <w:rPr>
-          <w:sz w:val="28"/>
           <w:lang w:val="ru-RU"/>
         </w:rPr>
         <w:t>нарущшением</w:t>
@@ -6059,7 +5395,6 @@
       <w:proofErr w:type="spellEnd"/>
       <w:r>
         <w:rPr>
-          <w:sz w:val="28"/>
           <w:lang w:val="ru-RU"/>
         </w:rPr>
         <w:t xml:space="preserve"> релаксации. Соотношение размеров камер сердца и крупных сосудов в норме. Дополнительных токов  крови в области перегородок не </w:t>
@@ -6067,7 +5402,6 @@
       <w:proofErr w:type="spellStart"/>
       <w:r>
         <w:rPr>
-          <w:sz w:val="28"/>
           <w:lang w:val="ru-RU"/>
         </w:rPr>
         <w:t>регистриуется</w:t>
@@ -6075,7 +5409,6 @@
       <w:proofErr w:type="spellEnd"/>
       <w:r>
         <w:rPr>
-          <w:sz w:val="28"/>
           <w:lang w:val="ru-RU"/>
         </w:rPr>
         <w:t>. Сократительная способность миокарда в норме. ФВ 55%</w:t>
@@ -6086,14 +5419,11 @@
         <w:ind w:left="-567"/>
         <w:jc w:val="both"/>
         <w:rPr>
-          <w:sz w:val="28"/>
-          <w:szCs w:val="28"/>
           <w:lang w:val="ru-RU"/>
         </w:rPr>
       </w:pPr>
       <w:r>
         <w:rPr>
-          <w:sz w:val="28"/>
           <w:u w:val="single"/>
           <w:lang w:val="ru-RU"/>
         </w:rPr>
@@ -6101,7 +5431,6 @@
       </w:r>
       <w:r>
         <w:rPr>
-          <w:sz w:val="28"/>
           <w:u w:val="single"/>
           <w:lang w:val="ru-RU"/>
         </w:rPr>
@@ -6109,32 +5438,19 @@
       </w:r>
       <w:r>
         <w:rPr>
-          <w:sz w:val="28"/>
-          <w:szCs w:val="28"/>
-          <w:lang w:val="ru-RU"/>
-        </w:rPr>
-        <w:t>:</w:t>
-      </w:r>
-      <w:r>
-        <w:rPr>
-          <w:sz w:val="28"/>
-          <w:szCs w:val="28"/>
+          <w:lang w:val="ru-RU"/>
+        </w:rPr>
+        <w:t xml:space="preserve">: </w:t>
+      </w:r>
+      <w:r>
+        <w:rPr>
           <w:lang w:val="ru-RU"/>
         </w:rPr>
         <w:t xml:space="preserve"> </w:t>
       </w:r>
-      <w:r>
-        <w:rPr>
-          <w:sz w:val="28"/>
-          <w:szCs w:val="28"/>
-          <w:lang w:val="ru-RU"/>
-        </w:rPr>
-        <w:t xml:space="preserve"> </w:t>
-      </w:r>
       <w:proofErr w:type="spellStart"/>
       <w:r>
         <w:rPr>
-          <w:sz w:val="28"/>
           <w:lang w:val="ru-RU"/>
         </w:rPr>
         <w:t>Диаб</w:t>
@@ -6142,28 +5458,18 @@
       <w:proofErr w:type="spellEnd"/>
       <w:r>
         <w:rPr>
-          <w:sz w:val="28"/>
-          <w:lang w:val="ru-RU"/>
-        </w:rPr>
-        <w:t xml:space="preserve">. ангиопатия артерий </w:t>
-      </w:r>
-      <w:r>
-        <w:rPr>
-          <w:sz w:val="28"/>
-          <w:lang w:val="ru-RU"/>
-        </w:rPr>
-        <w:t>н/к</w:t>
-      </w:r>
-      <w:r>
-        <w:rPr>
-          <w:sz w:val="28"/>
+          <w:lang w:val="ru-RU"/>
+        </w:rPr>
+        <w:t>. ангиопатия артерий н/к</w:t>
+      </w:r>
+      <w:r>
+        <w:rPr>
           <w:lang w:val="ru-RU"/>
         </w:rPr>
         <w:t xml:space="preserve"> 1 ст</w:t>
       </w:r>
       <w:r>
         <w:rPr>
-          <w:sz w:val="28"/>
           <w:lang w:val="ru-RU"/>
         </w:rPr>
         <w:t xml:space="preserve">. </w:t>
@@ -6174,138 +5480,81 @@
         <w:ind w:left="-567"/>
         <w:jc w:val="both"/>
         <w:rPr>
-          <w:sz w:val="28"/>
-          <w:szCs w:val="20"/>
+          <w:lang w:val="ru-RU"/>
+        </w:rPr>
+      </w:pPr>
+      <w:r>
+        <w:rPr>
           <w:u w:val="single"/>
           <w:lang w:val="ru-RU"/>
         </w:rPr>
-      </w:pPr>
-      <w:r>
-        <w:rPr>
-          <w:sz w:val="28"/>
-          <w:szCs w:val="20"/>
-          <w:u w:val="single"/>
-          <w:lang w:val="ru-RU"/>
-        </w:rPr>
-        <w:t>07.</w:t>
-      </w:r>
-      <w:r>
-        <w:rPr>
-          <w:sz w:val="28"/>
-          <w:szCs w:val="20"/>
-          <w:highlight w:val="yellow"/>
-          <w:u w:val="single"/>
-          <w:lang w:val="ru-RU"/>
-        </w:rPr>
-        <w:t>17</w:t>
-      </w:r>
-      <w:r>
-        <w:rPr>
-          <w:sz w:val="28"/>
-          <w:szCs w:val="20"/>
-          <w:highlight w:val="yellow"/>
-          <w:u w:val="single"/>
-          <w:lang w:val="ru-RU"/>
-        </w:rPr>
-        <w:t>РВГ</w:t>
-      </w:r>
-      <w:r>
-        <w:rPr>
-          <w:sz w:val="28"/>
-          <w:szCs w:val="20"/>
-          <w:u w:val="single"/>
-          <w:lang w:val="ru-RU"/>
-        </w:rPr>
-        <w:t xml:space="preserve">: </w:t>
-      </w:r>
-      <w:r>
-        <w:rPr>
-          <w:sz w:val="28"/>
-          <w:szCs w:val="20"/>
-          <w:lang w:val="ru-RU"/>
-        </w:rPr>
-        <w:t>объемное пульсовое кровенаполнение артерий н/</w:t>
-      </w:r>
+        <w:t>11</w:t>
+      </w:r>
+      <w:r>
+        <w:rPr>
+          <w:lang w:val="ru-RU"/>
+        </w:rPr>
+        <w:t xml:space="preserve">.08.17 Нефролог: Д-з: ХБП 1 </w:t>
+      </w:r>
+      <w:proofErr w:type="spellStart"/>
       <w:proofErr w:type="gramStart"/>
       <w:r>
         <w:rPr>
-          <w:sz w:val="28"/>
-          <w:szCs w:val="20"/>
-          <w:lang w:val="ru-RU"/>
-        </w:rPr>
-        <w:t>к</w:t>
-      </w:r>
+          <w:lang w:val="ru-RU"/>
+        </w:rPr>
+        <w:t>ст</w:t>
+      </w:r>
+      <w:proofErr w:type="spellEnd"/>
       <w:proofErr w:type="gramEnd"/>
       <w:r>
         <w:rPr>
-          <w:sz w:val="28"/>
-          <w:szCs w:val="20"/>
-          <w:lang w:val="ru-RU"/>
-        </w:rPr>
-        <w:t xml:space="preserve"> умеренно повышено. Тонус крупных артерий н/</w:t>
-      </w:r>
+          <w:lang w:val="ru-RU"/>
+        </w:rPr>
+        <w:t xml:space="preserve">, диабетическая нефропатия. ДЛТ. 2007. Р-но: </w:t>
+      </w:r>
+      <w:proofErr w:type="spellStart"/>
+      <w:r>
+        <w:rPr>
+          <w:lang w:val="ru-RU"/>
+        </w:rPr>
+        <w:t>канефрон</w:t>
+      </w:r>
+      <w:proofErr w:type="spellEnd"/>
+      <w:r>
+        <w:rPr>
+          <w:lang w:val="ru-RU"/>
+        </w:rPr>
+        <w:t xml:space="preserve"> 2 </w:t>
+      </w:r>
+      <w:proofErr w:type="spellStart"/>
       <w:proofErr w:type="gramStart"/>
       <w:r>
         <w:rPr>
-          <w:sz w:val="28"/>
-          <w:szCs w:val="20"/>
-          <w:lang w:val="ru-RU"/>
-        </w:rPr>
-        <w:t>к</w:t>
-      </w:r>
+          <w:lang w:val="ru-RU"/>
+        </w:rPr>
+        <w:t>др</w:t>
+      </w:r>
+      <w:proofErr w:type="spellEnd"/>
       <w:proofErr w:type="gramEnd"/>
       <w:r>
         <w:rPr>
-          <w:sz w:val="28"/>
-          <w:szCs w:val="20"/>
-          <w:lang w:val="ru-RU"/>
-        </w:rPr>
-        <w:t xml:space="preserve"> слегка снижен. Тонус артерий среднего и мелкого калибра н/к умеренно снижен. Периферическое сопротивление сосудов н/</w:t>
-      </w:r>
-      <w:proofErr w:type="gramStart"/>
-      <w:r>
-        <w:rPr>
-          <w:sz w:val="28"/>
-          <w:szCs w:val="20"/>
-          <w:lang w:val="ru-RU"/>
-        </w:rPr>
-        <w:t>к</w:t>
-      </w:r>
-      <w:proofErr w:type="gramEnd"/>
-      <w:r>
-        <w:rPr>
-          <w:sz w:val="28"/>
-          <w:szCs w:val="20"/>
-          <w:lang w:val="ru-RU"/>
-        </w:rPr>
-        <w:t xml:space="preserve"> в пределах  возрастной нормы. Симметрия кровенаполнения сосудов н/</w:t>
-      </w:r>
-      <w:proofErr w:type="gramStart"/>
-      <w:r>
-        <w:rPr>
-          <w:sz w:val="28"/>
-          <w:szCs w:val="20"/>
-          <w:lang w:val="ru-RU"/>
-        </w:rPr>
-        <w:t>к</w:t>
-      </w:r>
-      <w:proofErr w:type="gramEnd"/>
-      <w:r>
-        <w:rPr>
-          <w:sz w:val="28"/>
-          <w:szCs w:val="20"/>
-          <w:lang w:val="ru-RU"/>
-        </w:rPr>
-        <w:t xml:space="preserve"> незначительно  нарушена.</w:t>
-      </w:r>
-      <w:r>
-        <w:rPr>
-          <w:sz w:val="28"/>
-          <w:szCs w:val="20"/>
-          <w:u w:val="single"/>
-          <w:lang w:val="ru-RU"/>
-        </w:rPr>
-        <w:t xml:space="preserve">  </w:t>
+          <w:lang w:val="ru-RU"/>
+        </w:rPr>
+        <w:t xml:space="preserve"> 3р/д 1 </w:t>
+      </w:r>
+      <w:proofErr w:type="spellStart"/>
+      <w:r>
+        <w:rPr>
+          <w:lang w:val="ru-RU"/>
+        </w:rPr>
+        <w:t>мес</w:t>
+      </w:r>
+      <w:proofErr w:type="spellEnd"/>
+      <w:r>
+        <w:rPr>
+          <w:lang w:val="ru-RU"/>
+        </w:rPr>
+        <w:t xml:space="preserve"> 3-4 р/год, контр, ан крови , мочи, показателей азотемии.</w:t>
       </w:r>
     </w:p>
     <w:p>
@@ -6313,23 +5562,18 @@
         <w:ind w:left="-567"/>
         <w:jc w:val="both"/>
         <w:rPr>
-          <w:sz w:val="28"/>
-          <w:szCs w:val="20"/>
           <w:lang w:val="ru-RU"/>
         </w:rPr>
       </w:pPr>
       <w:r>
         <w:rPr>
-          <w:sz w:val="28"/>
           <w:u w:val="single"/>
           <w:lang w:val="ru-RU"/>
         </w:rPr>
-        <w:lastRenderedPageBreak/>
         <w:t>02.08.17</w:t>
       </w:r>
       <w:r>
         <w:rPr>
-          <w:sz w:val="28"/>
           <w:u w:val="single"/>
           <w:lang w:val="ru-RU"/>
         </w:rPr>
@@ -6338,7 +5582,6 @@
       <w:proofErr w:type="gramStart"/>
       <w:r>
         <w:rPr>
-          <w:sz w:val="28"/>
           <w:u w:val="single"/>
           <w:lang w:val="ru-RU"/>
         </w:rPr>
@@ -6347,7 +5590,6 @@
       <w:proofErr w:type="gramEnd"/>
       <w:r>
         <w:rPr>
-          <w:sz w:val="28"/>
           <w:u w:val="single"/>
           <w:lang w:val="ru-RU"/>
         </w:rPr>
@@ -6356,7 +5598,6 @@
       <w:proofErr w:type="gramStart"/>
       <w:r>
         <w:rPr>
-          <w:sz w:val="28"/>
           <w:u w:val="single"/>
           <w:lang w:val="ru-RU"/>
         </w:rPr>
@@ -6365,7 +5606,6 @@
       <w:proofErr w:type="gramEnd"/>
       <w:r>
         <w:rPr>
-          <w:sz w:val="28"/>
           <w:u w:val="single"/>
           <w:lang w:val="ru-RU"/>
         </w:rPr>
@@ -6373,7 +5613,6 @@
       </w:r>
       <w:r>
         <w:rPr>
-          <w:sz w:val="28"/>
           <w:lang w:val="ru-RU"/>
         </w:rPr>
         <w:t xml:space="preserve">: </w:t>
@@ -6382,7 +5621,6 @@
       <w:proofErr w:type="gramStart"/>
       <w:r>
         <w:rPr>
-          <w:sz w:val="28"/>
           <w:lang w:val="ru-RU"/>
         </w:rPr>
         <w:t>Пр</w:t>
@@ -6391,28 +5629,24 @@
       <w:proofErr w:type="gramEnd"/>
       <w:r>
         <w:rPr>
-          <w:sz w:val="28"/>
           <w:lang w:val="ru-RU"/>
         </w:rPr>
         <w:t xml:space="preserve"> д. V =</w:t>
       </w:r>
       <w:r>
         <w:rPr>
-          <w:sz w:val="28"/>
           <w:lang w:val="ru-RU"/>
         </w:rPr>
         <w:t>4,1</w:t>
       </w:r>
       <w:r>
         <w:rPr>
-          <w:sz w:val="28"/>
           <w:lang w:val="ru-RU"/>
         </w:rPr>
         <w:t xml:space="preserve">  см</w:t>
       </w:r>
       <w:r>
         <w:rPr>
-          <w:sz w:val="28"/>
           <w:vertAlign w:val="superscript"/>
           <w:lang w:val="ru-RU"/>
         </w:rPr>
@@ -6420,28 +5654,24 @@
       </w:r>
       <w:r>
         <w:rPr>
-          <w:sz w:val="28"/>
           <w:lang w:val="ru-RU"/>
         </w:rPr>
         <w:t xml:space="preserve">; лев. д. V = </w:t>
       </w:r>
       <w:r>
         <w:rPr>
-          <w:sz w:val="28"/>
           <w:lang w:val="ru-RU"/>
         </w:rPr>
         <w:t>3,9</w:t>
       </w:r>
       <w:r>
         <w:rPr>
-          <w:sz w:val="28"/>
           <w:lang w:val="ru-RU"/>
         </w:rPr>
         <w:t xml:space="preserve"> см</w:t>
       </w:r>
       <w:r>
         <w:rPr>
-          <w:sz w:val="28"/>
           <w:vertAlign w:val="superscript"/>
           <w:lang w:val="ru-RU"/>
         </w:rPr>
@@ -6453,13 +5683,11 @@
         <w:ind w:left="-567"/>
         <w:jc w:val="both"/>
         <w:rPr>
-          <w:sz w:val="28"/>
           <w:lang w:val="ru-RU"/>
         </w:rPr>
       </w:pPr>
       <w:r>
         <w:rPr>
-          <w:sz w:val="28"/>
           <w:lang w:val="ru-RU"/>
         </w:rPr>
         <w:t>Щит</w:t>
@@ -6467,7 +5695,6 @@
       <w:proofErr w:type="gramStart"/>
       <w:r>
         <w:rPr>
-          <w:sz w:val="28"/>
           <w:lang w:val="ru-RU"/>
         </w:rPr>
         <w:t>.</w:t>
@@ -6475,7 +5702,6 @@
       <w:proofErr w:type="gramEnd"/>
       <w:r>
         <w:rPr>
-          <w:sz w:val="28"/>
           <w:lang w:val="ru-RU"/>
         </w:rPr>
         <w:t xml:space="preserve"> </w:t>
@@ -6483,7 +5709,6 @@
       <w:proofErr w:type="gramStart"/>
       <w:r>
         <w:rPr>
-          <w:sz w:val="28"/>
           <w:lang w:val="ru-RU"/>
         </w:rPr>
         <w:t>ж</w:t>
@@ -6491,42 +5716,36 @@
       <w:proofErr w:type="gramEnd"/>
       <w:r>
         <w:rPr>
-          <w:sz w:val="28"/>
           <w:lang w:val="ru-RU"/>
         </w:rPr>
         <w:t>елеза</w:t>
       </w:r>
       <w:r>
         <w:rPr>
-          <w:sz w:val="28"/>
           <w:lang w:val="ru-RU"/>
         </w:rPr>
         <w:t xml:space="preserve"> </w:t>
       </w:r>
       <w:r>
         <w:rPr>
-          <w:sz w:val="28"/>
           <w:lang w:val="ru-RU"/>
         </w:rPr>
         <w:t xml:space="preserve">не увеличена, контуры </w:t>
       </w:r>
       <w:r>
         <w:rPr>
-          <w:sz w:val="28"/>
           <w:lang w:val="ru-RU"/>
         </w:rPr>
         <w:t>не</w:t>
       </w:r>
       <w:r>
         <w:rPr>
-          <w:sz w:val="28"/>
           <w:lang w:val="ru-RU"/>
         </w:rPr>
         <w:t>ровные.</w:t>
       </w:r>
       <w:r>
         <w:rPr>
-          <w:sz w:val="28"/>
           <w:lang w:val="ru-RU"/>
         </w:rPr>
         <w:t xml:space="preserve"> Эхогенность паренхимы  </w:t>
@@ -6534,7 +5753,6 @@
       <w:proofErr w:type="gramStart"/>
       <w:r>
         <w:rPr>
-          <w:sz w:val="28"/>
           <w:lang w:val="ru-RU"/>
         </w:rPr>
         <w:t>обычная</w:t>
@@ -6542,84 +5760,72 @@
       <w:proofErr w:type="gramEnd"/>
       <w:r>
         <w:rPr>
-          <w:sz w:val="28"/>
           <w:lang w:val="ru-RU"/>
         </w:rPr>
         <w:t xml:space="preserve">. </w:t>
       </w:r>
       <w:r>
         <w:rPr>
-          <w:sz w:val="28"/>
           <w:lang w:val="ru-RU"/>
         </w:rPr>
         <w:t>Эхоструктура</w:t>
       </w:r>
       <w:r>
         <w:rPr>
-          <w:sz w:val="28"/>
           <w:lang w:val="ru-RU"/>
         </w:rPr>
         <w:t xml:space="preserve"> </w:t>
       </w:r>
       <w:r>
         <w:rPr>
-          <w:sz w:val="28"/>
           <w:lang w:val="ru-RU"/>
         </w:rPr>
         <w:t>крупнозернистая</w:t>
       </w:r>
       <w:r>
         <w:rPr>
-          <w:sz w:val="28"/>
           <w:lang w:val="ru-RU"/>
         </w:rPr>
         <w:t xml:space="preserve">. С мелким фиброзом и </w:t>
       </w:r>
       <w:r>
         <w:rPr>
-          <w:sz w:val="28"/>
           <w:lang w:val="ru-RU"/>
         </w:rPr>
         <w:t>гидрофильными</w:t>
       </w:r>
       <w:r>
         <w:rPr>
-          <w:sz w:val="28"/>
           <w:lang w:val="ru-RU"/>
         </w:rPr>
         <w:t xml:space="preserve"> очагами до 0,35 см. </w:t>
       </w:r>
       <w:r>
         <w:rPr>
-          <w:sz w:val="28"/>
           <w:lang w:val="ru-RU"/>
         </w:rPr>
         <w:t xml:space="preserve">  </w:t>
       </w:r>
       <w:r>
         <w:rPr>
-          <w:sz w:val="28"/>
           <w:lang w:val="ru-RU"/>
         </w:rPr>
         <w:t>Р</w:t>
       </w:r>
       <w:r>
         <w:rPr>
-          <w:sz w:val="28"/>
           <w:lang w:val="ru-RU"/>
         </w:rPr>
         <w:t>егионарны</w:t>
       </w:r>
       <w:r>
         <w:rPr>
-          <w:sz w:val="28"/>
           <w:lang w:val="ru-RU"/>
         </w:rPr>
         <w:t>е</w:t>
       </w:r>
       <w:r>
         <w:rPr>
-          <w:sz w:val="28"/>
           <w:lang w:val="ru-RU"/>
         </w:rPr>
         <w:t xml:space="preserve"> </w:t>
@@ -6627,7 +5833,6 @@
       <w:proofErr w:type="gramStart"/>
       <w:r>
         <w:rPr>
-          <w:sz w:val="28"/>
           <w:lang w:val="ru-RU"/>
         </w:rPr>
         <w:t>л</w:t>
@@ -6635,42 +5840,36 @@
       <w:proofErr w:type="gramEnd"/>
       <w:r>
         <w:rPr>
-          <w:sz w:val="28"/>
           <w:lang w:val="ru-RU"/>
         </w:rPr>
         <w:t>/узл</w:t>
       </w:r>
       <w:r>
         <w:rPr>
-          <w:sz w:val="28"/>
           <w:lang w:val="ru-RU"/>
         </w:rPr>
         <w:t>ы</w:t>
       </w:r>
       <w:r>
         <w:rPr>
-          <w:sz w:val="28"/>
           <w:lang w:val="ru-RU"/>
         </w:rPr>
         <w:t xml:space="preserve"> </w:t>
       </w:r>
       <w:r>
         <w:rPr>
-          <w:sz w:val="28"/>
           <w:lang w:val="ru-RU"/>
         </w:rPr>
         <w:t xml:space="preserve"> </w:t>
       </w:r>
       <w:r>
         <w:rPr>
-          <w:sz w:val="28"/>
           <w:lang w:val="ru-RU"/>
         </w:rPr>
         <w:t xml:space="preserve">не </w:t>
       </w:r>
       <w:r>
         <w:rPr>
-          <w:sz w:val="28"/>
           <w:lang w:val="ru-RU"/>
         </w:rPr>
         <w:t xml:space="preserve">визуализируются. </w:t>
@@ -6678,7 +5877,6 @@
       <w:proofErr w:type="spellStart"/>
       <w:r>
         <w:rPr>
-          <w:sz w:val="28"/>
           <w:lang w:val="ru-RU"/>
         </w:rPr>
         <w:t>Закл</w:t>
@@ -6686,28 +5884,24 @@
       <w:proofErr w:type="spellEnd"/>
       <w:r>
         <w:rPr>
-          <w:sz w:val="28"/>
           <w:lang w:val="ru-RU"/>
         </w:rPr>
         <w:t xml:space="preserve">.: </w:t>
       </w:r>
       <w:r>
         <w:rPr>
-          <w:sz w:val="28"/>
           <w:lang w:val="ru-RU"/>
         </w:rPr>
         <w:t xml:space="preserve">умеренные </w:t>
       </w:r>
       <w:r>
         <w:rPr>
-          <w:sz w:val="28"/>
           <w:lang w:val="ru-RU"/>
         </w:rPr>
         <w:t>диффузные изменения паренхимы.</w:t>
       </w:r>
       <w:r>
         <w:rPr>
-          <w:sz w:val="28"/>
           <w:lang w:val="ru-RU"/>
         </w:rPr>
         <w:t xml:space="preserve"> </w:t>
@@ -6718,27 +5912,191 @@
         <w:ind w:left="-567"/>
         <w:jc w:val="both"/>
         <w:rPr>
-          <w:sz w:val="28"/>
-          <w:szCs w:val="20"/>
           <w:lang w:val="ru-RU"/>
         </w:rPr>
       </w:pPr>
       <w:r>
         <w:rPr>
-          <w:sz w:val="28"/>
           <w:u w:val="single"/>
           <w:lang w:val="ru-RU"/>
         </w:rPr>
         <w:t>Лечение:</w:t>
       </w:r>
-      <w:bookmarkStart w:id="3" w:name="лн"/>
-      <w:bookmarkEnd w:id="3"/>
-      <w:r>
-        <w:rPr>
-          <w:sz w:val="28"/>
+      <w:bookmarkStart w:id="2" w:name="лн"/>
+      <w:bookmarkEnd w:id="2"/>
+      <w:r>
+        <w:rPr>
           <w:lang w:val="ru-RU"/>
         </w:rPr>
         <w:t xml:space="preserve"> </w:t>
+      </w:r>
+      <w:proofErr w:type="spellStart"/>
+      <w:r>
+        <w:rPr>
+          <w:lang w:val="ru-RU"/>
+        </w:rPr>
+        <w:t>Генсулин</w:t>
+      </w:r>
+      <w:proofErr w:type="spellEnd"/>
+      <w:r>
+        <w:rPr>
+          <w:lang w:val="ru-RU"/>
+        </w:rPr>
+        <w:t xml:space="preserve"> Н, </w:t>
+      </w:r>
+      <w:proofErr w:type="spellStart"/>
+      <w:r>
+        <w:rPr>
+          <w:lang w:val="ru-RU"/>
+        </w:rPr>
+        <w:t>Гнсулин</w:t>
+      </w:r>
+      <w:proofErr w:type="spellEnd"/>
+      <w:r>
+        <w:rPr>
+          <w:lang w:val="ru-RU"/>
+        </w:rPr>
+        <w:t xml:space="preserve"> </w:t>
+      </w:r>
+      <w:proofErr w:type="gramStart"/>
+      <w:r>
+        <w:rPr>
+          <w:lang w:val="ru-RU"/>
+        </w:rPr>
+        <w:t>Р</w:t>
+      </w:r>
+      <w:proofErr w:type="gramEnd"/>
+      <w:r>
+        <w:rPr>
+          <w:lang w:val="ru-RU"/>
+        </w:rPr>
+        <w:t xml:space="preserve">, бисопролол5, </w:t>
+      </w:r>
+      <w:proofErr w:type="spellStart"/>
+      <w:r>
+        <w:rPr>
+          <w:lang w:val="ru-RU"/>
+        </w:rPr>
+        <w:t>хипотел</w:t>
+      </w:r>
+      <w:proofErr w:type="spellEnd"/>
+      <w:r>
+        <w:rPr>
+          <w:lang w:val="ru-RU"/>
+        </w:rPr>
+        <w:t xml:space="preserve"> 80, </w:t>
+      </w:r>
+      <w:proofErr w:type="spellStart"/>
+      <w:r>
+        <w:rPr>
+          <w:lang w:val="ru-RU"/>
+        </w:rPr>
+        <w:t>неогабин</w:t>
+      </w:r>
+      <w:proofErr w:type="spellEnd"/>
+      <w:r>
+        <w:rPr>
+          <w:lang w:val="ru-RU"/>
+        </w:rPr>
+        <w:t xml:space="preserve">, </w:t>
+      </w:r>
+      <w:proofErr w:type="spellStart"/>
+      <w:r>
+        <w:rPr>
+          <w:lang w:val="ru-RU"/>
+        </w:rPr>
+        <w:t>диаглизид</w:t>
+      </w:r>
+      <w:proofErr w:type="spellEnd"/>
+      <w:r>
+        <w:rPr>
+          <w:lang w:val="ru-RU"/>
+        </w:rPr>
+        <w:t xml:space="preserve"> МР, </w:t>
+      </w:r>
+      <w:proofErr w:type="spellStart"/>
+      <w:r>
+        <w:rPr>
+          <w:lang w:val="ru-RU"/>
+        </w:rPr>
+        <w:t>мефармил</w:t>
+      </w:r>
+      <w:proofErr w:type="spellEnd"/>
+      <w:r>
+        <w:rPr>
+          <w:lang w:val="ru-RU"/>
+        </w:rPr>
+        <w:t xml:space="preserve">, </w:t>
+      </w:r>
+      <w:proofErr w:type="spellStart"/>
+      <w:r>
+        <w:rPr>
+          <w:lang w:val="ru-RU"/>
+        </w:rPr>
+        <w:t>лоспирин</w:t>
+      </w:r>
+      <w:proofErr w:type="spellEnd"/>
+      <w:r>
+        <w:rPr>
+          <w:lang w:val="ru-RU"/>
+        </w:rPr>
+        <w:t xml:space="preserve">, </w:t>
+      </w:r>
+      <w:proofErr w:type="spellStart"/>
+      <w:r>
+        <w:rPr>
+          <w:lang w:val="ru-RU"/>
+        </w:rPr>
+        <w:t>вазар</w:t>
+      </w:r>
+      <w:proofErr w:type="spellEnd"/>
+      <w:r>
+        <w:rPr>
+          <w:lang w:val="ru-RU"/>
+        </w:rPr>
+        <w:t xml:space="preserve"> Н 80, </w:t>
+      </w:r>
+      <w:proofErr w:type="spellStart"/>
+      <w:r>
+        <w:rPr>
+          <w:lang w:val="ru-RU"/>
+        </w:rPr>
+        <w:t>золопент</w:t>
+      </w:r>
+      <w:proofErr w:type="spellEnd"/>
+      <w:r>
+        <w:rPr>
+          <w:lang w:val="ru-RU"/>
+        </w:rPr>
+        <w:t xml:space="preserve">, кетанов1,5, ревмоксикам 7,5 мг, </w:t>
+      </w:r>
+      <w:proofErr w:type="spellStart"/>
+      <w:r>
+        <w:rPr>
+          <w:lang w:val="ru-RU"/>
+        </w:rPr>
+        <w:t>фенигидин</w:t>
+      </w:r>
+      <w:proofErr w:type="spellEnd"/>
+      <w:r>
+        <w:rPr>
+          <w:lang w:val="ru-RU"/>
+        </w:rPr>
+        <w:t xml:space="preserve">, </w:t>
+      </w:r>
+      <w:proofErr w:type="spellStart"/>
+      <w:r>
+        <w:rPr>
+          <w:lang w:val="ru-RU"/>
+        </w:rPr>
+        <w:t>катадалон</w:t>
+      </w:r>
+      <w:proofErr w:type="spellEnd"/>
+      <w:r>
+        <w:rPr>
+          <w:lang w:val="ru-RU"/>
+        </w:rPr>
+        <w:t>, диалипон турбо.</w:t>
       </w:r>
     </w:p>
     <w:p>
@@ -6746,17 +6104,15 @@
         <w:ind w:left="-567"/>
         <w:jc w:val="both"/>
         <w:rPr>
-          <w:sz w:val="28"/>
           <w:lang w:val="ru-RU"/>
         </w:rPr>
       </w:pPr>
-      <w:bookmarkStart w:id="4" w:name="дд"/>
-      <w:bookmarkStart w:id="5" w:name="лк"/>
+      <w:bookmarkStart w:id="3" w:name="дд"/>
+      <w:bookmarkStart w:id="4" w:name="лк"/>
+      <w:bookmarkEnd w:id="3"/>
       <w:bookmarkEnd w:id="4"/>
-      <w:bookmarkEnd w:id="5"/>
-      <w:r>
-        <w:rPr>
-          <w:sz w:val="28"/>
+      <w:r>
+        <w:rPr>
           <w:u w:val="single"/>
           <w:lang w:val="ru-RU"/>
         </w:rPr>
@@ -6764,40 +6120,53 @@
       </w:r>
       <w:r>
         <w:rPr>
-          <w:sz w:val="28"/>
           <w:lang w:val="ru-RU"/>
         </w:rPr>
         <w:t xml:space="preserve">:  СД </w:t>
       </w:r>
       <w:r>
         <w:rPr>
-          <w:sz w:val="28"/>
           <w:lang w:val="ru-RU"/>
         </w:rPr>
         <w:t>суб</w:t>
       </w:r>
       <w:r>
         <w:rPr>
-          <w:sz w:val="28"/>
-          <w:lang w:val="ru-RU"/>
-        </w:rPr>
-        <w:t xml:space="preserve">компенсирован, уменьшились боли в н/к. АД  </w:t>
+          <w:lang w:val="ru-RU"/>
+        </w:rPr>
+        <w:t>компенсирован, уменьшились боли в н/</w:t>
       </w:r>
       <w:proofErr w:type="gramStart"/>
       <w:r>
         <w:rPr>
-          <w:sz w:val="28"/>
-          <w:lang w:val="ru-RU"/>
-        </w:rPr>
-        <w:t>мм</w:t>
+          <w:lang w:val="ru-RU"/>
+        </w:rPr>
+        <w:t>к</w:t>
       </w:r>
       <w:proofErr w:type="gramEnd"/>
       <w:r>
         <w:rPr>
-          <w:sz w:val="28"/>
-          <w:lang w:val="ru-RU"/>
-        </w:rPr>
-        <w:t xml:space="preserve"> рт. ст. </w:t>
+          <w:lang w:val="ru-RU"/>
+        </w:rPr>
+        <w:t xml:space="preserve"> и ПОП</w:t>
+      </w:r>
+      <w:r>
+        <w:rPr>
+          <w:lang w:val="ru-RU"/>
+        </w:rPr>
+        <w:t xml:space="preserve">. АД </w:t>
+      </w:r>
+      <w:r>
+        <w:rPr>
+          <w:lang w:val="ru-RU"/>
+        </w:rPr>
+        <w:t xml:space="preserve"> 130/80</w:t>
+      </w:r>
+      <w:r>
+        <w:rPr>
+          <w:lang w:val="ru-RU"/>
+        </w:rPr>
+        <w:t xml:space="preserve"> мм рт. ст. </w:t>
       </w:r>
     </w:p>
     <w:p>
@@ -6805,7 +6174,6 @@
         <w:ind w:left="-567"/>
         <w:jc w:val="both"/>
         <w:rPr>
-          <w:sz w:val="28"/>
           <w:lang w:val="ru-RU"/>
         </w:rPr>
       </w:pPr>
@@ -6929,7 +6297,19 @@
         <w:rPr>
           <w:lang w:val="ru-RU"/>
         </w:rPr>
-        <w:t xml:space="preserve">Инсулинотерапия:   </w:t>
+        <w:t xml:space="preserve">Инсулинотерапия: </w:t>
+      </w:r>
+      <w:r>
+        <w:rPr>
+          <w:lang w:val="ru-RU"/>
+        </w:rPr>
+        <w:t xml:space="preserve"> Генсулин Н </w:t>
+      </w:r>
+      <w:r>
+        <w:rPr>
+          <w:lang w:val="ru-RU"/>
+        </w:rPr>
+        <w:t xml:space="preserve">  </w:t>
       </w:r>
       <w:proofErr w:type="gramStart"/>
       <w:r>
@@ -6943,7 +6323,19 @@
         <w:rPr>
           <w:lang w:val="ru-RU"/>
         </w:rPr>
-        <w:t>/з- ед., п/о- ед., п/у</w:t>
+        <w:t xml:space="preserve">/з- </w:t>
+      </w:r>
+      <w:r>
+        <w:rPr>
+          <w:lang w:val="ru-RU"/>
+        </w:rPr>
+        <w:t xml:space="preserve">24-26 </w:t>
+      </w:r>
+      <w:r>
+        <w:rPr>
+          <w:lang w:val="ru-RU"/>
+        </w:rPr>
+        <w:t>ед., п/у</w:t>
       </w:r>
       <w:r>
         <w:rPr>
@@ -6955,166 +6347,7 @@
         <w:rPr>
           <w:lang w:val="ru-RU"/>
         </w:rPr>
-        <w:t>- ед.,  22.00</w:t>
-      </w:r>
-      <w:r>
-        <w:rPr>
-          <w:lang w:val="ru-RU"/>
-        </w:rPr>
-        <w:t xml:space="preserve">   ед.</w:t>
-      </w:r>
-    </w:p>
-    <w:p>
-      <w:pPr>
-        <w:ind w:left="435"/>
-        <w:jc w:val="both"/>
-        <w:rPr>
-          <w:lang w:val="ru-RU"/>
-        </w:rPr>
-      </w:pPr>
-      <w:r>
-        <w:rPr>
-          <w:lang w:val="ru-RU"/>
-        </w:rPr>
-        <w:t>Актрапид НМ, Протафан НМ, Хумодар Р</w:t>
-      </w:r>
-      <w:r>
-        <w:rPr>
-          <w:lang w:val="ru-RU"/>
-        </w:rPr>
-        <w:t>100</w:t>
-      </w:r>
-      <w:r>
-        <w:rPr>
-          <w:lang w:val="ru-RU"/>
-        </w:rPr>
-        <w:t>Р, Хумодар Б</w:t>
-      </w:r>
-      <w:r>
-        <w:rPr>
-          <w:lang w:val="ru-RU"/>
-        </w:rPr>
-        <w:t>100</w:t>
-      </w:r>
-      <w:r>
-        <w:rPr>
-          <w:lang w:val="ru-RU"/>
-        </w:rPr>
-        <w:t>Р, Хумодар</w:t>
-      </w:r>
-      <w:proofErr w:type="gramStart"/>
-      <w:r>
-        <w:rPr>
-          <w:lang w:val="ru-RU"/>
-        </w:rPr>
-        <w:t xml:space="preserve"> К</w:t>
-      </w:r>
-      <w:proofErr w:type="gramEnd"/>
-      <w:r>
-        <w:rPr>
-          <w:lang w:val="ru-RU"/>
-        </w:rPr>
-        <w:t xml:space="preserve"> 25</w:t>
-      </w:r>
-      <w:r>
-        <w:rPr>
-          <w:lang w:val="ru-RU"/>
-        </w:rPr>
-        <w:t xml:space="preserve"> 100</w:t>
-      </w:r>
-      <w:r>
-        <w:rPr>
-          <w:lang w:val="ru-RU"/>
-        </w:rPr>
-        <w:t xml:space="preserve">Р, </w:t>
-      </w:r>
-      <w:r>
-        <w:rPr>
-          <w:lang w:val="ru-RU"/>
-        </w:rPr>
-        <w:t xml:space="preserve">Инсуман </w:t>
-      </w:r>
-      <w:proofErr w:type="spellStart"/>
-      <w:r>
-        <w:rPr>
-          <w:lang w:val="ru-RU"/>
-        </w:rPr>
-        <w:t>Базал</w:t>
-      </w:r>
-      <w:proofErr w:type="spellEnd"/>
-      <w:r>
-        <w:rPr>
-          <w:lang w:val="ru-RU"/>
-        </w:rPr>
-        <w:t xml:space="preserve">, Инсуман Рапид, </w:t>
-      </w:r>
-      <w:proofErr w:type="spellStart"/>
-      <w:r>
-        <w:rPr>
-          <w:lang w:val="ru-RU"/>
-        </w:rPr>
-        <w:t>Хумулин</w:t>
-      </w:r>
-      <w:proofErr w:type="spellEnd"/>
-      <w:r>
-        <w:rPr>
-          <w:lang w:val="ru-RU"/>
-        </w:rPr>
-        <w:t xml:space="preserve"> R, </w:t>
-      </w:r>
-      <w:proofErr w:type="spellStart"/>
-      <w:r>
-        <w:rPr>
-          <w:lang w:val="ru-RU"/>
-        </w:rPr>
-        <w:t>Хумулин</w:t>
-      </w:r>
-      <w:proofErr w:type="spellEnd"/>
-      <w:r>
-        <w:rPr>
-          <w:lang w:val="ru-RU"/>
-        </w:rPr>
-        <w:t xml:space="preserve"> НПХ, </w:t>
-      </w:r>
-      <w:proofErr w:type="spellStart"/>
-      <w:r>
-        <w:rPr>
-          <w:lang w:val="ru-RU"/>
-        </w:rPr>
-        <w:t>Фармасулин</w:t>
-      </w:r>
-      <w:proofErr w:type="spellEnd"/>
-      <w:r>
-        <w:rPr>
-          <w:lang w:val="ru-RU"/>
-        </w:rPr>
-        <w:t xml:space="preserve"> Н, </w:t>
-      </w:r>
-      <w:proofErr w:type="spellStart"/>
-      <w:r>
-        <w:rPr>
-          <w:lang w:val="ru-RU"/>
-        </w:rPr>
-        <w:t>Фармасулин</w:t>
-      </w:r>
-      <w:proofErr w:type="spellEnd"/>
-      <w:r>
-        <w:rPr>
-          <w:lang w:val="ru-RU"/>
-        </w:rPr>
-        <w:t xml:space="preserve"> НN</w:t>
-      </w:r>
-      <w:r>
-        <w:rPr>
-          <w:lang w:val="ru-RU"/>
-        </w:rPr>
-        <w:t xml:space="preserve">Р, Генсулин R, </w:t>
-      </w:r>
-      <w:r>
-        <w:rPr>
-          <w:lang w:val="ru-RU"/>
-        </w:rPr>
-        <w:t>Генсулин Н</w:t>
+        <w:t>– 8  Генсулин R п/у 4 ед.</w:t>
       </w:r>
     </w:p>
     <w:p>
@@ -7132,161 +6365,7 @@
         <w:rPr>
           <w:lang w:val="ru-RU"/>
         </w:rPr>
-        <w:t xml:space="preserve">ССТ: </w:t>
-      </w:r>
-      <w:proofErr w:type="spellStart"/>
-      <w:r>
-        <w:rPr>
-          <w:lang w:val="ru-RU"/>
-        </w:rPr>
-        <w:t>диабетон</w:t>
-      </w:r>
-      <w:proofErr w:type="spellEnd"/>
-      <w:r>
-        <w:rPr>
-          <w:lang w:val="ru-RU"/>
-        </w:rPr>
-        <w:t xml:space="preserve"> М</w:t>
-      </w:r>
-      <w:proofErr w:type="gramStart"/>
-      <w:r>
-        <w:rPr>
-          <w:lang w:val="ru-RU"/>
-        </w:rPr>
-        <w:t>R</w:t>
-      </w:r>
-      <w:proofErr w:type="gramEnd"/>
-      <w:r>
-        <w:rPr>
-          <w:lang w:val="ru-RU"/>
-        </w:rPr>
-        <w:t xml:space="preserve"> </w:t>
-      </w:r>
-      <w:r>
-        <w:rPr>
-          <w:lang w:val="ru-RU"/>
-        </w:rPr>
-        <w:t>(</w:t>
-      </w:r>
-      <w:proofErr w:type="spellStart"/>
-      <w:r>
-        <w:rPr>
-          <w:lang w:val="ru-RU"/>
-        </w:rPr>
-        <w:t>диаглизид</w:t>
-      </w:r>
-      <w:proofErr w:type="spellEnd"/>
-      <w:r>
-        <w:rPr>
-          <w:lang w:val="ru-RU"/>
-        </w:rPr>
-        <w:t xml:space="preserve"> МR) </w:t>
-      </w:r>
-      <w:r>
-        <w:rPr>
-          <w:lang w:val="ru-RU"/>
-        </w:rPr>
-        <w:t>60 мг</w:t>
-      </w:r>
-    </w:p>
-    <w:p>
-      <w:pPr>
-        <w:ind w:left="435"/>
-        <w:jc w:val="both"/>
-        <w:rPr>
-          <w:lang w:val="ru-RU"/>
-        </w:rPr>
-      </w:pPr>
-      <w:proofErr w:type="spellStart"/>
-      <w:r>
-        <w:rPr>
-          <w:lang w:val="ru-RU"/>
-        </w:rPr>
-        <w:t>диапирид</w:t>
-      </w:r>
-      <w:proofErr w:type="spellEnd"/>
-      <w:r>
-        <w:rPr>
-          <w:lang w:val="ru-RU"/>
-        </w:rPr>
-        <w:t xml:space="preserve"> (</w:t>
-      </w:r>
-      <w:proofErr w:type="spellStart"/>
-      <w:r>
-        <w:rPr>
-          <w:lang w:val="ru-RU"/>
-        </w:rPr>
-        <w:t>амарил</w:t>
-      </w:r>
-      <w:proofErr w:type="spellEnd"/>
-      <w:r>
-        <w:rPr>
-          <w:lang w:val="ru-RU"/>
-        </w:rPr>
-        <w:t xml:space="preserve">, </w:t>
-      </w:r>
-      <w:r>
-        <w:rPr>
-          <w:lang w:val="ru-RU"/>
-        </w:rPr>
-        <w:t xml:space="preserve"> </w:t>
-      </w:r>
-      <w:proofErr w:type="spellStart"/>
-      <w:r>
-        <w:rPr>
-          <w:lang w:val="ru-RU"/>
-        </w:rPr>
-        <w:t>олтар</w:t>
-      </w:r>
-      <w:proofErr w:type="spellEnd"/>
-      <w:r>
-        <w:rPr>
-          <w:lang w:val="ru-RU"/>
-        </w:rPr>
-        <w:t xml:space="preserve"> ) 3 мг 1т. *1р/</w:t>
-      </w:r>
-      <w:proofErr w:type="spellStart"/>
-      <w:r>
-        <w:rPr>
-          <w:lang w:val="ru-RU"/>
-        </w:rPr>
-        <w:t>сут</w:t>
-      </w:r>
-      <w:proofErr w:type="spellEnd"/>
-      <w:r>
-        <w:rPr>
-          <w:lang w:val="ru-RU"/>
-        </w:rPr>
-        <w:t xml:space="preserve">. </w:t>
-      </w:r>
-      <w:proofErr w:type="gramStart"/>
-      <w:r>
-        <w:rPr>
-          <w:lang w:val="ru-RU"/>
-        </w:rPr>
-        <w:t>п</w:t>
-      </w:r>
-      <w:proofErr w:type="gramEnd"/>
-      <w:r>
-        <w:rPr>
-          <w:lang w:val="ru-RU"/>
-        </w:rPr>
-        <w:t xml:space="preserve">/з., </w:t>
-      </w:r>
-    </w:p>
-    <w:p>
-      <w:pPr>
-        <w:ind w:left="435"/>
-        <w:jc w:val="both"/>
-        <w:rPr>
-          <w:lang w:val="ru-RU"/>
-        </w:rPr>
-      </w:pPr>
-      <w:r>
-        <w:rPr>
-          <w:lang w:val="ru-RU"/>
-        </w:rPr>
-        <w:t>диаф</w:t>
+        <w:t>ССТ: диаф</w:t>
       </w:r>
       <w:r>
         <w:rPr>
@@ -7304,7 +6383,15 @@
         <w:rPr>
           <w:lang w:val="ru-RU"/>
         </w:rPr>
-        <w:t>) 1000 -</w:t>
+        <w:t>) 10</w:t>
+      </w:r>
+      <w:bookmarkStart w:id="5" w:name="_GoBack"/>
+      <w:bookmarkEnd w:id="5"/>
+      <w:r>
+        <w:rPr>
+          <w:lang w:val="ru-RU"/>
+        </w:rPr>
+        <w:t>00 -</w:t>
       </w:r>
       <w:r>
         <w:rPr>
@@ -7374,7 +6461,13 @@
         <w:rPr>
           <w:lang w:val="ru-RU"/>
         </w:rPr>
-        <w:t xml:space="preserve"> мес., микроальбуминурии 1р. в 6 мес.</w:t>
+        <w:t xml:space="preserve"> мес., протеинурии 1р. в 3</w:t>
+      </w:r>
+      <w:r>
+        <w:rPr>
+          <w:lang w:val="ru-RU"/>
+        </w:rPr>
+        <w:t xml:space="preserve"> мес.</w:t>
       </w:r>
     </w:p>
     <w:p>
@@ -7392,31 +6485,53 @@
         <w:rPr>
           <w:lang w:val="ru-RU"/>
         </w:rPr>
-        <w:t>Гиполипидемическая терапия (</w:t>
-      </w:r>
-      <w:r>
-        <w:rPr>
-          <w:lang w:val="ru-RU"/>
-        </w:rPr>
-        <w:t>розувастатин</w:t>
+        <w:t xml:space="preserve">Круглогодично сосудистая терапия: </w:t>
+      </w:r>
+      <w:proofErr w:type="spellStart"/>
+      <w:r>
+        <w:rPr>
+          <w:lang w:val="ru-RU"/>
+        </w:rPr>
+        <w:t>вазонит</w:t>
+      </w:r>
+      <w:proofErr w:type="spellEnd"/>
+      <w:r>
+        <w:rPr>
+          <w:lang w:val="ru-RU"/>
+        </w:rPr>
+        <w:t xml:space="preserve"> или </w:t>
+      </w:r>
+      <w:proofErr w:type="spellStart"/>
+      <w:r>
+        <w:rPr>
+          <w:lang w:val="ru-RU"/>
+        </w:rPr>
+        <w:t>а</w:t>
+      </w:r>
+      <w:r>
+        <w:rPr>
+          <w:lang w:val="ru-RU"/>
+        </w:rPr>
+        <w:t>гапурин-ретард</w:t>
+      </w:r>
+      <w:proofErr w:type="spellEnd"/>
+      <w:r>
+        <w:rPr>
+          <w:lang w:val="ru-RU"/>
+        </w:rPr>
+        <w:t xml:space="preserve">  1т.*2 р. 1 мес. </w:t>
+      </w:r>
+      <w:r>
+        <w:rPr>
+          <w:lang w:val="ru-RU"/>
+        </w:rPr>
+        <w:t xml:space="preserve">– курсами. </w:t>
       </w:r>
       <w:r>
         <w:rPr>
           <w:lang w:val="ru-RU"/>
         </w:rPr>
         <w:t xml:space="preserve"> </w:t>
-      </w:r>
-      <w:r>
-        <w:rPr>
-          <w:lang w:val="ru-RU"/>
-        </w:rPr>
-        <w:t>10 мг</w:t>
-      </w:r>
-      <w:r>
-        <w:rPr>
-          <w:lang w:val="ru-RU"/>
-        </w:rPr>
-        <w:t xml:space="preserve">) с контролем липидограммы. </w:t>
       </w:r>
     </w:p>
     <w:p>
@@ -7434,117 +6549,27 @@
         <w:rPr>
           <w:lang w:val="ru-RU"/>
         </w:rPr>
-        <w:t xml:space="preserve">Круглогодично сосудистая терапия: </w:t>
+        <w:t xml:space="preserve">Гипотензивная терапия: </w:t>
       </w:r>
       <w:proofErr w:type="spellStart"/>
       <w:r>
         <w:rPr>
           <w:lang w:val="ru-RU"/>
         </w:rPr>
-        <w:t>вазонит</w:t>
+        <w:t>э</w:t>
+      </w:r>
+      <w:r>
+        <w:rPr>
+          <w:lang w:val="ru-RU"/>
+        </w:rPr>
+        <w:t>хипотел</w:t>
       </w:r>
       <w:proofErr w:type="spellEnd"/>
       <w:r>
         <w:rPr>
           <w:lang w:val="ru-RU"/>
         </w:rPr>
-        <w:t xml:space="preserve"> или </w:t>
-      </w:r>
-      <w:proofErr w:type="spellStart"/>
-      <w:r>
-        <w:rPr>
-          <w:lang w:val="ru-RU"/>
-        </w:rPr>
-        <w:t>а</w:t>
-      </w:r>
-      <w:r>
-        <w:rPr>
-          <w:lang w:val="ru-RU"/>
-        </w:rPr>
-        <w:t>гапурин-ретард</w:t>
-      </w:r>
-      <w:proofErr w:type="spellEnd"/>
-      <w:r>
-        <w:rPr>
-          <w:lang w:val="ru-RU"/>
-        </w:rPr>
-        <w:t xml:space="preserve">  1т.*2 р. 1 мес. </w:t>
-      </w:r>
-      <w:r>
-        <w:rPr>
-          <w:lang w:val="ru-RU"/>
-        </w:rPr>
-        <w:t xml:space="preserve">– курсами. </w:t>
-      </w:r>
-      <w:r>
-        <w:rPr>
-          <w:lang w:val="ru-RU"/>
-        </w:rPr>
-        <w:t xml:space="preserve"> </w:t>
-      </w:r>
-    </w:p>
-    <w:p>
-      <w:pPr>
-        <w:numPr>
-          <w:ilvl w:val="0"/>
-          <w:numId w:val="2"/>
-        </w:numPr>
-        <w:jc w:val="both"/>
-        <w:rPr>
-          <w:lang w:val="ru-RU"/>
-        </w:rPr>
-      </w:pPr>
-      <w:r>
-        <w:rPr>
-          <w:lang w:val="ru-RU"/>
-        </w:rPr>
-        <w:t>Гипотензивная терапия: э</w:t>
-      </w:r>
-      <w:r>
-        <w:rPr>
-          <w:lang w:val="ru-RU"/>
-        </w:rPr>
-        <w:t>налаприл 5 мг утром,</w:t>
-      </w:r>
-      <w:r>
-        <w:rPr>
-          <w:lang w:val="ru-RU"/>
-        </w:rPr>
-        <w:t xml:space="preserve"> </w:t>
-      </w:r>
-      <w:proofErr w:type="spellStart"/>
-      <w:r>
-        <w:rPr>
-          <w:lang w:val="ru-RU"/>
-        </w:rPr>
-        <w:t>индапрес</w:t>
-      </w:r>
-      <w:proofErr w:type="spellEnd"/>
-      <w:r>
-        <w:rPr>
-          <w:lang w:val="ru-RU"/>
-        </w:rPr>
-        <w:t xml:space="preserve"> (</w:t>
-      </w:r>
-      <w:proofErr w:type="spellStart"/>
-      <w:r>
-        <w:rPr>
-          <w:lang w:val="ru-RU"/>
-        </w:rPr>
-        <w:t>индап</w:t>
-      </w:r>
-      <w:proofErr w:type="spellEnd"/>
-      <w:r>
-        <w:rPr>
-          <w:lang w:val="ru-RU"/>
-        </w:rPr>
-        <w:t xml:space="preserve">) 2,5 мг утром, </w:t>
-      </w:r>
-      <w:r>
-        <w:rPr>
-          <w:lang w:val="ru-RU"/>
-        </w:rPr>
-        <w:t xml:space="preserve"> кардиомагнил  1 т. вечер. Контр. АД. </w:t>
+        <w:t xml:space="preserve"> 40-80 мг утром, бисопролол 5 мг утром, лоспирин 75 мг   1 т. вечер. Контр. АД, ЧСС.</w:t>
       </w:r>
     </w:p>
     <w:p>
@@ -7650,49 +6675,21 @@
         <w:rPr>
           <w:lang w:val="ru-RU"/>
         </w:rPr>
-        <w:t>, (мильгамма 1т.*3р/д.</w:t>
-      </w:r>
-      <w:r>
-        <w:rPr>
-          <w:lang w:val="ru-RU"/>
-        </w:rPr>
-        <w:t>, витаксон 1т. *</w:t>
-      </w:r>
-      <w:r>
-        <w:rPr>
-          <w:lang w:val="ru-RU"/>
-        </w:rPr>
-        <w:t>3</w:t>
-      </w:r>
-      <w:r>
-        <w:rPr>
-          <w:lang w:val="ru-RU"/>
-        </w:rPr>
-        <w:t>р/д.</w:t>
-      </w:r>
-      <w:r>
-        <w:rPr>
-          <w:lang w:val="ru-RU"/>
-        </w:rPr>
-        <w:t>)</w:t>
-      </w:r>
-      <w:r>
-        <w:rPr>
-          <w:lang w:val="ru-RU"/>
-        </w:rPr>
-        <w:t xml:space="preserve"> </w:t>
-      </w:r>
-      <w:r>
-        <w:rPr>
-          <w:lang w:val="ru-RU"/>
-        </w:rPr>
-        <w:t>1 мес.</w:t>
-      </w:r>
-      <w:r>
-        <w:rPr>
-          <w:lang w:val="ru-RU"/>
-        </w:rPr>
-        <w:t>, актовегин 200 мг *2р/д. 1 мес.</w:t>
+        <w:t xml:space="preserve">, </w:t>
+      </w:r>
+      <w:proofErr w:type="spellStart"/>
+      <w:r>
+        <w:rPr>
+          <w:lang w:val="ru-RU"/>
+        </w:rPr>
+        <w:t>неогабин</w:t>
+      </w:r>
+      <w:proofErr w:type="spellEnd"/>
+      <w:r>
+        <w:rPr>
+          <w:lang w:val="ru-RU"/>
+        </w:rPr>
+        <w:t xml:space="preserve"> 150  1 т 2р/д</w:t>
       </w:r>
     </w:p>
     <w:p>
@@ -7751,13 +6748,7 @@
         <w:rPr>
           <w:lang w:val="ru-RU"/>
         </w:rPr>
-        <w:t>.</w:t>
-      </w:r>
-      <w:r>
-        <w:rPr>
-          <w:lang w:val="ru-RU"/>
-        </w:rPr>
-        <w:t>.</w:t>
+        <w:t>..</w:t>
       </w:r>
       <w:proofErr w:type="gramEnd"/>
     </w:p>
@@ -7772,179 +6763,12 @@
           <w:lang w:val="ru-RU"/>
         </w:rPr>
       </w:pPr>
-      <w:proofErr w:type="gramStart"/>
-      <w:r>
-        <w:rPr>
-          <w:lang w:val="ru-RU"/>
-        </w:rPr>
-        <w:t xml:space="preserve">Рек. окулиста: квинакс 2к.*3р/д. в ОИ, окювайт лютеин </w:t>
-      </w:r>
-      <w:r>
-        <w:rPr>
-          <w:lang w:val="ru-RU"/>
-        </w:rPr>
-        <w:t>форте 1т.*1</w:t>
-      </w:r>
-      <w:r>
-        <w:rPr>
-          <w:lang w:val="ru-RU"/>
-        </w:rPr>
-        <w:t xml:space="preserve">р/д., </w:t>
-      </w:r>
-      <w:r>
-        <w:rPr>
-          <w:lang w:val="ru-RU"/>
-        </w:rPr>
-        <w:t xml:space="preserve">дицинон 1т. 3р/д., </w:t>
-      </w:r>
-      <w:r>
-        <w:rPr>
-          <w:lang w:val="ru-RU"/>
-        </w:rPr>
-        <w:t>вазонит 1т.*2р/д.,</w:t>
-      </w:r>
-      <w:r>
-        <w:rPr>
-          <w:lang w:val="ru-RU"/>
-        </w:rPr>
-        <w:t xml:space="preserve"> </w:t>
-      </w:r>
-      <w:proofErr w:type="spellStart"/>
-      <w:r>
-        <w:rPr>
-          <w:lang w:val="ru-RU"/>
-        </w:rPr>
-        <w:t>офтан</w:t>
-      </w:r>
-      <w:proofErr w:type="spellEnd"/>
-      <w:r>
-        <w:rPr>
-          <w:lang w:val="ru-RU"/>
-        </w:rPr>
-        <w:t xml:space="preserve"> </w:t>
-      </w:r>
-      <w:proofErr w:type="spellStart"/>
-      <w:r>
-        <w:rPr>
-          <w:lang w:val="ru-RU"/>
-        </w:rPr>
-        <w:t>катахром</w:t>
-      </w:r>
-      <w:proofErr w:type="spellEnd"/>
-      <w:r>
-        <w:rPr>
-          <w:lang w:val="ru-RU"/>
-        </w:rPr>
-        <w:t xml:space="preserve"> 2к. *3р/д, эмоксипин 2к. *3р/д. в ОИ, тауфон 2к.*3р/д. в ОИ</w:t>
-      </w:r>
-      <w:r>
-        <w:rPr>
-          <w:lang w:val="ru-RU"/>
-        </w:rPr>
-        <w:t xml:space="preserve">, </w:t>
-      </w:r>
-      <w:proofErr w:type="spellStart"/>
-      <w:r>
-        <w:rPr>
-          <w:lang w:val="ru-RU"/>
-        </w:rPr>
-        <w:t>трайкор</w:t>
-      </w:r>
-      <w:proofErr w:type="spellEnd"/>
-      <w:r>
-        <w:rPr>
-          <w:lang w:val="ru-RU"/>
-        </w:rPr>
-        <w:t xml:space="preserve"> 1т 1р/д,</w:t>
-      </w:r>
-      <w:r>
-        <w:rPr>
-          <w:lang w:val="ru-RU"/>
-        </w:rPr>
-        <w:t>,</w:t>
-      </w:r>
-      <w:r>
-        <w:rPr>
-          <w:lang w:val="ru-RU"/>
-        </w:rPr>
-        <w:t xml:space="preserve"> </w:t>
-      </w:r>
-      <w:proofErr w:type="spellStart"/>
-      <w:r>
-        <w:rPr>
-          <w:lang w:val="ru-RU"/>
-        </w:rPr>
-        <w:t>слезавит</w:t>
-      </w:r>
-      <w:proofErr w:type="spellEnd"/>
-      <w:r>
-        <w:rPr>
-          <w:lang w:val="ru-RU"/>
-        </w:rPr>
-        <w:t xml:space="preserve"> 1т.*1р/д.</w:t>
-      </w:r>
-      <w:r>
-        <w:rPr>
-          <w:lang w:val="ru-RU"/>
-        </w:rPr>
-        <w:t xml:space="preserve"> </w:t>
-      </w:r>
-      <w:proofErr w:type="spellStart"/>
-      <w:r>
-        <w:rPr>
-          <w:lang w:val="ru-RU"/>
-        </w:rPr>
-        <w:t>оптикс</w:t>
-      </w:r>
-      <w:proofErr w:type="spellEnd"/>
-      <w:r>
-        <w:rPr>
-          <w:lang w:val="ru-RU"/>
-        </w:rPr>
-        <w:t xml:space="preserve"> </w:t>
-      </w:r>
-      <w:r>
-        <w:rPr>
-          <w:lang w:val="ru-RU"/>
-        </w:rPr>
-        <w:t xml:space="preserve">форте </w:t>
-      </w:r>
-      <w:r>
-        <w:rPr>
-          <w:lang w:val="ru-RU"/>
-        </w:rPr>
-        <w:t xml:space="preserve">1т 1р\д </w:t>
-      </w:r>
-      <w:r>
-        <w:rPr>
-          <w:lang w:val="ru-RU"/>
-        </w:rPr>
-        <w:t xml:space="preserve"> </w:t>
-      </w:r>
-      <w:proofErr w:type="spellStart"/>
-      <w:r>
-        <w:rPr>
-          <w:lang w:val="ru-RU"/>
-        </w:rPr>
-        <w:t>конс</w:t>
-      </w:r>
-      <w:proofErr w:type="spellEnd"/>
-      <w:r>
-        <w:rPr>
-          <w:lang w:val="ru-RU"/>
-        </w:rPr>
-        <w:t xml:space="preserve">. лазерного хирурга. </w:t>
-      </w:r>
-      <w:proofErr w:type="gramEnd"/>
-    </w:p>
-    <w:p>
-      <w:pPr>
-        <w:ind w:left="435"/>
-        <w:jc w:val="both"/>
-        <w:rPr>
-          <w:lang w:val="ru-RU"/>
-        </w:rPr>
-      </w:pPr>
+      <w:r>
+        <w:rPr>
+          <w:lang w:val="ru-RU"/>
+        </w:rPr>
+        <w:t>Соблюдение рекомендаций нефролога.</w:t>
+      </w:r>
     </w:p>
     <w:p>
       <w:pPr>
@@ -7998,19 +6822,11 @@
         </w:sdtPr>
         <w:sdtEndPr/>
         <w:sdtContent>
-          <w:proofErr w:type="spellStart"/>
           <w:r>
             <w:rPr>
               <w:lang w:val="ru-RU"/>
             </w:rPr>
-            <w:t>Севумян</w:t>
-          </w:r>
-          <w:proofErr w:type="spellEnd"/>
-          <w:r>
-            <w:rPr>
-              <w:lang w:val="ru-RU"/>
-            </w:rPr>
-            <w:t xml:space="preserve"> К.Ю.</w:t>
+            <w:t>Севумян К.Ю.</w:t>
           </w:r>
         </w:sdtContent>
       </w:sdt>
@@ -8045,7 +6861,7 @@
             <w:rPr>
               <w:lang w:val="ru-RU"/>
             </w:rPr>
-            <w:t>И/о зав. отд.</w:t>
+            <w:t xml:space="preserve">Зав. отд.  </w:t>
           </w:r>
         </w:sdtContent>
       </w:sdt>
@@ -8076,11 +6892,11 @@
         <w:sdtContent>
           <w:proofErr w:type="spellStart"/>
           <w:r>
-            <w:t>Севумян</w:t>
+            <w:t>Еременко</w:t>
           </w:r>
           <w:proofErr w:type="spellEnd"/>
           <w:r>
-            <w:t xml:space="preserve"> К.Ю.</w:t>
+            <w:t xml:space="preserve"> Н.В.</w:t>
           </w:r>
         </w:sdtContent>
       </w:sdt>
@@ -8092,11 +6908,39 @@
           <w:lang w:val="ru-RU"/>
         </w:rPr>
       </w:pPr>
-      <w:r>
-        <w:rPr>
-          <w:lang w:val="ru-RU"/>
-        </w:rPr>
-        <w:t xml:space="preserve">Гл. врач Черникова В.В. </w:t>
+      <w:proofErr w:type="spellStart"/>
+      <w:r>
+        <w:rPr>
+          <w:lang w:val="ru-RU"/>
+        </w:rPr>
+        <w:t>Нач</w:t>
+      </w:r>
+      <w:proofErr w:type="gramStart"/>
+      <w:r>
+        <w:rPr>
+          <w:lang w:val="ru-RU"/>
+        </w:rPr>
+        <w:t>.м</w:t>
+      </w:r>
+      <w:proofErr w:type="gramEnd"/>
+      <w:r>
+        <w:rPr>
+          <w:lang w:val="ru-RU"/>
+        </w:rPr>
+        <w:t>ед</w:t>
+      </w:r>
+      <w:proofErr w:type="spellEnd"/>
+      <w:r>
+        <w:rPr>
+          <w:lang w:val="ru-RU"/>
+        </w:rPr>
+        <w:t>.  Карпенко И.В.</w:t>
+      </w:r>
+      <w:r>
+        <w:rPr>
+          <w:lang w:val="ru-RU"/>
+        </w:rPr>
+        <w:t xml:space="preserve"> </w:t>
       </w:r>
     </w:p>
     <w:p>
@@ -9406,93 +8250,6 @@
         </w:p>
       </w:docPartBody>
     </w:docPart>
-    <w:docPart>
-      <w:docPartPr>
-        <w:name w:val="FBFC6A18E07A484F9E976562E903BEB7"/>
-        <w:category>
-          <w:name w:val="Общие"/>
-          <w:gallery w:val="placeholder"/>
-        </w:category>
-        <w:types>
-          <w:type w:val="bbPlcHdr"/>
-        </w:types>
-        <w:behaviors>
-          <w:behavior w:val="content"/>
-        </w:behaviors>
-        <w:guid w:val="{E5D938F3-E00E-4F48-ACDE-E2E2655275DF}"/>
-      </w:docPartPr>
-      <w:docPartBody>
-        <w:p>
-          <w:pPr>
-            <w:pStyle w:val="FBFC6A18E07A484F9E976562E903BEB7"/>
-          </w:pPr>
-          <w:r>
-            <w:rPr>
-              <w:rStyle w:val="a3"/>
-            </w:rPr>
-            <w:t>Выберите элемент.</w:t>
-          </w:r>
-        </w:p>
-      </w:docPartBody>
-    </w:docPart>
-    <w:docPart>
-      <w:docPartPr>
-        <w:name w:val="DB435B1E68954750936FB322747598D2"/>
-        <w:category>
-          <w:name w:val="Общие"/>
-          <w:gallery w:val="placeholder"/>
-        </w:category>
-        <w:types>
-          <w:type w:val="bbPlcHdr"/>
-        </w:types>
-        <w:behaviors>
-          <w:behavior w:val="content"/>
-        </w:behaviors>
-        <w:guid w:val="{7122C427-55FD-49A2-B369-ED6DAFC67A8F}"/>
-      </w:docPartPr>
-      <w:docPartBody>
-        <w:p>
-          <w:pPr>
-            <w:pStyle w:val="DB435B1E68954750936FB322747598D2"/>
-          </w:pPr>
-          <w:r>
-            <w:rPr>
-              <w:rStyle w:val="a3"/>
-            </w:rPr>
-            <w:t>Выберите элемент.</w:t>
-          </w:r>
-        </w:p>
-      </w:docPartBody>
-    </w:docPart>
-    <w:docPart>
-      <w:docPartPr>
-        <w:name w:val="5917FEE754784A0BA4173B51A4E1CE95"/>
-        <w:category>
-          <w:name w:val="Общие"/>
-          <w:gallery w:val="placeholder"/>
-        </w:category>
-        <w:types>
-          <w:type w:val="bbPlcHdr"/>
-        </w:types>
-        <w:behaviors>
-          <w:behavior w:val="content"/>
-        </w:behaviors>
-        <w:guid w:val="{92F74F23-8C0C-424C-A12C-19EB4EDE41E3}"/>
-      </w:docPartPr>
-      <w:docPartBody>
-        <w:p>
-          <w:pPr>
-            <w:pStyle w:val="5917FEE754784A0BA4173B51A4E1CE95"/>
-          </w:pPr>
-          <w:r>
-            <w:rPr>
-              <w:rStyle w:val="a3"/>
-            </w:rPr>
-            <w:t>Выберите элемент.</w:t>
-          </w:r>
-        </w:p>
-      </w:docPartBody>
-    </w:docPart>
   </w:docParts>
 </w:glossaryDocument>
 </file>
@@ -9520,12 +8277,13 @@
     <w:pitch w:val="variable"/>
     <w:sig w:usb0="E1002EFF" w:usb1="C000605B" w:usb2="00000029" w:usb3="00000000" w:csb0="000101FF" w:csb1="00000000"/>
   </w:font>
-  <w:font w:name="Calibri">
-    <w:panose1 w:val="020F0502020204030204"/>
-    <w:charset w:val="CC"/>
-    <w:family w:val="swiss"/>
-    <w:pitch w:val="variable"/>
-    <w:sig w:usb0="E0002AFF" w:usb1="C000247B" w:usb2="00000009" w:usb3="00000000" w:csb0="000001FF" w:csb1="00000000"/>
+  <w:font w:name="MS Gothic">
+    <w:altName w:val="ＭＳ ゴシック"/>
+    <w:panose1 w:val="020B0609070205080204"/>
+    <w:charset w:val="80"/>
+    <w:family w:val="modern"/>
+    <w:pitch w:val="fixed"/>
+    <w:sig w:usb0="E00002FF" w:usb1="6AC7FDFB" w:usb2="08000012" w:usb3="00000000" w:csb0="0002009F" w:csb1="00000000"/>
   </w:font>
   <w:font w:name="Cambria">
     <w:panose1 w:val="02040503050406030204"/>
@@ -9533,6 +8291,22 @@
     <w:family w:val="roman"/>
     <w:pitch w:val="variable"/>
     <w:sig w:usb0="E00002FF" w:usb1="400004FF" w:usb2="00000000" w:usb3="00000000" w:csb0="0000019F" w:csb1="00000000"/>
+  </w:font>
+  <w:font w:name="MS Mincho">
+    <w:altName w:val="MS Gothic"/>
+    <w:panose1 w:val="02020609040205080304"/>
+    <w:charset w:val="80"/>
+    <w:family w:val="roman"/>
+    <w:notTrueType/>
+    <w:pitch w:val="fixed"/>
+    <w:sig w:usb0="00000000" w:usb1="08070000" w:usb2="00000010" w:usb3="00000000" w:csb0="00020000" w:csb1="00000000"/>
+  </w:font>
+  <w:font w:name="Calibri">
+    <w:panose1 w:val="020F0502020204030204"/>
+    <w:charset w:val="CC"/>
+    <w:family w:val="swiss"/>
+    <w:pitch w:val="variable"/>
+    <w:sig w:usb0="E0002AFF" w:usb1="C000247B" w:usb2="00000009" w:usb3="00000000" w:csb0="000001FF" w:csb1="00000000"/>
   </w:font>
 </w:fonts>
 </file>
@@ -9558,6 +8332,7 @@
     <w:rsid w:val="00A5560C"/>
     <w:rsid w:val="00AA6B2C"/>
     <w:rsid w:val="00AD1EEC"/>
+    <w:rsid w:val="00BA1285"/>
     <w:rsid w:val="00E96564"/>
   </w:rsids>
   <m:mathPr>
@@ -9573,7 +8348,7 @@
     <m:intLim m:val="subSup"/>
     <m:naryLim m:val="undOvr"/>
   </m:mathPr>
-  <w:themeFontLang w:val="ru-RU"/>
+  <w:themeFontLang w:val="ru-RU" w:eastAsia="ja-JP"/>
   <w:clrSchemeMapping w:bg1="light1" w:t1="dark1" w:bg2="light2" w:t2="dark2" w:accent1="accent1" w:accent2="accent2" w:accent3="accent3" w:accent4="accent4" w:accent5="accent5" w:accent6="accent6" w:hyperlink="hyperlink" w:followedHyperlink="followedHyperlink"/>
   <w:decimalSymbol w:val=","/>
   <w:listSeparator w:val=";"/>
@@ -10327,7 +9102,7 @@
 </file>
 
 <file path=customXml/itemProps1.xml><?xml version="1.0" encoding="utf-8"?>
-<ds:datastoreItem xmlns:ds="http://schemas.openxmlformats.org/officeDocument/2006/customXml" ds:itemID="{4FD2237A-CC94-4A2E-A422-5DDE1E968D0F}">
+<ds:datastoreItem xmlns:ds="http://schemas.openxmlformats.org/officeDocument/2006/customXml" ds:itemID="{AB8E76FE-F2F9-44DD-B766-914C90B1D063}">
   <ds:schemaRefs>
     <ds:schemaRef ds:uri="http://schemas.openxmlformats.org/officeDocument/2006/bibliography"/>
   </ds:schemaRefs>

--- a/2017/Август/08.08/Северин  Л.Н..docx
+++ b/2017/Август/08.08/Северин  Л.Н..docx
@@ -69,21 +69,12 @@
         </w:rPr>
         <w:t xml:space="preserve">Ф.И.О: </w:t>
       </w:r>
-      <w:proofErr w:type="spellStart"/>
       <w:r>
         <w:rPr>
           <w:sz w:val="24"/>
           <w:szCs w:val="24"/>
         </w:rPr>
-        <w:t>Северин</w:t>
-      </w:r>
-      <w:proofErr w:type="spellEnd"/>
-      <w:r>
-        <w:rPr>
-          <w:sz w:val="24"/>
-          <w:szCs w:val="24"/>
-        </w:rPr>
-        <w:t xml:space="preserve"> Людмила Николаевна</w:t>
+        <w:t>Северин Людмила Николаевна</w:t>
       </w:r>
     </w:p>
     <w:p>
@@ -137,23 +128,7 @@
         <w:rPr>
           <w:lang w:val="ru-RU"/>
         </w:rPr>
-        <w:t xml:space="preserve">г. Бердянск </w:t>
-      </w:r>
-      <w:proofErr w:type="spellStart"/>
-      <w:proofErr w:type="gramStart"/>
-      <w:r>
-        <w:rPr>
-          <w:lang w:val="ru-RU"/>
-        </w:rPr>
-        <w:t>ул</w:t>
-      </w:r>
-      <w:proofErr w:type="spellEnd"/>
-      <w:proofErr w:type="gramEnd"/>
-      <w:r>
-        <w:rPr>
-          <w:lang w:val="ru-RU"/>
-        </w:rPr>
-        <w:t>, Чайкиной 30</w:t>
+        <w:t>г. Бердянск ул, Чайкиной 30</w:t>
       </w:r>
     </w:p>
     <w:p>
@@ -410,8 +385,168 @@
         <w:rPr>
           <w:lang w:val="ru-RU"/>
         </w:rPr>
-        <w:t xml:space="preserve">Диабетическая ангиопатия артерий н/к. </w:t>
-      </w:r>
+        <w:t>Диабетическая ангиопатия артерий н/к</w:t>
+      </w:r>
+      <w:r>
+        <w:rPr>
+          <w:lang w:val="ru-RU"/>
+        </w:rPr>
+        <w:t xml:space="preserve"> I ст</w:t>
+      </w:r>
+      <w:r>
+        <w:rPr>
+          <w:lang w:val="ru-RU"/>
+        </w:rPr>
+        <w:t xml:space="preserve">. </w:t>
+      </w:r>
+      <w:r>
+        <w:rPr>
+          <w:lang w:val="ru-RU"/>
+        </w:rPr>
+        <w:t>Непролиферативная  диабетическая  ретино</w:t>
+      </w:r>
+      <w:r>
+        <w:rPr>
+          <w:lang w:val="ru-RU"/>
+        </w:rPr>
+        <w:t>патия ОИ. Начальная катаракта О</w:t>
+      </w:r>
+      <w:r>
+        <w:rPr>
+          <w:lang w:val="en-US"/>
+        </w:rPr>
+        <w:t>S</w:t>
+      </w:r>
+      <w:r>
+        <w:rPr>
+          <w:lang w:val="ru-RU"/>
+        </w:rPr>
+        <w:t xml:space="preserve">. Незрелая катаракта ОД. </w:t>
+      </w:r>
+      <w:r>
+        <w:rPr>
+          <w:lang w:val="ru-RU"/>
+        </w:rPr>
+        <w:t xml:space="preserve">Диабетическая дистальная симметричная полинейропатия н/к,  сенсомоторная форма.  ХБП I. Диабетическая нефропатия  IV. Литотрипсия 2007. ДДПП ПОП, грыжа диска </w:t>
+      </w:r>
+      <w:r>
+        <w:rPr>
+          <w:lang w:val="en-US"/>
+        </w:rPr>
+        <w:t>L</w:t>
+      </w:r>
+      <w:r>
+        <w:rPr>
+          <w:lang w:val="ru-RU"/>
+        </w:rPr>
+        <w:t>5-</w:t>
+      </w:r>
+      <w:r>
+        <w:rPr>
+          <w:lang w:val="en-US"/>
+        </w:rPr>
+        <w:t>S</w:t>
+      </w:r>
+      <w:r>
+        <w:rPr>
+          <w:lang w:val="ru-RU"/>
+        </w:rPr>
+        <w:t xml:space="preserve">1, протрузия </w:t>
+      </w:r>
+      <w:r>
+        <w:rPr>
+          <w:lang w:val="en-US"/>
+        </w:rPr>
+        <w:t>L</w:t>
+      </w:r>
+      <w:r>
+        <w:rPr>
+          <w:lang w:val="ru-RU"/>
+        </w:rPr>
+        <w:t>4-</w:t>
+      </w:r>
+      <w:r>
+        <w:rPr>
+          <w:lang w:val="en-US"/>
+        </w:rPr>
+        <w:t>L</w:t>
+      </w:r>
+      <w:r>
+        <w:rPr>
+          <w:lang w:val="ru-RU"/>
+        </w:rPr>
+        <w:t>5</w:t>
+      </w:r>
+      <w:r>
+        <w:rPr>
+          <w:lang w:val="ru-RU"/>
+        </w:rPr>
+        <w:t>,</w:t>
+      </w:r>
+      <w:bookmarkStart w:id="1" w:name="_GoBack"/>
+      <w:bookmarkEnd w:id="1"/>
+      <w:r>
+        <w:rPr>
+          <w:lang w:val="ru-RU"/>
+        </w:rPr>
+        <w:t xml:space="preserve"> радикулопатия </w:t>
+      </w:r>
+      <w:r>
+        <w:rPr>
+          <w:lang w:val="en-US"/>
+        </w:rPr>
+        <w:t>L</w:t>
+      </w:r>
+      <w:r>
+        <w:rPr>
+          <w:lang w:val="ru-RU"/>
+        </w:rPr>
+        <w:t xml:space="preserve">5 </w:t>
+      </w:r>
+      <w:r>
+        <w:rPr>
+          <w:lang w:val="ru-RU"/>
+        </w:rPr>
+        <w:t>справа.</w:t>
+      </w:r>
+      <w:r>
+        <w:rPr>
+          <w:lang w:val="ru-RU"/>
+        </w:rPr>
+        <w:t>. Энцефалопатия 1, сочетанного генеза</w:t>
+      </w:r>
+      <w:r>
+        <w:rPr>
+          <w:lang w:val="ru-RU"/>
+        </w:rPr>
+        <w:t xml:space="preserve"> (дисметаболического, гипертензивного)</w:t>
+      </w:r>
+      <w:r>
+        <w:rPr>
+          <w:lang w:val="ru-RU"/>
+        </w:rPr>
+        <w:t>, цереброастенический с-м. Гипертоническая болезнь II стадии 3 степени. Гипертен</w:t>
+      </w:r>
+      <w:r>
+        <w:rPr>
+          <w:lang w:val="ru-RU"/>
+        </w:rPr>
+        <w:t>зивное сердце СН I. Риск 4.  А</w:t>
+      </w:r>
+      <w:r>
+        <w:rPr>
+          <w:lang w:val="ru-RU"/>
+        </w:rPr>
+        <w:t>утоиммунный тиреоидит</w:t>
+      </w:r>
+      <w:r>
+        <w:rPr>
+          <w:lang w:val="ru-RU"/>
+        </w:rPr>
+        <w:t>, без увеличения объема щитовидной железы, эутиреоз.</w:t>
+      </w:r>
+      <w:bookmarkStart w:id="2" w:name="дк"/>
+      <w:bookmarkEnd w:id="2"/>
     </w:p>
     <w:p>
       <w:pPr>
@@ -423,6 +558,61 @@
       </w:pPr>
       <w:r>
         <w:rPr>
+          <w:u w:val="single"/>
+          <w:lang w:val="ru-RU"/>
+        </w:rPr>
+        <w:t xml:space="preserve">Жалобы при поступлении </w:t>
+      </w:r>
+      <w:r>
+        <w:rPr>
+          <w:lang w:val="ru-RU"/>
+        </w:rPr>
+        <w:t xml:space="preserve">на </w:t>
+      </w:r>
+      <w:r>
+        <w:rPr>
+          <w:lang w:val="ru-RU"/>
+        </w:rPr>
+        <w:t xml:space="preserve"> выраженные боли в н/к, больше  правой, онемение тяжесть в ногах, сухость во рту, жажду, учащенный диурез ухудшение зрения на ОИ,  боли в сердце сжимающего характера, одышка при ходьбе  до 800 м. снижение </w:t>
+      </w:r>
+      <w:r>
+        <w:rPr>
+          <w:lang w:val="ru-RU"/>
+        </w:rPr>
+        <w:t xml:space="preserve"> веса на </w:t>
+      </w:r>
+      <w:r>
+        <w:rPr>
+          <w:lang w:val="ru-RU"/>
+        </w:rPr>
+        <w:t>12</w:t>
+      </w:r>
+      <w:r>
+        <w:rPr>
+          <w:lang w:val="ru-RU"/>
+        </w:rPr>
+        <w:t xml:space="preserve"> кг</w:t>
+      </w:r>
+      <w:r>
+        <w:rPr>
+          <w:lang w:val="ru-RU"/>
+        </w:rPr>
+        <w:t xml:space="preserve"> за год</w:t>
+      </w:r>
+      <w:r>
+        <w:rPr>
+          <w:lang w:val="ru-RU"/>
+        </w:rPr>
+        <w:t xml:space="preserve">, </w:t>
+      </w:r>
+      <w:r>
+        <w:rPr>
+          <w:lang w:val="ru-RU"/>
+        </w:rPr>
+        <w:t>повышение</w:t>
+      </w:r>
+      <w:r>
+        <w:rPr>
           <w:lang w:val="ru-RU"/>
         </w:rPr>
         <w:t xml:space="preserve"> </w:t>
@@ -431,98 +621,14 @@
         <w:rPr>
           <w:lang w:val="ru-RU"/>
         </w:rPr>
-        <w:t xml:space="preserve">Непролиферативная  диабетическая  ретинопатия ОИ. Начальная катаракта ОС. Незрелая катаракта ОД. </w:t>
-      </w:r>
-      <w:r>
-        <w:rPr>
-          <w:lang w:val="ru-RU"/>
-        </w:rPr>
-        <w:t>Диабетическая дистальная симметричная полинейропатия н/</w:t>
-      </w:r>
-      <w:proofErr w:type="gramStart"/>
-      <w:r>
-        <w:rPr>
-          <w:lang w:val="ru-RU"/>
-        </w:rPr>
-        <w:t>к</w:t>
-      </w:r>
-      <w:proofErr w:type="gramEnd"/>
-      <w:r>
-        <w:rPr>
-          <w:lang w:val="ru-RU"/>
-        </w:rPr>
-        <w:t xml:space="preserve">,  сенсомоторная форма.  ХБП I. Диабетическая нефропатия  IV. </w:t>
-      </w:r>
-      <w:proofErr w:type="spellStart"/>
-      <w:r>
-        <w:rPr>
-          <w:lang w:val="ru-RU"/>
-        </w:rPr>
-        <w:t>Литотрипсия</w:t>
-      </w:r>
-      <w:proofErr w:type="spellEnd"/>
-      <w:r>
-        <w:rPr>
-          <w:lang w:val="ru-RU"/>
-        </w:rPr>
-        <w:t xml:space="preserve"> 2007. ДДПП ПОП, грыжа диска </w:t>
-      </w:r>
-      <w:r>
-        <w:rPr>
-          <w:lang w:val="en-US"/>
-        </w:rPr>
-        <w:t>l</w:t>
-      </w:r>
-      <w:r>
-        <w:rPr>
-          <w:lang w:val="ru-RU"/>
-        </w:rPr>
-        <w:t>5-</w:t>
-      </w:r>
-      <w:r>
-        <w:rPr>
-          <w:lang w:val="en-US"/>
-        </w:rPr>
-        <w:t>S</w:t>
-      </w:r>
-      <w:r>
-        <w:rPr>
-          <w:lang w:val="ru-RU"/>
-        </w:rPr>
-        <w:t xml:space="preserve">1, протрузия </w:t>
-      </w:r>
-      <w:r>
-        <w:rPr>
-          <w:lang w:val="en-US"/>
-        </w:rPr>
-        <w:t>L</w:t>
-      </w:r>
-      <w:r>
-        <w:rPr>
-          <w:lang w:val="ru-RU"/>
-        </w:rPr>
-        <w:t>4-</w:t>
-      </w:r>
-      <w:r>
-        <w:rPr>
-          <w:lang w:val="en-US"/>
-        </w:rPr>
-        <w:t>L</w:t>
-      </w:r>
-      <w:r>
-        <w:rPr>
-          <w:lang w:val="ru-RU"/>
-        </w:rPr>
-        <w:t xml:space="preserve">5 </w:t>
-      </w:r>
-      <w:proofErr w:type="spellStart"/>
-      <w:r>
-        <w:rPr>
-          <w:lang w:val="ru-RU"/>
-        </w:rPr>
-        <w:t>радикулопатия</w:t>
-      </w:r>
-      <w:proofErr w:type="spellEnd"/>
+        <w:t xml:space="preserve">АД макс. до </w:t>
+      </w:r>
+      <w:r>
+        <w:rPr>
+          <w:lang w:val="ru-RU"/>
+        </w:rPr>
+        <w:t>220/100</w:t>
+      </w:r>
       <w:r>
         <w:rPr>
           <w:lang w:val="ru-RU"/>
@@ -531,46 +637,28 @@
       </w:r>
       <w:r>
         <w:rPr>
-          <w:lang w:val="en-US"/>
-        </w:rPr>
-        <w:t>L</w:t>
-      </w:r>
-      <w:r>
-        <w:rPr>
-          <w:lang w:val="ru-RU"/>
-        </w:rPr>
-        <w:t xml:space="preserve">5 жировая. Энцефалопатия 1, сочетанного генеза, цереброастенический </w:t>
-      </w:r>
-      <w:proofErr w:type="gramStart"/>
-      <w:r>
-        <w:rPr>
-          <w:lang w:val="ru-RU"/>
-        </w:rPr>
-        <w:t>с-м</w:t>
-      </w:r>
-      <w:proofErr w:type="gramEnd"/>
-      <w:r>
-        <w:rPr>
-          <w:lang w:val="ru-RU"/>
-        </w:rPr>
-        <w:t xml:space="preserve">. Гипертоническая болезнь II стадии 3 степени. Гипертензивное сердце СН I. Риск 4.  АИТ, без увеличения объема щитовидной железы, </w:t>
-      </w:r>
-      <w:proofErr w:type="spellStart"/>
-      <w:r>
-        <w:rPr>
-          <w:lang w:val="ru-RU"/>
-        </w:rPr>
-        <w:t>эутиреоз</w:t>
-      </w:r>
-      <w:proofErr w:type="spellEnd"/>
-      <w:r>
-        <w:rPr>
-          <w:lang w:val="ru-RU"/>
-        </w:rPr>
-        <w:t>.</w:t>
-      </w:r>
-      <w:bookmarkStart w:id="1" w:name="дк"/>
-      <w:bookmarkEnd w:id="1"/>
+          <w:lang w:val="ru-RU"/>
+        </w:rPr>
+        <w:t>мм рт.</w:t>
+      </w:r>
+      <w:r>
+        <w:rPr>
+          <w:lang w:val="ru-RU"/>
+        </w:rPr>
+        <w:t>ст.</w:t>
+      </w:r>
+      <w:r>
+        <w:rPr>
+          <w:lang w:val="ru-RU"/>
+        </w:rPr>
+        <w:t xml:space="preserve">, </w:t>
+      </w:r>
+      <w:r>
+        <w:rPr>
+          <w:lang w:val="ru-RU"/>
+        </w:rPr>
+        <w:t xml:space="preserve">головные боли, </w:t>
+      </w:r>
     </w:p>
     <w:p>
       <w:pPr>
@@ -580,61 +668,24 @@
           <w:lang w:val="ru-RU"/>
         </w:rPr>
       </w:pPr>
-      <w:proofErr w:type="gramStart"/>
       <w:r>
         <w:rPr>
           <w:u w:val="single"/>
           <w:lang w:val="ru-RU"/>
         </w:rPr>
-        <w:t xml:space="preserve">Жалобы при поступлении </w:t>
-      </w:r>
-      <w:r>
-        <w:rPr>
-          <w:lang w:val="ru-RU"/>
-        </w:rPr>
-        <w:t xml:space="preserve">на </w:t>
-      </w:r>
-      <w:r>
-        <w:rPr>
-          <w:lang w:val="ru-RU"/>
-        </w:rPr>
-        <w:t xml:space="preserve"> выраженные боли в н/к, больше  правой, онемение тяжесть в ногах, сухость во рту, жажду, учащенный диурез ухудшение зрения на ОИ,  боли в сердце сжимающего характера, одышка при ходьбе  до 800 м. снижение </w:t>
-      </w:r>
-      <w:r>
-        <w:rPr>
-          <w:lang w:val="ru-RU"/>
-        </w:rPr>
-        <w:t xml:space="preserve"> веса на </w:t>
-      </w:r>
-      <w:r>
-        <w:rPr>
-          <w:lang w:val="ru-RU"/>
-        </w:rPr>
-        <w:t>12</w:t>
-      </w:r>
-      <w:r>
-        <w:rPr>
-          <w:lang w:val="ru-RU"/>
-        </w:rPr>
-        <w:t xml:space="preserve"> кг</w:t>
-      </w:r>
-      <w:r>
-        <w:rPr>
-          <w:lang w:val="ru-RU"/>
-        </w:rPr>
-        <w:t xml:space="preserve"> за год</w:t>
-      </w:r>
-      <w:r>
-        <w:rPr>
-          <w:lang w:val="ru-RU"/>
-        </w:rPr>
-        <w:t xml:space="preserve">, </w:t>
-      </w:r>
-      <w:r>
-        <w:rPr>
-          <w:lang w:val="ru-RU"/>
-        </w:rPr>
-        <w:t>повышение</w:t>
+        <w:t>Краткий анамнез</w:t>
+      </w:r>
+      <w:r>
+        <w:rPr>
+          <w:lang w:val="ru-RU"/>
+        </w:rPr>
+        <w:t xml:space="preserve">: СД </w:t>
+      </w:r>
+      <w:r>
+        <w:rPr>
+          <w:lang w:val="ru-RU"/>
+        </w:rPr>
+        <w:t>выявлен в</w:t>
       </w:r>
       <w:r>
         <w:rPr>
@@ -646,97 +697,6 @@
         <w:rPr>
           <w:lang w:val="ru-RU"/>
         </w:rPr>
-        <w:t xml:space="preserve">АД макс. до </w:t>
-      </w:r>
-      <w:r>
-        <w:rPr>
-          <w:lang w:val="ru-RU"/>
-        </w:rPr>
-        <w:t>220/100</w:t>
-      </w:r>
-      <w:r>
-        <w:rPr>
-          <w:lang w:val="ru-RU"/>
-        </w:rPr>
-        <w:t xml:space="preserve"> </w:t>
-      </w:r>
-      <w:r>
-        <w:rPr>
-          <w:lang w:val="ru-RU"/>
-        </w:rPr>
-        <w:t xml:space="preserve">мм </w:t>
-      </w:r>
-      <w:proofErr w:type="spellStart"/>
-      <w:r>
-        <w:rPr>
-          <w:lang w:val="ru-RU"/>
-        </w:rPr>
-        <w:t>рт.</w:t>
-      </w:r>
-      <w:r>
-        <w:rPr>
-          <w:lang w:val="ru-RU"/>
-        </w:rPr>
-        <w:t>ст</w:t>
-      </w:r>
-      <w:proofErr w:type="spellEnd"/>
-      <w:r>
-        <w:rPr>
-          <w:lang w:val="ru-RU"/>
-        </w:rPr>
-        <w:t>.</w:t>
-      </w:r>
-      <w:r>
-        <w:rPr>
-          <w:lang w:val="ru-RU"/>
-        </w:rPr>
-        <w:t xml:space="preserve">, </w:t>
-      </w:r>
-      <w:r>
-        <w:rPr>
-          <w:lang w:val="ru-RU"/>
-        </w:rPr>
-        <w:t xml:space="preserve">головные боли, </w:t>
-      </w:r>
-      <w:proofErr w:type="gramEnd"/>
-    </w:p>
-    <w:p>
-      <w:pPr>
-        <w:ind w:left="-567"/>
-        <w:jc w:val="both"/>
-        <w:rPr>
-          <w:lang w:val="ru-RU"/>
-        </w:rPr>
-      </w:pPr>
-      <w:r>
-        <w:rPr>
-          <w:u w:val="single"/>
-          <w:lang w:val="ru-RU"/>
-        </w:rPr>
-        <w:t>Краткий анамнез</w:t>
-      </w:r>
-      <w:r>
-        <w:rPr>
-          <w:lang w:val="ru-RU"/>
-        </w:rPr>
-        <w:t xml:space="preserve">: СД </w:t>
-      </w:r>
-      <w:r>
-        <w:rPr>
-          <w:lang w:val="ru-RU"/>
-        </w:rPr>
-        <w:t>выявлен в</w:t>
-      </w:r>
-      <w:r>
-        <w:rPr>
-          <w:lang w:val="ru-RU"/>
-        </w:rPr>
-        <w:t xml:space="preserve"> </w:t>
-      </w:r>
-      <w:r>
-        <w:rPr>
-          <w:lang w:val="ru-RU"/>
-        </w:rPr>
         <w:t>2007</w:t>
       </w:r>
       <w:r>
@@ -755,61 +715,19 @@
         <w:rPr>
           <w:lang w:val="ru-RU"/>
         </w:rPr>
-        <w:t xml:space="preserve">довании по поводу бронхита, </w:t>
-      </w:r>
-      <w:proofErr w:type="spellStart"/>
-      <w:r>
-        <w:rPr>
-          <w:lang w:val="ru-RU"/>
-        </w:rPr>
-        <w:t>выял</w:t>
-      </w:r>
-      <w:r>
-        <w:rPr>
-          <w:lang w:val="ru-RU"/>
-        </w:rPr>
-        <w:t>ена</w:t>
-      </w:r>
-      <w:proofErr w:type="spellEnd"/>
-      <w:r>
-        <w:rPr>
-          <w:lang w:val="ru-RU"/>
-        </w:rPr>
-        <w:t xml:space="preserve"> гипергликемия 7,0 </w:t>
-      </w:r>
-      <w:proofErr w:type="spellStart"/>
-      <w:r>
-        <w:rPr>
-          <w:lang w:val="ru-RU"/>
-        </w:rPr>
-        <w:t>ммоль</w:t>
-      </w:r>
-      <w:proofErr w:type="spellEnd"/>
-      <w:r>
-        <w:rPr>
-          <w:lang w:val="ru-RU"/>
-        </w:rPr>
-        <w:t>/л.</w:t>
-      </w:r>
-      <w:proofErr w:type="gramStart"/>
-      <w:r>
-        <w:rPr>
-          <w:lang w:val="ru-RU"/>
-        </w:rPr>
-        <w:t xml:space="preserve"> </w:t>
-      </w:r>
-      <w:r>
-        <w:rPr>
-          <w:lang w:val="ru-RU"/>
-        </w:rPr>
-        <w:t>.</w:t>
-      </w:r>
-      <w:proofErr w:type="gramEnd"/>
-      <w:r>
-        <w:rPr>
-          <w:lang w:val="ru-RU"/>
-        </w:rPr>
-        <w:t xml:space="preserve">  Комы отрицает. С начала заболевания </w:t>
+        <w:t>довании по поводу бронхита, выял</w:t>
+      </w:r>
+      <w:r>
+        <w:rPr>
+          <w:lang w:val="ru-RU"/>
+        </w:rPr>
+        <w:t xml:space="preserve">ена гипергликемия 7,0 ммоль/л. </w:t>
+      </w:r>
+      <w:r>
+        <w:rPr>
+          <w:lang w:val="ru-RU"/>
+        </w:rPr>
+        <w:t xml:space="preserve">.  Комы отрицает. С начала заболевания </w:t>
       </w:r>
       <w:sdt>
         <w:sdtPr>
@@ -843,19 +761,11 @@
         </w:rPr>
         <w:t xml:space="preserve"> (</w:t>
       </w:r>
-      <w:proofErr w:type="spellStart"/>
-      <w:r>
-        <w:rPr>
-          <w:lang w:val="ru-RU"/>
-        </w:rPr>
-        <w:t>Диабетон</w:t>
-      </w:r>
-      <w:proofErr w:type="spellEnd"/>
-      <w:r>
-        <w:rPr>
-          <w:lang w:val="ru-RU"/>
-        </w:rPr>
-        <w:t xml:space="preserve"> MR </w:t>
+      <w:r>
+        <w:rPr>
+          <w:lang w:val="ru-RU"/>
+        </w:rPr>
+        <w:t xml:space="preserve">Диабетон MR </w:t>
       </w:r>
       <w:r>
         <w:rPr>
@@ -875,14 +785,18 @@
         </w:rPr>
         <w:t xml:space="preserve"> В последующем принимала </w:t>
       </w:r>
-      <w:proofErr w:type="spellStart"/>
-      <w:r>
-        <w:rPr>
-          <w:lang w:val="ru-RU"/>
-        </w:rPr>
-        <w:t>Диабетон</w:t>
-      </w:r>
-      <w:proofErr w:type="spellEnd"/>
+      <w:r>
+        <w:rPr>
+          <w:lang w:val="ru-RU"/>
+        </w:rPr>
+        <w:t xml:space="preserve">Диабетон </w:t>
+      </w:r>
+      <w:r>
+        <w:rPr>
+          <w:lang w:val="ru-RU"/>
+        </w:rPr>
+        <w:t xml:space="preserve">MR 120 мг, эпизодически к лечению добавляет мефармил 1000-200/сут. </w:t>
+      </w:r>
       <w:r>
         <w:rPr>
           <w:lang w:val="ru-RU"/>
@@ -893,59 +807,49 @@
         <w:rPr>
           <w:lang w:val="ru-RU"/>
         </w:rPr>
-        <w:t xml:space="preserve">MR 120 мг, эпизодически к лечению добавляет </w:t>
-      </w:r>
-      <w:proofErr w:type="spellStart"/>
-      <w:r>
-        <w:rPr>
-          <w:lang w:val="ru-RU"/>
-        </w:rPr>
-        <w:t>мефармил</w:t>
-      </w:r>
-      <w:proofErr w:type="spellEnd"/>
-      <w:r>
-        <w:rPr>
-          <w:lang w:val="ru-RU"/>
-        </w:rPr>
-        <w:t xml:space="preserve"> 1000-200/</w:t>
-      </w:r>
-      <w:proofErr w:type="spellStart"/>
-      <w:r>
-        <w:rPr>
-          <w:lang w:val="ru-RU"/>
-        </w:rPr>
-        <w:t>сут</w:t>
-      </w:r>
-      <w:proofErr w:type="spellEnd"/>
-      <w:r>
-        <w:rPr>
-          <w:lang w:val="ru-RU"/>
-        </w:rPr>
-        <w:t xml:space="preserve">. </w:t>
-      </w:r>
-      <w:r>
-        <w:rPr>
-          <w:lang w:val="ru-RU"/>
-        </w:rPr>
         <w:t xml:space="preserve"> </w:t>
       </w:r>
       <w:r>
         <w:rPr>
           <w:lang w:val="ru-RU"/>
         </w:rPr>
+        <w:t xml:space="preserve">НвАIс </w:t>
+      </w:r>
+      <w:r>
+        <w:rPr>
+          <w:lang w:val="ru-RU"/>
+        </w:rPr>
+        <w:t>–</w:t>
+      </w:r>
+      <w:r>
+        <w:rPr>
+          <w:lang w:val="ru-RU"/>
+        </w:rPr>
         <w:t xml:space="preserve"> </w:t>
       </w:r>
       <w:r>
         <w:rPr>
           <w:lang w:val="ru-RU"/>
         </w:rPr>
-        <w:t xml:space="preserve">НвАIс </w:t>
-      </w:r>
-      <w:r>
-        <w:rPr>
-          <w:lang w:val="ru-RU"/>
-        </w:rPr>
-        <w:t>–</w:t>
+        <w:t>10,3</w:t>
+      </w:r>
+      <w:r>
+        <w:rPr>
+          <w:lang w:val="ru-RU"/>
+        </w:rPr>
+        <w:t xml:space="preserve"> %</w:t>
+      </w:r>
+      <w:r>
+        <w:rPr>
+          <w:lang w:val="ru-RU"/>
+        </w:rPr>
+        <w:t>.</w:t>
+      </w:r>
+      <w:r>
+        <w:rPr>
+          <w:lang w:val="ru-RU"/>
+        </w:rPr>
+        <w:t>от 26.07.17</w:t>
       </w:r>
       <w:r>
         <w:rPr>
@@ -957,25 +861,13 @@
         <w:rPr>
           <w:lang w:val="ru-RU"/>
         </w:rPr>
-        <w:t>10,3</w:t>
-      </w:r>
-      <w:r>
-        <w:rPr>
-          <w:lang w:val="ru-RU"/>
-        </w:rPr>
-        <w:t xml:space="preserve"> %</w:t>
-      </w:r>
-      <w:r>
-        <w:rPr>
-          <w:lang w:val="ru-RU"/>
-        </w:rPr>
-        <w:t>.</w:t>
-      </w:r>
-      <w:r>
-        <w:rPr>
-          <w:lang w:val="ru-RU"/>
-        </w:rPr>
-        <w:t>.</w:t>
+        <w:t xml:space="preserve"> Повышение АД в течение </w:t>
+      </w:r>
+      <w:r>
+        <w:rPr>
+          <w:lang w:val="ru-RU"/>
+        </w:rPr>
+        <w:t>13</w:t>
       </w:r>
       <w:r>
         <w:rPr>
@@ -987,82 +879,14 @@
         <w:rPr>
           <w:lang w:val="ru-RU"/>
         </w:rPr>
-        <w:t xml:space="preserve"> Повышение АД в течение </w:t>
-      </w:r>
-      <w:r>
-        <w:rPr>
-          <w:lang w:val="ru-RU"/>
-        </w:rPr>
-        <w:t>13</w:t>
-      </w:r>
-      <w:r>
-        <w:rPr>
-          <w:lang w:val="ru-RU"/>
-        </w:rPr>
-        <w:t xml:space="preserve"> </w:t>
-      </w:r>
-      <w:r>
-        <w:rPr>
-          <w:lang w:val="ru-RU"/>
-        </w:rPr>
         <w:t>л</w:t>
       </w:r>
       <w:r>
         <w:rPr>
           <w:lang w:val="ru-RU"/>
         </w:rPr>
-        <w:t>ет</w:t>
-      </w:r>
-      <w:proofErr w:type="gramStart"/>
-      <w:r>
-        <w:rPr>
-          <w:lang w:val="ru-RU"/>
-        </w:rPr>
-        <w:t>.</w:t>
-      </w:r>
-      <w:proofErr w:type="gramEnd"/>
-      <w:r>
-        <w:rPr>
-          <w:lang w:val="ru-RU"/>
-        </w:rPr>
-        <w:t xml:space="preserve"> </w:t>
-      </w:r>
-      <w:proofErr w:type="gramStart"/>
-      <w:r>
-        <w:rPr>
-          <w:lang w:val="ru-RU"/>
-        </w:rPr>
-        <w:t>г</w:t>
-      </w:r>
-      <w:proofErr w:type="gramEnd"/>
-      <w:r>
-        <w:rPr>
-          <w:lang w:val="ru-RU"/>
-        </w:rPr>
-        <w:t xml:space="preserve">ипотензивные регулярно не принимает.  ЖКБ с 2002г. </w:t>
-      </w:r>
-      <w:proofErr w:type="spellStart"/>
-      <w:r>
-        <w:rPr>
-          <w:lang w:val="ru-RU"/>
-        </w:rPr>
-        <w:t>Литотрипсия</w:t>
-      </w:r>
-      <w:proofErr w:type="spellEnd"/>
-      <w:r>
-        <w:rPr>
-          <w:lang w:val="ru-RU"/>
-        </w:rPr>
-        <w:t xml:space="preserve"> по поводу МКБ в 2007. </w:t>
-      </w:r>
-      <w:proofErr w:type="gramStart"/>
-      <w:r>
-        <w:rPr>
-          <w:lang w:val="ru-RU"/>
-        </w:rPr>
-        <w:t>Госпитализирована</w:t>
-      </w:r>
-      <w:proofErr w:type="gramEnd"/>
+        <w:t>ет. гипотензивные регулярно не принимает.  ЖКБ с 2002г. Литотрипсия по поводу МКБ в 2007. Госпитализирована</w:t>
+      </w:r>
       <w:r>
         <w:rPr>
           <w:lang w:val="ru-RU"/>
@@ -1159,19 +983,11 @@
                 <w:lang w:val="ru-RU"/>
               </w:rPr>
             </w:pPr>
-            <w:proofErr w:type="spellStart"/>
-            <w:r>
-              <w:rPr>
-                <w:lang w:val="ru-RU"/>
-              </w:rPr>
-              <w:t>Нв</w:t>
-            </w:r>
-            <w:proofErr w:type="spellEnd"/>
-            <w:r>
-              <w:rPr>
-                <w:lang w:val="ru-RU"/>
-              </w:rPr>
-              <w:t xml:space="preserve"> </w:t>
+            <w:r>
+              <w:rPr>
+                <w:lang w:val="ru-RU"/>
+              </w:rPr>
+              <w:t xml:space="preserve">Нв </w:t>
             </w:r>
           </w:p>
         </w:tc>
@@ -1187,19 +1003,11 @@
                 <w:lang w:val="ru-RU"/>
               </w:rPr>
             </w:pPr>
-            <w:proofErr w:type="spellStart"/>
-            <w:r>
-              <w:rPr>
-                <w:lang w:val="ru-RU"/>
-              </w:rPr>
-              <w:t>эритр</w:t>
-            </w:r>
-            <w:proofErr w:type="spellEnd"/>
-            <w:r>
-              <w:rPr>
-                <w:lang w:val="ru-RU"/>
-              </w:rPr>
-              <w:t xml:space="preserve"> </w:t>
+            <w:r>
+              <w:rPr>
+                <w:lang w:val="ru-RU"/>
+              </w:rPr>
+              <w:t xml:space="preserve">эритр </w:t>
             </w:r>
           </w:p>
         </w:tc>
@@ -1215,19 +1023,11 @@
                 <w:lang w:val="ru-RU"/>
               </w:rPr>
             </w:pPr>
-            <w:proofErr w:type="spellStart"/>
-            <w:r>
-              <w:rPr>
-                <w:lang w:val="ru-RU"/>
-              </w:rPr>
-              <w:t>лейк</w:t>
-            </w:r>
-            <w:proofErr w:type="spellEnd"/>
-            <w:r>
-              <w:rPr>
-                <w:lang w:val="ru-RU"/>
-              </w:rPr>
-              <w:t xml:space="preserve"> </w:t>
+            <w:r>
+              <w:rPr>
+                <w:lang w:val="ru-RU"/>
+              </w:rPr>
+              <w:t xml:space="preserve">лейк </w:t>
             </w:r>
           </w:p>
         </w:tc>
@@ -1273,21 +1073,7 @@
               <w:rPr>
                 <w:lang w:val="ru-RU"/>
               </w:rPr>
-              <w:t xml:space="preserve">    </w:t>
-            </w:r>
-            <w:proofErr w:type="gramStart"/>
-            <w:r>
-              <w:rPr>
-                <w:lang w:val="ru-RU"/>
-              </w:rPr>
-              <w:t>п</w:t>
-            </w:r>
-            <w:proofErr w:type="gramEnd"/>
-            <w:r>
-              <w:rPr>
-                <w:lang w:val="ru-RU"/>
-              </w:rPr>
-              <w:t xml:space="preserve"> </w:t>
+              <w:t xml:space="preserve">    п </w:t>
             </w:r>
           </w:p>
         </w:tc>
@@ -1313,21 +1099,7 @@
               <w:rPr>
                 <w:lang w:val="ru-RU"/>
               </w:rPr>
-              <w:t xml:space="preserve"> </w:t>
-            </w:r>
-            <w:proofErr w:type="gramStart"/>
-            <w:r>
-              <w:rPr>
-                <w:lang w:val="ru-RU"/>
-              </w:rPr>
-              <w:t>л</w:t>
-            </w:r>
-            <w:proofErr w:type="gramEnd"/>
-            <w:r>
-              <w:rPr>
-                <w:lang w:val="ru-RU"/>
-              </w:rPr>
-              <w:t xml:space="preserve">   </w:t>
+              <w:t xml:space="preserve"> л   </w:t>
             </w:r>
           </w:p>
         </w:tc>
@@ -1340,21 +1112,7 @@
               <w:rPr>
                 <w:lang w:val="ru-RU"/>
               </w:rPr>
-              <w:t xml:space="preserve">  </w:t>
-            </w:r>
-            <w:proofErr w:type="gramStart"/>
-            <w:r>
-              <w:rPr>
-                <w:lang w:val="ru-RU"/>
-              </w:rPr>
-              <w:t>м</w:t>
-            </w:r>
-            <w:proofErr w:type="gramEnd"/>
-            <w:r>
-              <w:rPr>
-                <w:lang w:val="ru-RU"/>
-              </w:rPr>
-              <w:t xml:space="preserve">   </w:t>
+              <w:t xml:space="preserve">  м   </w:t>
             </w:r>
           </w:p>
         </w:tc>
@@ -1655,14 +1413,12 @@
                 <w:lang w:val="ru-RU"/>
               </w:rPr>
             </w:pPr>
-            <w:proofErr w:type="spellStart"/>
             <w:r>
               <w:rPr>
                 <w:lang w:val="ru-RU"/>
               </w:rPr>
               <w:t>хол</w:t>
             </w:r>
-            <w:proofErr w:type="spellEnd"/>
           </w:p>
         </w:tc>
         <w:tc>
@@ -1680,19 +1436,11 @@
                 <w:lang w:val="ru-RU"/>
               </w:rPr>
             </w:pPr>
-            <w:proofErr w:type="spellStart"/>
-            <w:r>
-              <w:rPr>
-                <w:lang w:val="ru-RU"/>
-              </w:rPr>
-              <w:t>тригл</w:t>
-            </w:r>
-            <w:proofErr w:type="spellEnd"/>
-            <w:r>
-              <w:rPr>
-                <w:lang w:val="ru-RU"/>
-              </w:rPr>
-              <w:t xml:space="preserve"> </w:t>
+            <w:r>
+              <w:rPr>
+                <w:lang w:val="ru-RU"/>
+              </w:rPr>
+              <w:t xml:space="preserve">тригл </w:t>
             </w:r>
           </w:p>
         </w:tc>
@@ -1830,21 +1578,7 @@
               <w:rPr>
                 <w:lang w:val="ru-RU"/>
               </w:rPr>
-              <w:t xml:space="preserve">бил </w:t>
-            </w:r>
-            <w:proofErr w:type="gramStart"/>
-            <w:r>
-              <w:rPr>
-                <w:lang w:val="ru-RU"/>
-              </w:rPr>
-              <w:t>общ</w:t>
-            </w:r>
-            <w:proofErr w:type="gramEnd"/>
-            <w:r>
-              <w:rPr>
-                <w:lang w:val="ru-RU"/>
-              </w:rPr>
-              <w:t xml:space="preserve"> </w:t>
+              <w:t xml:space="preserve">бил общ </w:t>
             </w:r>
           </w:p>
         </w:tc>
@@ -1867,23 +1601,7 @@
               <w:rPr>
                 <w:lang w:val="ru-RU"/>
               </w:rPr>
-              <w:t xml:space="preserve">бил </w:t>
-            </w:r>
-            <w:proofErr w:type="spellStart"/>
-            <w:proofErr w:type="gramStart"/>
-            <w:r>
-              <w:rPr>
-                <w:lang w:val="ru-RU"/>
-              </w:rPr>
-              <w:t>пр</w:t>
-            </w:r>
-            <w:proofErr w:type="spellEnd"/>
-            <w:proofErr w:type="gramEnd"/>
-            <w:r>
-              <w:rPr>
-                <w:lang w:val="ru-RU"/>
-              </w:rPr>
-              <w:t xml:space="preserve"> </w:t>
+              <w:t xml:space="preserve">бил пр </w:t>
             </w:r>
           </w:p>
         </w:tc>
@@ -1902,19 +1620,11 @@
                 <w:lang w:val="ru-RU"/>
               </w:rPr>
             </w:pPr>
-            <w:proofErr w:type="spellStart"/>
-            <w:r>
-              <w:rPr>
-                <w:lang w:val="ru-RU"/>
-              </w:rPr>
-              <w:t>тим</w:t>
-            </w:r>
-            <w:proofErr w:type="spellEnd"/>
-            <w:r>
-              <w:rPr>
-                <w:lang w:val="ru-RU"/>
-              </w:rPr>
-              <w:t xml:space="preserve"> </w:t>
+            <w:r>
+              <w:rPr>
+                <w:lang w:val="ru-RU"/>
+              </w:rPr>
+              <w:t xml:space="preserve">тим </w:t>
             </w:r>
           </w:p>
         </w:tc>
@@ -2278,35 +1988,7 @@
         <w:rPr>
           <w:lang w:val="ru-RU"/>
         </w:rPr>
-        <w:t xml:space="preserve">04.08.17 ТТГ –2,6   (0,3-4,0) </w:t>
-      </w:r>
-      <w:proofErr w:type="spellStart"/>
-      <w:r>
-        <w:rPr>
-          <w:lang w:val="ru-RU"/>
-        </w:rPr>
-        <w:t>Мме</w:t>
-      </w:r>
-      <w:proofErr w:type="spellEnd"/>
-      <w:r>
-        <w:rPr>
-          <w:lang w:val="ru-RU"/>
-        </w:rPr>
-        <w:t>/</w:t>
-      </w:r>
-      <w:proofErr w:type="spellStart"/>
-      <w:r>
-        <w:rPr>
-          <w:lang w:val="ru-RU"/>
-        </w:rPr>
-        <w:t>млАТ</w:t>
-      </w:r>
-      <w:proofErr w:type="spellEnd"/>
-      <w:r>
-        <w:rPr>
-          <w:lang w:val="ru-RU"/>
-        </w:rPr>
-        <w:t xml:space="preserve"> ТПО –142,0  (0-30) МЕ/мл</w:t>
+        <w:t>04.08.17 ТТГ –2,6   (0,3-4,0) Мме/млАТ ТПО –142,0  (0-30) МЕ/мл</w:t>
       </w:r>
     </w:p>
     <w:p>
@@ -2329,19 +2011,11 @@
         </w:rPr>
         <w:t xml:space="preserve"> </w:t>
       </w:r>
-      <w:proofErr w:type="spellStart"/>
-      <w:r>
-        <w:rPr>
-          <w:lang w:val="ru-RU"/>
-        </w:rPr>
-        <w:t>Глик</w:t>
-      </w:r>
-      <w:proofErr w:type="spellEnd"/>
-      <w:r>
-        <w:rPr>
-          <w:lang w:val="ru-RU"/>
-        </w:rPr>
-        <w:t>. гемоглобин -</w:t>
+      <w:r>
+        <w:rPr>
+          <w:lang w:val="ru-RU"/>
+        </w:rPr>
+        <w:t>Глик. гемоглобин -</w:t>
       </w:r>
       <w:r>
         <w:rPr>
@@ -2394,33 +2068,11 @@
         </w:rPr>
         <w:t>3,8</w:t>
       </w:r>
-      <w:proofErr w:type="gramStart"/>
-      <w:r>
-        <w:rPr>
-          <w:lang w:val="ru-RU"/>
-        </w:rPr>
-        <w:t xml:space="preserve">  ;</w:t>
-      </w:r>
-      <w:proofErr w:type="gramEnd"/>
-      <w:r>
-        <w:rPr>
-          <w:lang w:val="ru-RU"/>
-        </w:rPr>
-        <w:t xml:space="preserve"> </w:t>
-      </w:r>
-      <w:proofErr w:type="spellStart"/>
-      <w:r>
-        <w:rPr>
-          <w:lang w:val="ru-RU"/>
-        </w:rPr>
-        <w:t>Nа</w:t>
-      </w:r>
-      <w:proofErr w:type="spellEnd"/>
-      <w:r>
-        <w:rPr>
-          <w:lang w:val="ru-RU"/>
-        </w:rPr>
-        <w:t xml:space="preserve"> –</w:t>
+      <w:r>
+        <w:rPr>
+          <w:lang w:val="ru-RU"/>
+        </w:rPr>
+        <w:t xml:space="preserve">  ; Nа –</w:t>
       </w:r>
       <w:r>
         <w:rPr>
@@ -2432,30 +2084,8 @@
         <w:rPr>
           <w:lang w:val="ru-RU"/>
         </w:rPr>
-        <w:t xml:space="preserve">  </w:t>
-      </w:r>
-      <w:proofErr w:type="spellStart"/>
-      <w:r>
-        <w:rPr>
-          <w:lang w:val="ru-RU"/>
-        </w:rPr>
-        <w:t>Са</w:t>
-      </w:r>
-      <w:proofErr w:type="spellEnd"/>
-      <w:r>
-        <w:rPr>
-          <w:lang w:val="ru-RU"/>
-        </w:rPr>
-        <w:t xml:space="preserve">  -    </w:t>
-      </w:r>
-      <w:proofErr w:type="spellStart"/>
-      <w:r>
-        <w:rPr>
-          <w:lang w:val="ru-RU"/>
-        </w:rPr>
-        <w:t>Са</w:t>
-      </w:r>
-      <w:proofErr w:type="spellEnd"/>
+        <w:t xml:space="preserve">  Са  -    Са</w:t>
+      </w:r>
       <w:r>
         <w:rPr>
           <w:vertAlign w:val="superscript"/>
@@ -2515,103 +2145,7 @@
           <w:bCs/>
           <w:lang w:val="ru-RU"/>
         </w:rPr>
-        <w:t xml:space="preserve">31.07.17 Проба </w:t>
-      </w:r>
-      <w:proofErr w:type="spellStart"/>
-      <w:r>
-        <w:rPr>
-          <w:bCs/>
-          <w:lang w:val="ru-RU"/>
-        </w:rPr>
-        <w:t>Реберга</w:t>
-      </w:r>
-      <w:proofErr w:type="spellEnd"/>
-      <w:r>
-        <w:rPr>
-          <w:bCs/>
-          <w:lang w:val="ru-RU"/>
-        </w:rPr>
-        <w:t xml:space="preserve">: </w:t>
-      </w:r>
-      <w:proofErr w:type="spellStart"/>
-      <w:r>
-        <w:rPr>
-          <w:bCs/>
-          <w:lang w:val="ru-RU"/>
-        </w:rPr>
-        <w:t>креатинин</w:t>
-      </w:r>
-      <w:proofErr w:type="spellEnd"/>
-      <w:r>
-        <w:rPr>
-          <w:bCs/>
-          <w:lang w:val="ru-RU"/>
-        </w:rPr>
-        <w:t xml:space="preserve"> крови-68,7 </w:t>
-      </w:r>
-      <w:proofErr w:type="spellStart"/>
-      <w:r>
-        <w:rPr>
-          <w:bCs/>
-          <w:lang w:val="ru-RU"/>
-        </w:rPr>
-        <w:t>мкмоль</w:t>
-      </w:r>
-      <w:proofErr w:type="spellEnd"/>
-      <w:r>
-        <w:rPr>
-          <w:bCs/>
-          <w:lang w:val="ru-RU"/>
-        </w:rPr>
-        <w:t xml:space="preserve">/л;  </w:t>
-      </w:r>
-      <w:proofErr w:type="spellStart"/>
-      <w:r>
-        <w:rPr>
-          <w:bCs/>
-          <w:lang w:val="ru-RU"/>
-        </w:rPr>
-        <w:t>креатинин</w:t>
-      </w:r>
-      <w:proofErr w:type="spellEnd"/>
-      <w:r>
-        <w:rPr>
-          <w:bCs/>
-          <w:lang w:val="ru-RU"/>
-        </w:rPr>
-        <w:t xml:space="preserve"> мочи- 4510 </w:t>
-      </w:r>
-      <w:proofErr w:type="spellStart"/>
-      <w:r>
-        <w:rPr>
-          <w:bCs/>
-          <w:lang w:val="ru-RU"/>
-        </w:rPr>
-        <w:t>мкмоль</w:t>
-      </w:r>
-      <w:proofErr w:type="spellEnd"/>
-      <w:r>
-        <w:rPr>
-          <w:bCs/>
-          <w:lang w:val="ru-RU"/>
-        </w:rPr>
-        <w:t xml:space="preserve">/л;  КФ- 78,8мл/мин;  </w:t>
-      </w:r>
-      <w:proofErr w:type="gramStart"/>
-      <w:r>
-        <w:rPr>
-          <w:bCs/>
-          <w:lang w:val="ru-RU"/>
-        </w:rPr>
-        <w:t>КР</w:t>
-      </w:r>
-      <w:proofErr w:type="gramEnd"/>
-      <w:r>
-        <w:rPr>
-          <w:bCs/>
-          <w:lang w:val="ru-RU"/>
-        </w:rPr>
-        <w:t>-  98,5%</w:t>
+        <w:t>31.07.17 Проба Реберга: креатинин крови-68,7 мкмоль/л;  креатинин мочи- 4510 мкмоль/л;  КФ- 78,8мл/мин;  КР-  98,5%</w:t>
       </w:r>
     </w:p>
     <w:p>
@@ -2687,25 +2221,23 @@
           <w:sz w:val="24"/>
           <w:szCs w:val="24"/>
         </w:rPr>
-        <w:t xml:space="preserve">  </w:t>
-      </w:r>
-      <w:proofErr w:type="spellStart"/>
+        <w:t xml:space="preserve">  лейк –  </w:t>
+      </w:r>
       <w:r>
         <w:rPr>
           <w:b w:val="0"/>
           <w:sz w:val="24"/>
           <w:szCs w:val="24"/>
         </w:rPr>
-        <w:t>лейк</w:t>
-      </w:r>
-      <w:proofErr w:type="spellEnd"/>
+        <w:t>4-5-8</w:t>
+      </w:r>
       <w:r>
         <w:rPr>
           <w:b w:val="0"/>
           <w:sz w:val="24"/>
           <w:szCs w:val="24"/>
         </w:rPr>
-        <w:t xml:space="preserve"> –  </w:t>
+        <w:t xml:space="preserve"> в п/</w:t>
       </w:r>
       <w:r>
         <w:rPr>
@@ -2713,7 +2245,7 @@
           <w:sz w:val="24"/>
           <w:szCs w:val="24"/>
         </w:rPr>
-        <w:t>4-5-8</w:t>
+        <w:t>зр белок – отр  ацетон –отр</w:t>
       </w:r>
       <w:r>
         <w:rPr>
@@ -2721,204 +2253,72 @@
           <w:sz w:val="24"/>
           <w:szCs w:val="24"/>
         </w:rPr>
-        <w:t xml:space="preserve"> в </w:t>
-      </w:r>
-      <w:proofErr w:type="gramStart"/>
+        <w:t xml:space="preserve">; </w:t>
+      </w:r>
       <w:r>
         <w:rPr>
           <w:b w:val="0"/>
           <w:sz w:val="24"/>
           <w:szCs w:val="24"/>
         </w:rPr>
-        <w:t>п</w:t>
-      </w:r>
-      <w:proofErr w:type="gramEnd"/>
+        <w:t xml:space="preserve"> эпит</w:t>
+      </w:r>
       <w:r>
         <w:rPr>
           <w:b w:val="0"/>
           <w:sz w:val="24"/>
           <w:szCs w:val="24"/>
         </w:rPr>
-        <w:t>/</w:t>
-      </w:r>
-      <w:proofErr w:type="spellStart"/>
+        <w:t xml:space="preserve">. пл. </w:t>
+      </w:r>
       <w:r>
         <w:rPr>
           <w:b w:val="0"/>
           <w:sz w:val="24"/>
           <w:szCs w:val="24"/>
         </w:rPr>
-        <w:t>зр</w:t>
-      </w:r>
-      <w:proofErr w:type="spellEnd"/>
+        <w:t>ед</w:t>
+      </w:r>
       <w:r>
         <w:rPr>
           <w:b w:val="0"/>
           <w:sz w:val="24"/>
           <w:szCs w:val="24"/>
         </w:rPr>
-        <w:t xml:space="preserve"> белок – </w:t>
-      </w:r>
-      <w:proofErr w:type="spellStart"/>
+        <w:t xml:space="preserve">- ; эпит. перех. </w:t>
+      </w:r>
       <w:r>
         <w:rPr>
           <w:b w:val="0"/>
           <w:sz w:val="24"/>
           <w:szCs w:val="24"/>
         </w:rPr>
-        <w:t>отр</w:t>
-      </w:r>
-      <w:proofErr w:type="spellEnd"/>
+        <w:t>–</w:t>
+      </w:r>
       <w:r>
         <w:rPr>
           <w:b w:val="0"/>
           <w:sz w:val="24"/>
           <w:szCs w:val="24"/>
         </w:rPr>
-        <w:t xml:space="preserve">  ацетон –</w:t>
-      </w:r>
-      <w:proofErr w:type="spellStart"/>
+        <w:t>ед</w:t>
+      </w:r>
       <w:r>
         <w:rPr>
           <w:b w:val="0"/>
           <w:sz w:val="24"/>
           <w:szCs w:val="24"/>
         </w:rPr>
-        <w:t>отр</w:t>
-      </w:r>
-      <w:proofErr w:type="spellEnd"/>
+        <w:t xml:space="preserve"> </w:t>
+      </w:r>
       <w:r>
         <w:rPr>
           <w:b w:val="0"/>
           <w:sz w:val="24"/>
           <w:szCs w:val="24"/>
         </w:rPr>
-        <w:t xml:space="preserve">; </w:t>
-      </w:r>
-      <w:r>
-        <w:rPr>
-          <w:b w:val="0"/>
-          <w:sz w:val="24"/>
-          <w:szCs w:val="24"/>
-        </w:rPr>
-        <w:t xml:space="preserve"> </w:t>
-      </w:r>
-      <w:proofErr w:type="spellStart"/>
-      <w:r>
-        <w:rPr>
-          <w:b w:val="0"/>
-          <w:sz w:val="24"/>
-          <w:szCs w:val="24"/>
-        </w:rPr>
-        <w:t>эпит</w:t>
-      </w:r>
-      <w:proofErr w:type="spellEnd"/>
-      <w:r>
-        <w:rPr>
-          <w:b w:val="0"/>
-          <w:sz w:val="24"/>
-          <w:szCs w:val="24"/>
-        </w:rPr>
-        <w:t xml:space="preserve">. пл. </w:t>
-      </w:r>
-      <w:proofErr w:type="spellStart"/>
-      <w:r>
-        <w:rPr>
-          <w:b w:val="0"/>
-          <w:sz w:val="24"/>
-          <w:szCs w:val="24"/>
-        </w:rPr>
-        <w:t>ед</w:t>
-      </w:r>
-      <w:proofErr w:type="spellEnd"/>
-      <w:r>
-        <w:rPr>
-          <w:b w:val="0"/>
-          <w:sz w:val="24"/>
-          <w:szCs w:val="24"/>
-        </w:rPr>
-        <w:t xml:space="preserve">- ; </w:t>
-      </w:r>
-      <w:proofErr w:type="spellStart"/>
-      <w:r>
-        <w:rPr>
-          <w:b w:val="0"/>
-          <w:sz w:val="24"/>
-          <w:szCs w:val="24"/>
-        </w:rPr>
-        <w:t>эпит</w:t>
-      </w:r>
-      <w:proofErr w:type="spellEnd"/>
-      <w:r>
-        <w:rPr>
-          <w:b w:val="0"/>
-          <w:sz w:val="24"/>
-          <w:szCs w:val="24"/>
-        </w:rPr>
-        <w:t xml:space="preserve">. </w:t>
-      </w:r>
-      <w:proofErr w:type="spellStart"/>
-      <w:r>
-        <w:rPr>
-          <w:b w:val="0"/>
-          <w:sz w:val="24"/>
-          <w:szCs w:val="24"/>
-        </w:rPr>
-        <w:t>перех</w:t>
-      </w:r>
-      <w:proofErr w:type="spellEnd"/>
-      <w:r>
-        <w:rPr>
-          <w:b w:val="0"/>
-          <w:sz w:val="24"/>
-          <w:szCs w:val="24"/>
-        </w:rPr>
-        <w:t xml:space="preserve">. </w:t>
-      </w:r>
-      <w:r>
-        <w:rPr>
-          <w:b w:val="0"/>
-          <w:sz w:val="24"/>
-          <w:szCs w:val="24"/>
-        </w:rPr>
-        <w:t>–</w:t>
-      </w:r>
-      <w:proofErr w:type="spellStart"/>
-      <w:r>
-        <w:rPr>
-          <w:b w:val="0"/>
-          <w:sz w:val="24"/>
-          <w:szCs w:val="24"/>
-        </w:rPr>
-        <w:t>ед</w:t>
-      </w:r>
-      <w:proofErr w:type="spellEnd"/>
-      <w:r>
-        <w:rPr>
-          <w:b w:val="0"/>
-          <w:sz w:val="24"/>
-          <w:szCs w:val="24"/>
-        </w:rPr>
-        <w:t xml:space="preserve"> </w:t>
-      </w:r>
-      <w:r>
-        <w:rPr>
-          <w:b w:val="0"/>
-          <w:sz w:val="24"/>
-          <w:szCs w:val="24"/>
-        </w:rPr>
-        <w:t xml:space="preserve"> в п/</w:t>
-      </w:r>
-      <w:proofErr w:type="spellStart"/>
-      <w:r>
-        <w:rPr>
-          <w:b w:val="0"/>
-          <w:sz w:val="24"/>
-          <w:szCs w:val="24"/>
-        </w:rPr>
-        <w:t>зр</w:t>
-      </w:r>
-      <w:proofErr w:type="spellEnd"/>
+        <w:t xml:space="preserve"> в п/зр</w:t>
+      </w:r>
     </w:p>
     <w:p>
       <w:pPr>
@@ -2973,34 +2373,20 @@
         <w:rPr>
           <w:lang w:val="ru-RU"/>
         </w:rPr>
+        <w:t xml:space="preserve"> лейк </w:t>
+      </w:r>
+      <w:r>
+        <w:rPr>
+          <w:lang w:val="ru-RU"/>
+        </w:rPr>
+        <w:t>–</w:t>
+      </w:r>
+      <w:r>
+        <w:rPr>
+          <w:lang w:val="ru-RU"/>
+        </w:rPr>
         <w:t xml:space="preserve"> </w:t>
       </w:r>
-      <w:proofErr w:type="spellStart"/>
-      <w:r>
-        <w:rPr>
-          <w:lang w:val="ru-RU"/>
-        </w:rPr>
-        <w:t>лейк</w:t>
-      </w:r>
-      <w:proofErr w:type="spellEnd"/>
-      <w:r>
-        <w:rPr>
-          <w:lang w:val="ru-RU"/>
-        </w:rPr>
-        <w:t xml:space="preserve"> </w:t>
-      </w:r>
-      <w:r>
-        <w:rPr>
-          <w:lang w:val="ru-RU"/>
-        </w:rPr>
-        <w:t>–</w:t>
-      </w:r>
-      <w:r>
-        <w:rPr>
-          <w:lang w:val="ru-RU"/>
-        </w:rPr>
-        <w:t xml:space="preserve"> </w:t>
-      </w:r>
       <w:r>
         <w:rPr>
           <w:lang w:val="ru-RU"/>
@@ -3011,30 +2397,8 @@
         <w:rPr>
           <w:lang w:val="ru-RU"/>
         </w:rPr>
-        <w:t xml:space="preserve"> </w:t>
-      </w:r>
-      <w:proofErr w:type="spellStart"/>
-      <w:r>
-        <w:rPr>
-          <w:lang w:val="ru-RU"/>
-        </w:rPr>
-        <w:t>эритр</w:t>
-      </w:r>
-      <w:proofErr w:type="spellEnd"/>
-      <w:r>
-        <w:rPr>
-          <w:lang w:val="ru-RU"/>
-        </w:rPr>
-        <w:t xml:space="preserve"> -  белок – </w:t>
-      </w:r>
-      <w:proofErr w:type="spellStart"/>
-      <w:r>
-        <w:rPr>
-          <w:lang w:val="ru-RU"/>
-        </w:rPr>
-        <w:t>отр</w:t>
-      </w:r>
-      <w:proofErr w:type="spellEnd"/>
+        <w:t xml:space="preserve"> эритр -  белок – отр</w:t>
+      </w:r>
     </w:p>
     <w:p>
       <w:pPr>
@@ -3071,30 +2435,14 @@
         <w:rPr>
           <w:lang w:val="ru-RU"/>
         </w:rPr>
-        <w:t xml:space="preserve">Суточная </w:t>
-      </w:r>
-      <w:proofErr w:type="spellStart"/>
-      <w:r>
-        <w:rPr>
-          <w:lang w:val="ru-RU"/>
-        </w:rPr>
-        <w:t>глюкозурия</w:t>
-      </w:r>
-      <w:proofErr w:type="spellEnd"/>
-      <w:r>
-        <w:rPr>
-          <w:lang w:val="ru-RU"/>
-        </w:rPr>
-        <w:t xml:space="preserve"> –  </w:t>
-      </w:r>
-      <w:proofErr w:type="spellStart"/>
+        <w:t xml:space="preserve">Суточная глюкозурия –  </w:t>
+      </w:r>
       <w:r>
         <w:rPr>
           <w:lang w:val="ru-RU"/>
         </w:rPr>
         <w:t>отр</w:t>
       </w:r>
-      <w:proofErr w:type="spellEnd"/>
       <w:r>
         <w:rPr>
           <w:lang w:val="ru-RU"/>
@@ -4693,21 +4041,7 @@
         <w:rPr>
           <w:lang w:val="ru-RU"/>
         </w:rPr>
-        <w:t>Диабетическая дистальная симметричная полинейропатия н/</w:t>
-      </w:r>
-      <w:proofErr w:type="gramStart"/>
-      <w:r>
-        <w:rPr>
-          <w:lang w:val="ru-RU"/>
-        </w:rPr>
-        <w:t>к</w:t>
-      </w:r>
-      <w:proofErr w:type="gramEnd"/>
-      <w:r>
-        <w:rPr>
-          <w:lang w:val="ru-RU"/>
-        </w:rPr>
-        <w:t xml:space="preserve">,  сенсомоторная форма. ДДПП ПОП, грыжа диска </w:t>
+        <w:t xml:space="preserve">Диабетическая дистальная симметричная полинейропатия н/к,  сенсомоторная форма. ДДПП ПОП, грыжа диска </w:t>
       </w:r>
       <w:r>
         <w:rPr>
@@ -4755,21 +4089,7 @@
         <w:rPr>
           <w:lang w:val="ru-RU"/>
         </w:rPr>
-        <w:t xml:space="preserve">5 </w:t>
-      </w:r>
-      <w:proofErr w:type="spellStart"/>
-      <w:r>
-        <w:rPr>
-          <w:lang w:val="ru-RU"/>
-        </w:rPr>
-        <w:t>радикулопатия</w:t>
-      </w:r>
-      <w:proofErr w:type="spellEnd"/>
-      <w:r>
-        <w:rPr>
-          <w:lang w:val="ru-RU"/>
-        </w:rPr>
-        <w:t xml:space="preserve"> </w:t>
+        <w:t xml:space="preserve">5 радикулопатия </w:t>
       </w:r>
       <w:r>
         <w:rPr>
@@ -4781,49 +4101,7 @@
         <w:rPr>
           <w:lang w:val="ru-RU"/>
         </w:rPr>
-        <w:t xml:space="preserve">5 жировая. Энцефалопатия 1, сочетанного генеза, цереброастенический </w:t>
-      </w:r>
-      <w:proofErr w:type="gramStart"/>
-      <w:r>
-        <w:rPr>
-          <w:lang w:val="ru-RU"/>
-        </w:rPr>
-        <w:t>с-м</w:t>
-      </w:r>
-      <w:proofErr w:type="gramEnd"/>
-      <w:r>
-        <w:rPr>
-          <w:lang w:val="ru-RU"/>
-        </w:rPr>
-        <w:t xml:space="preserve">. Рек:  актовегин 10,0 , </w:t>
-      </w:r>
-      <w:proofErr w:type="spellStart"/>
-      <w:r>
-        <w:rPr>
-          <w:lang w:val="ru-RU"/>
-        </w:rPr>
-        <w:t>неогабин</w:t>
-      </w:r>
-      <w:proofErr w:type="spellEnd"/>
-      <w:r>
-        <w:rPr>
-          <w:lang w:val="ru-RU"/>
-        </w:rPr>
-        <w:t xml:space="preserve"> 150 2р/д,  </w:t>
-      </w:r>
-      <w:proofErr w:type="spellStart"/>
-      <w:r>
-        <w:rPr>
-          <w:lang w:val="ru-RU"/>
-        </w:rPr>
-        <w:t>катадалон</w:t>
-      </w:r>
-      <w:proofErr w:type="spellEnd"/>
-      <w:r>
-        <w:rPr>
-          <w:lang w:val="ru-RU"/>
-        </w:rPr>
-        <w:t xml:space="preserve">  2р/д</w:t>
+        <w:t>5 жировая. Энцефалопатия 1, сочетанного генеза, цереброастенический с-м. Рек:  актовегин 10,0 , неогабин 150 2р/д,  катадалон  2р/д</w:t>
       </w:r>
     </w:p>
     <w:p>
@@ -4872,7 +4150,6 @@
         </w:rPr>
         <w:t>OD</w:t>
       </w:r>
-      <w:proofErr w:type="gramStart"/>
       <w:r>
         <w:rPr>
           <w:lang w:val="ru-RU"/>
@@ -4885,7 +4162,6 @@
         </w:rPr>
         <w:t>0,2</w:t>
       </w:r>
-      <w:proofErr w:type="gramEnd"/>
       <w:r>
         <w:rPr>
           <w:lang w:val="ru-RU"/>
@@ -4932,7 +4208,25 @@
         <w:rPr>
           <w:lang w:val="ru-RU"/>
         </w:rPr>
-        <w:t>ОД-в хрусталике негомогенное помутнение, ОС-начальный.</w:t>
+        <w:t>ОД-в хруста</w:t>
+      </w:r>
+      <w:r>
+        <w:rPr>
+          <w:lang w:val="ru-RU"/>
+        </w:rPr>
+        <w:t>лике негомогенное помутнение, О</w:t>
+      </w:r>
+      <w:r>
+        <w:rPr>
+          <w:lang w:val="en-US"/>
+        </w:rPr>
+        <w:t>S</w:t>
+      </w:r>
+      <w:r>
+        <w:rPr>
+          <w:lang w:val="ru-RU"/>
+        </w:rPr>
+        <w:t>-начальный.</w:t>
       </w:r>
       <w:sdt>
         <w:sdtPr>
@@ -4967,7 +4261,6 @@
         </w:rPr>
         <w:t xml:space="preserve"> Гл. дно: ДЗН бледно-розовые. Границы четкие</w:t>
       </w:r>
-      <w:proofErr w:type="gramStart"/>
       <w:r>
         <w:rPr>
           <w:lang w:val="ru-RU"/>
@@ -4978,14 +4271,7 @@
         <w:rPr>
           <w:lang w:val="ru-RU"/>
         </w:rPr>
-        <w:t xml:space="preserve">, </w:t>
-      </w:r>
-      <w:proofErr w:type="gramEnd"/>
-      <w:r>
-        <w:rPr>
-          <w:lang w:val="ru-RU"/>
-        </w:rPr>
-        <w:t xml:space="preserve">склерозированы. </w:t>
+        <w:t xml:space="preserve">, склерозированы. </w:t>
       </w:r>
       <w:r>
         <w:rPr>
@@ -4997,87 +4283,49 @@
         <w:rPr>
           <w:lang w:val="ru-RU"/>
         </w:rPr>
+        <w:t xml:space="preserve"> Салюс</w:t>
+      </w:r>
+      <w:r>
+        <w:rPr>
+          <w:lang w:val="ru-RU"/>
+        </w:rPr>
+        <w:t xml:space="preserve"> I, микроаневризмы, тв. Экссудаты.</w:t>
+      </w:r>
+      <w:r>
+        <w:rPr>
+          <w:lang w:val="ru-RU"/>
+        </w:rPr>
         <w:t xml:space="preserve"> </w:t>
       </w:r>
-      <w:proofErr w:type="spellStart"/>
-      <w:r>
-        <w:rPr>
-          <w:lang w:val="ru-RU"/>
-        </w:rPr>
-        <w:t>Салюс</w:t>
-      </w:r>
-      <w:proofErr w:type="spellEnd"/>
-      <w:r>
-        <w:rPr>
-          <w:lang w:val="ru-RU"/>
-        </w:rPr>
-        <w:t xml:space="preserve"> I, </w:t>
-      </w:r>
-      <w:proofErr w:type="spellStart"/>
-      <w:r>
-        <w:rPr>
-          <w:lang w:val="ru-RU"/>
-        </w:rPr>
-        <w:t>микроаневризмы</w:t>
-      </w:r>
-      <w:proofErr w:type="spellEnd"/>
-      <w:r>
-        <w:rPr>
-          <w:lang w:val="ru-RU"/>
-        </w:rPr>
-        <w:t xml:space="preserve">, </w:t>
-      </w:r>
-      <w:proofErr w:type="spellStart"/>
-      <w:r>
-        <w:rPr>
-          <w:lang w:val="ru-RU"/>
-        </w:rPr>
-        <w:t>тв</w:t>
-      </w:r>
-      <w:proofErr w:type="spellEnd"/>
-      <w:r>
-        <w:rPr>
-          <w:lang w:val="ru-RU"/>
-        </w:rPr>
-        <w:t>. Экссудаты.</w:t>
-      </w:r>
-      <w:r>
-        <w:rPr>
-          <w:lang w:val="ru-RU"/>
-        </w:rPr>
-        <w:t xml:space="preserve"> </w:t>
-      </w:r>
-      <w:r>
-        <w:rPr>
-          <w:lang w:val="ru-RU"/>
-        </w:rPr>
-        <w:t xml:space="preserve"> В макуле б/</w:t>
-      </w:r>
-      <w:proofErr w:type="spellStart"/>
-      <w:r>
-        <w:rPr>
-          <w:lang w:val="ru-RU"/>
-        </w:rPr>
-        <w:t>о</w:t>
-      </w:r>
-      <w:r>
-        <w:rPr>
-          <w:lang w:val="ru-RU"/>
-        </w:rPr>
-        <w:t>Д</w:t>
-      </w:r>
-      <w:proofErr w:type="spellEnd"/>
-      <w:r>
-        <w:rPr>
-          <w:lang w:val="ru-RU"/>
-        </w:rPr>
-        <w:t>-з: Начальная катар</w:t>
-      </w:r>
-      <w:r>
-        <w:rPr>
-          <w:lang w:val="ru-RU"/>
-        </w:rPr>
-        <w:t>акта ОС. Незрелая катаракта ОД</w:t>
+      <w:r>
+        <w:rPr>
+          <w:lang w:val="ru-RU"/>
+        </w:rPr>
+        <w:t xml:space="preserve"> В макуле б/о</w:t>
+      </w:r>
+      <w:r>
+        <w:rPr>
+          <w:lang w:val="ru-RU"/>
+        </w:rPr>
+        <w:t>Д-з: Начальная катар</w:t>
+      </w:r>
+      <w:r>
+        <w:rPr>
+          <w:lang w:val="ru-RU"/>
+        </w:rPr>
+        <w:t>акта О</w:t>
+      </w:r>
+      <w:r>
+        <w:rPr>
+          <w:lang w:val="en-US"/>
+        </w:rPr>
+        <w:t>S</w:t>
+      </w:r>
+      <w:r>
+        <w:rPr>
+          <w:lang w:val="ru-RU"/>
+        </w:rPr>
+        <w:t>. Незрелая катаракта ОД</w:t>
       </w:r>
       <w:r>
         <w:rPr>
@@ -5162,35 +4410,7 @@
         <w:rPr>
           <w:lang w:val="ru-RU"/>
         </w:rPr>
-        <w:t>. Эл</w:t>
-      </w:r>
-      <w:proofErr w:type="gramStart"/>
-      <w:r>
-        <w:rPr>
-          <w:lang w:val="ru-RU"/>
-        </w:rPr>
-        <w:t>.</w:t>
-      </w:r>
-      <w:proofErr w:type="gramEnd"/>
-      <w:r>
-        <w:rPr>
-          <w:lang w:val="ru-RU"/>
-        </w:rPr>
-        <w:t xml:space="preserve"> </w:t>
-      </w:r>
-      <w:proofErr w:type="gramStart"/>
-      <w:r>
-        <w:rPr>
-          <w:lang w:val="ru-RU"/>
-        </w:rPr>
-        <w:t>о</w:t>
-      </w:r>
-      <w:proofErr w:type="gramEnd"/>
-      <w:r>
-        <w:rPr>
-          <w:lang w:val="ru-RU"/>
-        </w:rPr>
-        <w:t>сь отклонена</w:t>
+        <w:t>. Эл. ось отклонена</w:t>
       </w:r>
       <w:r>
         <w:rPr>
@@ -5252,69 +4472,13 @@
         <w:rPr>
           <w:lang w:val="ru-RU"/>
         </w:rPr>
-        <w:t>Рек</w:t>
-      </w:r>
-      <w:proofErr w:type="gramStart"/>
-      <w:r>
-        <w:rPr>
-          <w:lang w:val="ru-RU"/>
-        </w:rPr>
-        <w:t>.</w:t>
-      </w:r>
-      <w:proofErr w:type="gramEnd"/>
-      <w:r>
-        <w:rPr>
-          <w:lang w:val="ru-RU"/>
-        </w:rPr>
-        <w:t xml:space="preserve"> </w:t>
-      </w:r>
-      <w:proofErr w:type="gramStart"/>
-      <w:r>
-        <w:rPr>
-          <w:lang w:val="ru-RU"/>
-        </w:rPr>
-        <w:t>к</w:t>
-      </w:r>
-      <w:proofErr w:type="gramEnd"/>
-      <w:r>
-        <w:rPr>
-          <w:lang w:val="ru-RU"/>
-        </w:rPr>
-        <w:t xml:space="preserve">ардиолога: </w:t>
-      </w:r>
-      <w:r>
-        <w:rPr>
-          <w:lang w:val="ru-RU"/>
-        </w:rPr>
-        <w:t xml:space="preserve"> </w:t>
-      </w:r>
-      <w:proofErr w:type="spellStart"/>
-      <w:r>
-        <w:rPr>
-          <w:lang w:val="ru-RU"/>
-        </w:rPr>
-        <w:t>предуктал</w:t>
-      </w:r>
-      <w:proofErr w:type="spellEnd"/>
-      <w:r>
-        <w:rPr>
-          <w:lang w:val="ru-RU"/>
-        </w:rPr>
-        <w:t xml:space="preserve"> MR  </w:t>
-      </w:r>
-      <w:proofErr w:type="spellStart"/>
-      <w:r>
-        <w:rPr>
-          <w:lang w:val="ru-RU"/>
-        </w:rPr>
-        <w:t>мр</w:t>
-      </w:r>
-      <w:proofErr w:type="spellEnd"/>
-      <w:r>
-        <w:rPr>
-          <w:lang w:val="ru-RU"/>
-        </w:rPr>
-        <w:t xml:space="preserve"> 1т 2р/д, </w:t>
+        <w:t xml:space="preserve">Рек. кардиолога: </w:t>
+      </w:r>
+      <w:r>
+        <w:rPr>
+          <w:lang w:val="ru-RU"/>
+        </w:rPr>
+        <w:t xml:space="preserve"> предуктал MR  мр 1т 2р/д, </w:t>
       </w:r>
       <w:r>
         <w:rPr>
@@ -5326,21 +4490,7 @@
         <w:rPr>
           <w:lang w:val="ru-RU"/>
         </w:rPr>
-        <w:t xml:space="preserve">, </w:t>
-      </w:r>
-      <w:proofErr w:type="spellStart"/>
-      <w:r>
-        <w:rPr>
-          <w:lang w:val="ru-RU"/>
-        </w:rPr>
-        <w:t>небивалол</w:t>
-      </w:r>
-      <w:proofErr w:type="spellEnd"/>
-      <w:r>
-        <w:rPr>
-          <w:lang w:val="ru-RU"/>
-        </w:rPr>
-        <w:t xml:space="preserve"> 2,5 мг утром, хипотел 40-80 мг. </w:t>
+        <w:t xml:space="preserve">, небивалол 2,5 мг утром, хипотел 40-80 мг. </w:t>
       </w:r>
     </w:p>
     <w:p>
@@ -5371,47 +4521,11 @@
         </w:rPr>
         <w:t xml:space="preserve"> </w:t>
       </w:r>
-      <w:proofErr w:type="spellStart"/>
-      <w:r>
-        <w:rPr>
-          <w:lang w:val="ru-RU"/>
-        </w:rPr>
-        <w:t>Уплотненние</w:t>
-      </w:r>
-      <w:proofErr w:type="spellEnd"/>
-      <w:r>
-        <w:rPr>
-          <w:lang w:val="ru-RU"/>
-        </w:rPr>
-        <w:t xml:space="preserve"> аорты и АК. Гипертрофия Базального отдела МЖП. Диастолическая дисфункция ЛЖ с </w:t>
-      </w:r>
-      <w:proofErr w:type="spellStart"/>
-      <w:r>
-        <w:rPr>
-          <w:lang w:val="ru-RU"/>
-        </w:rPr>
-        <w:t>нарущшением</w:t>
-      </w:r>
-      <w:proofErr w:type="spellEnd"/>
-      <w:r>
-        <w:rPr>
-          <w:lang w:val="ru-RU"/>
-        </w:rPr>
-        <w:t xml:space="preserve"> релаксации. Соотношение размеров камер сердца и крупных сосудов в норме. Дополнительных токов  крови в области перегородок не </w:t>
-      </w:r>
-      <w:proofErr w:type="spellStart"/>
-      <w:r>
-        <w:rPr>
-          <w:lang w:val="ru-RU"/>
-        </w:rPr>
-        <w:t>регистриуется</w:t>
-      </w:r>
-      <w:proofErr w:type="spellEnd"/>
-      <w:r>
-        <w:rPr>
-          <w:lang w:val="ru-RU"/>
-        </w:rPr>
-        <w:t>. Сократительная способность миокарда в норме. ФВ 55%</w:t>
+      <w:r>
+        <w:rPr>
+          <w:lang w:val="ru-RU"/>
+        </w:rPr>
+        <w:t>Уплотненние аорты и АК. Гипертрофия Базального отдела МЖП. Диастолическая дисфункция ЛЖ с нарущшением релаксации. Соотношение размеров камер сердца и крупных сосудов в норме. Дополнительных токов  крови в области перегородок не регистриуется. Сократительная способность миокарда в норме. ФВ 55%</w:t>
       </w:r>
     </w:p>
     <w:p>
@@ -5446,21 +4560,7 @@
         <w:rPr>
           <w:lang w:val="ru-RU"/>
         </w:rPr>
-        <w:t xml:space="preserve"> </w:t>
-      </w:r>
-      <w:proofErr w:type="spellStart"/>
-      <w:r>
-        <w:rPr>
-          <w:lang w:val="ru-RU"/>
-        </w:rPr>
-        <w:t>Диаб</w:t>
-      </w:r>
-      <w:proofErr w:type="spellEnd"/>
-      <w:r>
-        <w:rPr>
-          <w:lang w:val="ru-RU"/>
-        </w:rPr>
-        <w:t>. ангиопатия артерий н/к</w:t>
+        <w:t xml:space="preserve"> Диаб. ангиопатия артерий н/к</w:t>
       </w:r>
       <w:r>
         <w:rPr>
@@ -5494,67 +4594,7 @@
         <w:rPr>
           <w:lang w:val="ru-RU"/>
         </w:rPr>
-        <w:t xml:space="preserve">.08.17 Нефролог: Д-з: ХБП 1 </w:t>
-      </w:r>
-      <w:proofErr w:type="spellStart"/>
-      <w:proofErr w:type="gramStart"/>
-      <w:r>
-        <w:rPr>
-          <w:lang w:val="ru-RU"/>
-        </w:rPr>
-        <w:t>ст</w:t>
-      </w:r>
-      <w:proofErr w:type="spellEnd"/>
-      <w:proofErr w:type="gramEnd"/>
-      <w:r>
-        <w:rPr>
-          <w:lang w:val="ru-RU"/>
-        </w:rPr>
-        <w:t xml:space="preserve">, диабетическая нефропатия. ДЛТ. 2007. Р-но: </w:t>
-      </w:r>
-      <w:proofErr w:type="spellStart"/>
-      <w:r>
-        <w:rPr>
-          <w:lang w:val="ru-RU"/>
-        </w:rPr>
-        <w:t>канефрон</w:t>
-      </w:r>
-      <w:proofErr w:type="spellEnd"/>
-      <w:r>
-        <w:rPr>
-          <w:lang w:val="ru-RU"/>
-        </w:rPr>
-        <w:t xml:space="preserve"> 2 </w:t>
-      </w:r>
-      <w:proofErr w:type="spellStart"/>
-      <w:proofErr w:type="gramStart"/>
-      <w:r>
-        <w:rPr>
-          <w:lang w:val="ru-RU"/>
-        </w:rPr>
-        <w:t>др</w:t>
-      </w:r>
-      <w:proofErr w:type="spellEnd"/>
-      <w:proofErr w:type="gramEnd"/>
-      <w:r>
-        <w:rPr>
-          <w:lang w:val="ru-RU"/>
-        </w:rPr>
-        <w:t xml:space="preserve"> 3р/д 1 </w:t>
-      </w:r>
-      <w:proofErr w:type="spellStart"/>
-      <w:r>
-        <w:rPr>
-          <w:lang w:val="ru-RU"/>
-        </w:rPr>
-        <w:t>мес</w:t>
-      </w:r>
-      <w:proofErr w:type="spellEnd"/>
-      <w:r>
-        <w:rPr>
-          <w:lang w:val="ru-RU"/>
-        </w:rPr>
-        <w:t xml:space="preserve"> 3-4 р/год, контр, ан крови , мочи, показателей азотемии.</w:t>
+        <w:t>.08.17 Нефролог: Д-з: ХБП 1 ст, диабетическая нефропатия. ДЛТ. 2007. Р-но: канефрон 2 др 3р/д 1 мес 3-4 р/год, контр, ан крови , мочи, показателей азотемии.</w:t>
       </w:r>
     </w:p>
     <w:p>
@@ -5577,61 +4617,13 @@
           <w:u w:val="single"/>
           <w:lang w:val="ru-RU"/>
         </w:rPr>
-        <w:t>УЗИ щит</w:t>
-      </w:r>
-      <w:proofErr w:type="gramStart"/>
-      <w:r>
-        <w:rPr>
-          <w:u w:val="single"/>
-          <w:lang w:val="ru-RU"/>
-        </w:rPr>
-        <w:t>.</w:t>
-      </w:r>
-      <w:proofErr w:type="gramEnd"/>
-      <w:r>
-        <w:rPr>
-          <w:u w:val="single"/>
-          <w:lang w:val="ru-RU"/>
-        </w:rPr>
-        <w:t xml:space="preserve"> </w:t>
-      </w:r>
-      <w:proofErr w:type="gramStart"/>
-      <w:r>
-        <w:rPr>
-          <w:u w:val="single"/>
-          <w:lang w:val="ru-RU"/>
-        </w:rPr>
-        <w:t>ж</w:t>
-      </w:r>
-      <w:proofErr w:type="gramEnd"/>
-      <w:r>
-        <w:rPr>
-          <w:u w:val="single"/>
-          <w:lang w:val="ru-RU"/>
-        </w:rPr>
-        <w:t>елезы</w:t>
-      </w:r>
-      <w:r>
-        <w:rPr>
-          <w:lang w:val="ru-RU"/>
-        </w:rPr>
-        <w:t xml:space="preserve">: </w:t>
-      </w:r>
-      <w:proofErr w:type="spellStart"/>
-      <w:proofErr w:type="gramStart"/>
-      <w:r>
-        <w:rPr>
-          <w:lang w:val="ru-RU"/>
-        </w:rPr>
-        <w:t>Пр</w:t>
-      </w:r>
-      <w:proofErr w:type="spellEnd"/>
-      <w:proofErr w:type="gramEnd"/>
-      <w:r>
-        <w:rPr>
-          <w:lang w:val="ru-RU"/>
-        </w:rPr>
-        <w:t xml:space="preserve"> д. V =</w:t>
+        <w:t>УЗИ щит. железы</w:t>
+      </w:r>
+      <w:r>
+        <w:rPr>
+          <w:lang w:val="ru-RU"/>
+        </w:rPr>
+        <w:t>: Пр д. V =</w:t>
       </w:r>
       <w:r>
         <w:rPr>
@@ -5690,35 +4682,49 @@
         <w:rPr>
           <w:lang w:val="ru-RU"/>
         </w:rPr>
-        <w:t>Щит</w:t>
-      </w:r>
-      <w:proofErr w:type="gramStart"/>
-      <w:r>
-        <w:rPr>
-          <w:lang w:val="ru-RU"/>
-        </w:rPr>
-        <w:t>.</w:t>
-      </w:r>
-      <w:proofErr w:type="gramEnd"/>
+        <w:t>Щит. ж</w:t>
+      </w:r>
+      <w:r>
+        <w:rPr>
+          <w:lang w:val="ru-RU"/>
+        </w:rPr>
+        <w:t>елеза</w:t>
+      </w:r>
       <w:r>
         <w:rPr>
           <w:lang w:val="ru-RU"/>
         </w:rPr>
         <w:t xml:space="preserve"> </w:t>
       </w:r>
-      <w:proofErr w:type="gramStart"/>
-      <w:r>
-        <w:rPr>
-          <w:lang w:val="ru-RU"/>
-        </w:rPr>
-        <w:t>ж</w:t>
-      </w:r>
-      <w:proofErr w:type="gramEnd"/>
-      <w:r>
-        <w:rPr>
-          <w:lang w:val="ru-RU"/>
-        </w:rPr>
-        <w:t>елеза</w:t>
+      <w:r>
+        <w:rPr>
+          <w:lang w:val="ru-RU"/>
+        </w:rPr>
+        <w:t xml:space="preserve">не увеличена, контуры </w:t>
+      </w:r>
+      <w:r>
+        <w:rPr>
+          <w:lang w:val="ru-RU"/>
+        </w:rPr>
+        <w:t>не</w:t>
+      </w:r>
+      <w:r>
+        <w:rPr>
+          <w:lang w:val="ru-RU"/>
+        </w:rPr>
+        <w:t>ровные.</w:t>
+      </w:r>
+      <w:r>
+        <w:rPr>
+          <w:lang w:val="ru-RU"/>
+        </w:rPr>
+        <w:t xml:space="preserve"> Эхогенность паренхимы  обычная. </w:t>
+      </w:r>
+      <w:r>
+        <w:rPr>
+          <w:lang w:val="ru-RU"/>
+        </w:rPr>
+        <w:t>Эхоструктура</w:t>
       </w:r>
       <w:r>
         <w:rPr>
@@ -5730,45 +4736,61 @@
         <w:rPr>
           <w:lang w:val="ru-RU"/>
         </w:rPr>
-        <w:t xml:space="preserve">не увеличена, контуры </w:t>
-      </w:r>
-      <w:r>
-        <w:rPr>
-          <w:lang w:val="ru-RU"/>
-        </w:rPr>
-        <w:t>не</w:t>
-      </w:r>
-      <w:r>
-        <w:rPr>
-          <w:lang w:val="ru-RU"/>
-        </w:rPr>
-        <w:t>ровные.</w:t>
-      </w:r>
-      <w:r>
-        <w:rPr>
-          <w:lang w:val="ru-RU"/>
-        </w:rPr>
-        <w:t xml:space="preserve"> Эхогенность паренхимы  </w:t>
-      </w:r>
-      <w:proofErr w:type="gramStart"/>
-      <w:r>
-        <w:rPr>
-          <w:lang w:val="ru-RU"/>
-        </w:rPr>
-        <w:t>обычная</w:t>
-      </w:r>
-      <w:proofErr w:type="gramEnd"/>
-      <w:r>
-        <w:rPr>
-          <w:lang w:val="ru-RU"/>
-        </w:rPr>
-        <w:t xml:space="preserve">. </w:t>
-      </w:r>
-      <w:r>
-        <w:rPr>
-          <w:lang w:val="ru-RU"/>
-        </w:rPr>
-        <w:t>Эхоструктура</w:t>
+        <w:t>крупнозернистая</w:t>
+      </w:r>
+      <w:r>
+        <w:rPr>
+          <w:lang w:val="ru-RU"/>
+        </w:rPr>
+        <w:t xml:space="preserve">. С мелким фиброзом и </w:t>
+      </w:r>
+      <w:r>
+        <w:rPr>
+          <w:lang w:val="ru-RU"/>
+        </w:rPr>
+        <w:t>гидрофильными</w:t>
+      </w:r>
+      <w:r>
+        <w:rPr>
+          <w:lang w:val="ru-RU"/>
+        </w:rPr>
+        <w:t xml:space="preserve"> очагами до 0,35 см. </w:t>
+      </w:r>
+      <w:r>
+        <w:rPr>
+          <w:lang w:val="ru-RU"/>
+        </w:rPr>
+        <w:t xml:space="preserve">  </w:t>
+      </w:r>
+      <w:r>
+        <w:rPr>
+          <w:lang w:val="ru-RU"/>
+        </w:rPr>
+        <w:t>Р</w:t>
+      </w:r>
+      <w:r>
+        <w:rPr>
+          <w:lang w:val="ru-RU"/>
+        </w:rPr>
+        <w:t>егионарны</w:t>
+      </w:r>
+      <w:r>
+        <w:rPr>
+          <w:lang w:val="ru-RU"/>
+        </w:rPr>
+        <w:t>е</w:t>
+      </w:r>
+      <w:r>
+        <w:rPr>
+          <w:lang w:val="ru-RU"/>
+        </w:rPr>
+        <w:t xml:space="preserve"> л/узл</w:t>
+      </w:r>
+      <w:r>
+        <w:rPr>
+          <w:lang w:val="ru-RU"/>
+        </w:rPr>
+        <w:t>ы</w:t>
       </w:r>
       <w:r>
         <w:rPr>
@@ -5780,88 +4802,8 @@
         <w:rPr>
           <w:lang w:val="ru-RU"/>
         </w:rPr>
-        <w:t>крупнозернистая</w:t>
-      </w:r>
-      <w:r>
-        <w:rPr>
-          <w:lang w:val="ru-RU"/>
-        </w:rPr>
-        <w:t xml:space="preserve">. С мелким фиброзом и </w:t>
-      </w:r>
-      <w:r>
-        <w:rPr>
-          <w:lang w:val="ru-RU"/>
-        </w:rPr>
-        <w:t>гидрофильными</w:t>
-      </w:r>
-      <w:r>
-        <w:rPr>
-          <w:lang w:val="ru-RU"/>
-        </w:rPr>
-        <w:t xml:space="preserve"> очагами до 0,35 см. </w:t>
-      </w:r>
-      <w:r>
-        <w:rPr>
-          <w:lang w:val="ru-RU"/>
-        </w:rPr>
-        <w:t xml:space="preserve">  </w:t>
-      </w:r>
-      <w:r>
-        <w:rPr>
-          <w:lang w:val="ru-RU"/>
-        </w:rPr>
-        <w:t>Р</w:t>
-      </w:r>
-      <w:r>
-        <w:rPr>
-          <w:lang w:val="ru-RU"/>
-        </w:rPr>
-        <w:t>егионарны</w:t>
-      </w:r>
-      <w:r>
-        <w:rPr>
-          <w:lang w:val="ru-RU"/>
-        </w:rPr>
-        <w:t>е</w:t>
-      </w:r>
-      <w:r>
-        <w:rPr>
-          <w:lang w:val="ru-RU"/>
-        </w:rPr>
         <w:t xml:space="preserve"> </w:t>
       </w:r>
-      <w:proofErr w:type="gramStart"/>
-      <w:r>
-        <w:rPr>
-          <w:lang w:val="ru-RU"/>
-        </w:rPr>
-        <w:t>л</w:t>
-      </w:r>
-      <w:proofErr w:type="gramEnd"/>
-      <w:r>
-        <w:rPr>
-          <w:lang w:val="ru-RU"/>
-        </w:rPr>
-        <w:t>/узл</w:t>
-      </w:r>
-      <w:r>
-        <w:rPr>
-          <w:lang w:val="ru-RU"/>
-        </w:rPr>
-        <w:t>ы</w:t>
-      </w:r>
-      <w:r>
-        <w:rPr>
-          <w:lang w:val="ru-RU"/>
-        </w:rPr>
-        <w:t xml:space="preserve"> </w:t>
-      </w:r>
-      <w:r>
-        <w:rPr>
-          <w:lang w:val="ru-RU"/>
-        </w:rPr>
-        <w:t xml:space="preserve"> </w:t>
-      </w:r>
       <w:r>
         <w:rPr>
           <w:lang w:val="ru-RU"/>
@@ -5872,21 +4814,7 @@
         <w:rPr>
           <w:lang w:val="ru-RU"/>
         </w:rPr>
-        <w:t xml:space="preserve">визуализируются. </w:t>
-      </w:r>
-      <w:proofErr w:type="spellStart"/>
-      <w:r>
-        <w:rPr>
-          <w:lang w:val="ru-RU"/>
-        </w:rPr>
-        <w:t>Закл</w:t>
-      </w:r>
-      <w:proofErr w:type="spellEnd"/>
-      <w:r>
-        <w:rPr>
-          <w:lang w:val="ru-RU"/>
-        </w:rPr>
-        <w:t xml:space="preserve">.: </w:t>
+        <w:t xml:space="preserve">визуализируются. Закл.: </w:t>
       </w:r>
       <w:r>
         <w:rPr>
@@ -5922,181 +4850,19 @@
         </w:rPr>
         <w:t>Лечение:</w:t>
       </w:r>
-      <w:bookmarkStart w:id="2" w:name="лн"/>
-      <w:bookmarkEnd w:id="2"/>
+      <w:bookmarkStart w:id="3" w:name="лн"/>
+      <w:bookmarkEnd w:id="3"/>
       <w:r>
         <w:rPr>
           <w:lang w:val="ru-RU"/>
         </w:rPr>
         <w:t xml:space="preserve"> </w:t>
       </w:r>
-      <w:proofErr w:type="spellStart"/>
-      <w:r>
-        <w:rPr>
-          <w:lang w:val="ru-RU"/>
-        </w:rPr>
-        <w:t>Генсулин</w:t>
-      </w:r>
-      <w:proofErr w:type="spellEnd"/>
-      <w:r>
-        <w:rPr>
-          <w:lang w:val="ru-RU"/>
-        </w:rPr>
-        <w:t xml:space="preserve"> Н, </w:t>
-      </w:r>
-      <w:proofErr w:type="spellStart"/>
-      <w:r>
-        <w:rPr>
-          <w:lang w:val="ru-RU"/>
-        </w:rPr>
-        <w:t>Гнсулин</w:t>
-      </w:r>
-      <w:proofErr w:type="spellEnd"/>
-      <w:r>
-        <w:rPr>
-          <w:lang w:val="ru-RU"/>
-        </w:rPr>
-        <w:t xml:space="preserve"> </w:t>
-      </w:r>
-      <w:proofErr w:type="gramStart"/>
-      <w:r>
-        <w:rPr>
-          <w:lang w:val="ru-RU"/>
-        </w:rPr>
-        <w:t>Р</w:t>
-      </w:r>
-      <w:proofErr w:type="gramEnd"/>
-      <w:r>
-        <w:rPr>
-          <w:lang w:val="ru-RU"/>
-        </w:rPr>
-        <w:t xml:space="preserve">, бисопролол5, </w:t>
-      </w:r>
-      <w:proofErr w:type="spellStart"/>
-      <w:r>
-        <w:rPr>
-          <w:lang w:val="ru-RU"/>
-        </w:rPr>
-        <w:t>хипотел</w:t>
-      </w:r>
-      <w:proofErr w:type="spellEnd"/>
-      <w:r>
-        <w:rPr>
-          <w:lang w:val="ru-RU"/>
-        </w:rPr>
-        <w:t xml:space="preserve"> 80, </w:t>
-      </w:r>
-      <w:proofErr w:type="spellStart"/>
-      <w:r>
-        <w:rPr>
-          <w:lang w:val="ru-RU"/>
-        </w:rPr>
-        <w:t>неогабин</w:t>
-      </w:r>
-      <w:proofErr w:type="spellEnd"/>
-      <w:r>
-        <w:rPr>
-          <w:lang w:val="ru-RU"/>
-        </w:rPr>
-        <w:t xml:space="preserve">, </w:t>
-      </w:r>
-      <w:proofErr w:type="spellStart"/>
-      <w:r>
-        <w:rPr>
-          <w:lang w:val="ru-RU"/>
-        </w:rPr>
-        <w:t>диаглизид</w:t>
-      </w:r>
-      <w:proofErr w:type="spellEnd"/>
-      <w:r>
-        <w:rPr>
-          <w:lang w:val="ru-RU"/>
-        </w:rPr>
-        <w:t xml:space="preserve"> МР, </w:t>
-      </w:r>
-      <w:proofErr w:type="spellStart"/>
-      <w:r>
-        <w:rPr>
-          <w:lang w:val="ru-RU"/>
-        </w:rPr>
-        <w:t>мефармил</w:t>
-      </w:r>
-      <w:proofErr w:type="spellEnd"/>
-      <w:r>
-        <w:rPr>
-          <w:lang w:val="ru-RU"/>
-        </w:rPr>
-        <w:t xml:space="preserve">, </w:t>
-      </w:r>
-      <w:proofErr w:type="spellStart"/>
-      <w:r>
-        <w:rPr>
-          <w:lang w:val="ru-RU"/>
-        </w:rPr>
-        <w:t>лоспирин</w:t>
-      </w:r>
-      <w:proofErr w:type="spellEnd"/>
-      <w:r>
-        <w:rPr>
-          <w:lang w:val="ru-RU"/>
-        </w:rPr>
-        <w:t xml:space="preserve">, </w:t>
-      </w:r>
-      <w:proofErr w:type="spellStart"/>
-      <w:r>
-        <w:rPr>
-          <w:lang w:val="ru-RU"/>
-        </w:rPr>
-        <w:t>вазар</w:t>
-      </w:r>
-      <w:proofErr w:type="spellEnd"/>
-      <w:r>
-        <w:rPr>
-          <w:lang w:val="ru-RU"/>
-        </w:rPr>
-        <w:t xml:space="preserve"> Н 80, </w:t>
-      </w:r>
-      <w:proofErr w:type="spellStart"/>
-      <w:r>
-        <w:rPr>
-          <w:lang w:val="ru-RU"/>
-        </w:rPr>
-        <w:t>золопент</w:t>
-      </w:r>
-      <w:proofErr w:type="spellEnd"/>
-      <w:r>
-        <w:rPr>
-          <w:lang w:val="ru-RU"/>
-        </w:rPr>
-        <w:t xml:space="preserve">, кетанов1,5, ревмоксикам 7,5 мг, </w:t>
-      </w:r>
-      <w:proofErr w:type="spellStart"/>
-      <w:r>
-        <w:rPr>
-          <w:lang w:val="ru-RU"/>
-        </w:rPr>
-        <w:t>фенигидин</w:t>
-      </w:r>
-      <w:proofErr w:type="spellEnd"/>
-      <w:r>
-        <w:rPr>
-          <w:lang w:val="ru-RU"/>
-        </w:rPr>
-        <w:t xml:space="preserve">, </w:t>
-      </w:r>
-      <w:proofErr w:type="spellStart"/>
-      <w:r>
-        <w:rPr>
-          <w:lang w:val="ru-RU"/>
-        </w:rPr>
-        <w:t>катадалон</w:t>
-      </w:r>
-      <w:proofErr w:type="spellEnd"/>
-      <w:r>
-        <w:rPr>
-          <w:lang w:val="ru-RU"/>
-        </w:rPr>
-        <w:t>, диалипон турбо.</w:t>
+      <w:r>
+        <w:rPr>
+          <w:lang w:val="ru-RU"/>
+        </w:rPr>
+        <w:t>Генсулин Н, Гнсулин Р, бисопролол5, хипотел 80, неогабин, диаглизид МР, мефармил, лоспирин, вазар Н 80, золопент, кетанов1,5, ревмоксикам 7,5 мг, фенигидин, катадалон, диалипон турбо.</w:t>
       </w:r>
     </w:p>
     <w:p>
@@ -6107,10 +4873,10 @@
           <w:lang w:val="ru-RU"/>
         </w:rPr>
       </w:pPr>
-      <w:bookmarkStart w:id="3" w:name="дд"/>
-      <w:bookmarkStart w:id="4" w:name="лк"/>
-      <w:bookmarkEnd w:id="3"/>
+      <w:bookmarkStart w:id="4" w:name="дд"/>
+      <w:bookmarkStart w:id="5" w:name="лк"/>
       <w:bookmarkEnd w:id="4"/>
+      <w:bookmarkEnd w:id="5"/>
       <w:r>
         <w:rPr>
           <w:u w:val="single"/>
@@ -6134,16 +4900,8 @@
         <w:rPr>
           <w:lang w:val="ru-RU"/>
         </w:rPr>
-        <w:t>компенсирован, уменьшились боли в н/</w:t>
-      </w:r>
-      <w:proofErr w:type="gramStart"/>
-      <w:r>
-        <w:rPr>
-          <w:lang w:val="ru-RU"/>
-        </w:rPr>
-        <w:t>к</w:t>
-      </w:r>
-      <w:proofErr w:type="gramEnd"/>
+        <w:t>компенсирован, уменьшились боли в н/к</w:t>
+      </w:r>
       <w:r>
         <w:rPr>
           <w:lang w:val="ru-RU"/>
@@ -6215,21 +4973,7 @@
         <w:rPr>
           <w:lang w:val="ru-RU"/>
         </w:rPr>
-        <w:t xml:space="preserve">«Д» наблюдение эндокринолога, уч. терапевта по </w:t>
-      </w:r>
-      <w:proofErr w:type="gramStart"/>
-      <w:r>
-        <w:rPr>
-          <w:lang w:val="ru-RU"/>
-        </w:rPr>
-        <w:t>м</w:t>
-      </w:r>
-      <w:proofErr w:type="gramEnd"/>
-      <w:r>
-        <w:rPr>
-          <w:lang w:val="ru-RU"/>
-        </w:rPr>
-        <w:t>\жит.</w:t>
+        <w:t>«Д» наблюдение эндокринолога, уч. терапевта по м\жит.</w:t>
       </w:r>
     </w:p>
     <w:p>
@@ -6259,21 +5003,7 @@
         <w:rPr>
           <w:lang w:val="ru-RU"/>
         </w:rPr>
-        <w:t xml:space="preserve">ограничение животного белка в </w:t>
-      </w:r>
-      <w:proofErr w:type="spellStart"/>
-      <w:r>
-        <w:rPr>
-          <w:lang w:val="ru-RU"/>
-        </w:rPr>
-        <w:t>сут</w:t>
-      </w:r>
-      <w:proofErr w:type="spellEnd"/>
-      <w:r>
-        <w:rPr>
-          <w:lang w:val="ru-RU"/>
-        </w:rPr>
-        <w:t>. рационе</w:t>
+        <w:t>ограничение животного белка в сут. рационе</w:t>
       </w:r>
       <w:r>
         <w:rPr>
@@ -6309,21 +5039,7 @@
         <w:rPr>
           <w:lang w:val="ru-RU"/>
         </w:rPr>
-        <w:t xml:space="preserve">  </w:t>
-      </w:r>
-      <w:proofErr w:type="gramStart"/>
-      <w:r>
-        <w:rPr>
-          <w:lang w:val="ru-RU"/>
-        </w:rPr>
-        <w:t>п</w:t>
-      </w:r>
-      <w:proofErr w:type="gramEnd"/>
-      <w:r>
-        <w:rPr>
-          <w:lang w:val="ru-RU"/>
-        </w:rPr>
-        <w:t xml:space="preserve">/з- </w:t>
+        <w:t xml:space="preserve">  п/з- </w:t>
       </w:r>
       <w:r>
         <w:rPr>
@@ -6383,35 +5099,13 @@
         <w:rPr>
           <w:lang w:val="ru-RU"/>
         </w:rPr>
-        <w:t>) 10</w:t>
-      </w:r>
-      <w:bookmarkStart w:id="5" w:name="_GoBack"/>
-      <w:bookmarkEnd w:id="5"/>
-      <w:r>
-        <w:rPr>
-          <w:lang w:val="ru-RU"/>
-        </w:rPr>
-        <w:t>00 -</w:t>
-      </w:r>
-      <w:r>
-        <w:rPr>
-          <w:lang w:val="ru-RU"/>
-        </w:rPr>
-        <w:t xml:space="preserve"> 1т. *2р/</w:t>
-      </w:r>
-      <w:proofErr w:type="spellStart"/>
-      <w:r>
-        <w:rPr>
-          <w:lang w:val="ru-RU"/>
-        </w:rPr>
-        <w:t>сут</w:t>
-      </w:r>
-      <w:proofErr w:type="spellEnd"/>
-      <w:r>
-        <w:rPr>
-          <w:lang w:val="ru-RU"/>
-        </w:rPr>
-        <w:t xml:space="preserve">. </w:t>
+        <w:t>) 1000 -</w:t>
+      </w:r>
+      <w:r>
+        <w:rPr>
+          <w:lang w:val="ru-RU"/>
+        </w:rPr>
+        <w:t xml:space="preserve"> 1т. *2р/сут. </w:t>
       </w:r>
     </w:p>
     <w:p>
@@ -6435,21 +5129,7 @@
         <w:rPr>
           <w:lang w:val="ru-RU"/>
         </w:rPr>
-        <w:t xml:space="preserve">роль </w:t>
-      </w:r>
-      <w:proofErr w:type="spellStart"/>
-      <w:r>
-        <w:rPr>
-          <w:lang w:val="ru-RU"/>
-        </w:rPr>
-        <w:t>глик</w:t>
-      </w:r>
-      <w:proofErr w:type="spellEnd"/>
-      <w:r>
-        <w:rPr>
-          <w:lang w:val="ru-RU"/>
-        </w:rPr>
-        <w:t xml:space="preserve">. гемоглобина 1 раз в </w:t>
+        <w:t xml:space="preserve">роль глик. гемоглобина 1 раз в </w:t>
       </w:r>
       <w:r>
         <w:rPr>
@@ -6485,41 +5165,13 @@
         <w:rPr>
           <w:lang w:val="ru-RU"/>
         </w:rPr>
-        <w:t xml:space="preserve">Круглогодично сосудистая терапия: </w:t>
-      </w:r>
-      <w:proofErr w:type="spellStart"/>
-      <w:r>
-        <w:rPr>
-          <w:lang w:val="ru-RU"/>
-        </w:rPr>
-        <w:t>вазонит</w:t>
-      </w:r>
-      <w:proofErr w:type="spellEnd"/>
-      <w:r>
-        <w:rPr>
-          <w:lang w:val="ru-RU"/>
-        </w:rPr>
-        <w:t xml:space="preserve"> или </w:t>
-      </w:r>
-      <w:proofErr w:type="spellStart"/>
-      <w:r>
-        <w:rPr>
-          <w:lang w:val="ru-RU"/>
-        </w:rPr>
-        <w:t>а</w:t>
-      </w:r>
-      <w:r>
-        <w:rPr>
-          <w:lang w:val="ru-RU"/>
-        </w:rPr>
-        <w:t>гапурин-ретард</w:t>
-      </w:r>
-      <w:proofErr w:type="spellEnd"/>
-      <w:r>
-        <w:rPr>
-          <w:lang w:val="ru-RU"/>
-        </w:rPr>
-        <w:t xml:space="preserve">  1т.*2 р. 1 мес. </w:t>
+        <w:t>Круглогодично сосудистая терапия: вазонит или а</w:t>
+      </w:r>
+      <w:r>
+        <w:rPr>
+          <w:lang w:val="ru-RU"/>
+        </w:rPr>
+        <w:t xml:space="preserve">гапурин-ретард  1т.*2 р. 1 мес. </w:t>
       </w:r>
       <w:r>
         <w:rPr>
@@ -6551,25 +5203,29 @@
         </w:rPr>
         <w:t xml:space="preserve">Гипотензивная терапия: </w:t>
       </w:r>
-      <w:proofErr w:type="spellStart"/>
-      <w:r>
-        <w:rPr>
-          <w:lang w:val="ru-RU"/>
-        </w:rPr>
-        <w:t>э</w:t>
-      </w:r>
-      <w:r>
-        <w:rPr>
-          <w:lang w:val="ru-RU"/>
-        </w:rPr>
-        <w:t>хипотел</w:t>
-      </w:r>
-      <w:proofErr w:type="spellEnd"/>
-      <w:r>
-        <w:rPr>
-          <w:lang w:val="ru-RU"/>
-        </w:rPr>
-        <w:t xml:space="preserve"> 40-80 мг утром, бисопролол 5 мг утром, лоспирин 75 мг   1 т. вечер. Контр. АД, ЧСС.</w:t>
+      <w:r>
+        <w:rPr>
+          <w:lang w:val="ru-RU"/>
+        </w:rPr>
+        <w:t>хипотел 40-80 мг утром, бисопролол 5 мг утром, лоспирин 75 мг   1 т. вечер. Контр. АД, ЧСС.</w:t>
+      </w:r>
+    </w:p>
+    <w:p>
+      <w:pPr>
+        <w:numPr>
+          <w:ilvl w:val="0"/>
+          <w:numId w:val="2"/>
+        </w:numPr>
+        <w:jc w:val="both"/>
+        <w:rPr>
+          <w:lang w:val="ru-RU"/>
+        </w:rPr>
+      </w:pPr>
+      <w:r>
+        <w:rPr>
+          <w:lang w:val="ru-RU"/>
+        </w:rPr>
+        <w:t>Гиполипидемическая терапия: розукард 10 мг 1 т вечером длительно с контролем липидораммы через 3 мес.</w:t>
       </w:r>
     </w:p>
     <w:p>
@@ -6615,21 +5271,7 @@
         <w:rPr>
           <w:lang w:val="ru-RU"/>
         </w:rPr>
-        <w:t xml:space="preserve"> 600 мг/</w:t>
-      </w:r>
-      <w:proofErr w:type="spellStart"/>
-      <w:r>
-        <w:rPr>
-          <w:lang w:val="ru-RU"/>
-        </w:rPr>
-        <w:t>сут</w:t>
-      </w:r>
-      <w:proofErr w:type="spellEnd"/>
-      <w:r>
-        <w:rPr>
-          <w:lang w:val="ru-RU"/>
-        </w:rPr>
-        <w:t xml:space="preserve">. </w:t>
+        <w:t xml:space="preserve"> 600 мг/сут. </w:t>
       </w:r>
       <w:r>
         <w:rPr>
@@ -6641,55 +5283,13 @@
         <w:rPr>
           <w:lang w:val="ru-RU"/>
         </w:rPr>
-        <w:t xml:space="preserve"> мес., </w:t>
-      </w:r>
-      <w:proofErr w:type="spellStart"/>
-      <w:r>
-        <w:rPr>
-          <w:lang w:val="ru-RU"/>
-        </w:rPr>
-        <w:t>нейрорубин</w:t>
-      </w:r>
-      <w:proofErr w:type="spellEnd"/>
-      <w:r>
-        <w:rPr>
-          <w:lang w:val="ru-RU"/>
-        </w:rPr>
-        <w:t xml:space="preserve"> форте 1т./</w:t>
-      </w:r>
-      <w:proofErr w:type="spellStart"/>
-      <w:r>
-        <w:rPr>
-          <w:lang w:val="ru-RU"/>
-        </w:rPr>
-        <w:t>сут</w:t>
-      </w:r>
-      <w:proofErr w:type="spellEnd"/>
-      <w:r>
-        <w:rPr>
-          <w:lang w:val="ru-RU"/>
-        </w:rPr>
-        <w:t>.</w:t>
-      </w:r>
-      <w:r>
-        <w:rPr>
-          <w:lang w:val="ru-RU"/>
-        </w:rPr>
-        <w:t xml:space="preserve">, </w:t>
-      </w:r>
-      <w:proofErr w:type="spellStart"/>
-      <w:r>
-        <w:rPr>
-          <w:lang w:val="ru-RU"/>
-        </w:rPr>
-        <w:t>неогабин</w:t>
-      </w:r>
-      <w:proofErr w:type="spellEnd"/>
-      <w:r>
-        <w:rPr>
-          <w:lang w:val="ru-RU"/>
-        </w:rPr>
-        <w:t xml:space="preserve"> 150  1 т 2р/д</w:t>
+        <w:t xml:space="preserve"> мес., нейрорубин форте 1т./сут.</w:t>
+      </w:r>
+      <w:r>
+        <w:rPr>
+          <w:lang w:val="ru-RU"/>
+        </w:rPr>
+        <w:t>, неогабин 150  1 т 2р/д</w:t>
       </w:r>
     </w:p>
     <w:p>
@@ -6707,50 +5307,14 @@
         <w:rPr>
           <w:lang w:val="ru-RU"/>
         </w:rPr>
-        <w:t>УЗИ щит</w:t>
-      </w:r>
-      <w:proofErr w:type="gramStart"/>
-      <w:r>
-        <w:rPr>
-          <w:lang w:val="ru-RU"/>
-        </w:rPr>
-        <w:t>.</w:t>
-      </w:r>
-      <w:proofErr w:type="gramEnd"/>
-      <w:r>
-        <w:rPr>
-          <w:lang w:val="ru-RU"/>
-        </w:rPr>
-        <w:t xml:space="preserve"> </w:t>
-      </w:r>
-      <w:proofErr w:type="gramStart"/>
-      <w:r>
-        <w:rPr>
-          <w:lang w:val="ru-RU"/>
-        </w:rPr>
-        <w:t>ж</w:t>
-      </w:r>
-      <w:proofErr w:type="gramEnd"/>
-      <w:r>
-        <w:rPr>
-          <w:lang w:val="ru-RU"/>
-        </w:rPr>
-        <w:t xml:space="preserve">елезы 1р. в год. </w:t>
-      </w:r>
-      <w:r>
-        <w:rPr>
-          <w:lang w:val="ru-RU"/>
-        </w:rPr>
-        <w:t>Контр ТТГ 1р в 6 мес</w:t>
-      </w:r>
-      <w:proofErr w:type="gramStart"/>
-      <w:r>
-        <w:rPr>
-          <w:lang w:val="ru-RU"/>
-        </w:rPr>
-        <w:t>..</w:t>
-      </w:r>
-      <w:proofErr w:type="gramEnd"/>
+        <w:t xml:space="preserve">УЗИ щит. железы 1р. в год. </w:t>
+      </w:r>
+      <w:r>
+        <w:rPr>
+          <w:lang w:val="ru-RU"/>
+        </w:rPr>
+        <w:t>Контр ТТГ 1р в 6 мес..</w:t>
+      </w:r>
     </w:p>
     <w:p>
       <w:pPr>
@@ -6785,19 +5349,11 @@
           <w:lang w:val="ru-RU"/>
         </w:rPr>
       </w:pPr>
-      <w:proofErr w:type="spellStart"/>
-      <w:r>
-        <w:rPr>
-          <w:lang w:val="ru-RU"/>
-        </w:rPr>
-        <w:t>Леч</w:t>
-      </w:r>
-      <w:proofErr w:type="spellEnd"/>
-      <w:r>
-        <w:rPr>
-          <w:lang w:val="ru-RU"/>
-        </w:rPr>
-        <w:t xml:space="preserve">. врач </w:t>
+      <w:r>
+        <w:rPr>
+          <w:lang w:val="ru-RU"/>
+        </w:rPr>
+        <w:t xml:space="preserve">Леч. врач </w:t>
       </w:r>
       <w:sdt>
         <w:sdtPr>
@@ -6890,13 +5446,8 @@
         </w:sdtPr>
         <w:sdtEndPr/>
         <w:sdtContent>
-          <w:proofErr w:type="spellStart"/>
           <w:r>
-            <w:t>Еременко</w:t>
-          </w:r>
-          <w:proofErr w:type="spellEnd"/>
-          <w:r>
-            <w:t xml:space="preserve"> Н.В.</w:t>
+            <w:t>Еременко Н.В.</w:t>
           </w:r>
         </w:sdtContent>
       </w:sdt>
@@ -6908,33 +5459,11 @@
           <w:lang w:val="ru-RU"/>
         </w:rPr>
       </w:pPr>
-      <w:proofErr w:type="spellStart"/>
-      <w:r>
-        <w:rPr>
-          <w:lang w:val="ru-RU"/>
-        </w:rPr>
-        <w:t>Нач</w:t>
-      </w:r>
-      <w:proofErr w:type="gramStart"/>
-      <w:r>
-        <w:rPr>
-          <w:lang w:val="ru-RU"/>
-        </w:rPr>
-        <w:t>.м</w:t>
-      </w:r>
-      <w:proofErr w:type="gramEnd"/>
-      <w:r>
-        <w:rPr>
-          <w:lang w:val="ru-RU"/>
-        </w:rPr>
-        <w:t>ед</w:t>
-      </w:r>
-      <w:proofErr w:type="spellEnd"/>
-      <w:r>
-        <w:rPr>
-          <w:lang w:val="ru-RU"/>
-        </w:rPr>
-        <w:t>.  Карпенко И.В.</w:t>
+      <w:r>
+        <w:rPr>
+          <w:lang w:val="ru-RU"/>
+        </w:rPr>
+        <w:t>Нач.мед.  Карпенко И.В.</w:t>
       </w:r>
       <w:r>
         <w:rPr>
@@ -7636,12 +6165,19 @@
     <w:uiPriority w:val="59"/>
     <w:rsid w:val="00080012"/>
     <w:tblPr>
+      <w:tblInd w:w="0" w:type="dxa"/>
       <w:tblBorders>
         <w:top w:val="single" w:sz="4" w:space="0" w:color="auto"/>
         <w:left w:val="single" w:sz="4" w:space="0" w:color="auto"/>
         <w:bottom w:val="single" w:sz="4" w:space="0" w:color="auto"/>
         <w:right w:val="single" w:sz="4" w:space="0" w:color="auto"/>
       </w:tblBorders>
+      <w:tblCellMar>
+        <w:top w:w="0" w:type="dxa"/>
+        <w:left w:w="108" w:type="dxa"/>
+        <w:bottom w:w="0" w:type="dxa"/>
+        <w:right w:w="108" w:type="dxa"/>
+      </w:tblCellMar>
     </w:tblPr>
   </w:style>
   <w:style w:type="paragraph" w:styleId="a4">
@@ -8011,12 +6547,19 @@
     <w:uiPriority w:val="59"/>
     <w:rsid w:val="00080012"/>
     <w:tblPr>
+      <w:tblInd w:w="0" w:type="dxa"/>
       <w:tblBorders>
         <w:top w:val="single" w:sz="4" w:space="0" w:color="auto"/>
         <w:left w:val="single" w:sz="4" w:space="0" w:color="auto"/>
         <w:bottom w:val="single" w:sz="4" w:space="0" w:color="auto"/>
         <w:right w:val="single" w:sz="4" w:space="0" w:color="auto"/>
       </w:tblBorders>
+      <w:tblCellMar>
+        <w:top w:w="0" w:type="dxa"/>
+        <w:left w:w="108" w:type="dxa"/>
+        <w:bottom w:w="0" w:type="dxa"/>
+        <w:right w:w="108" w:type="dxa"/>
+      </w:tblCellMar>
     </w:tblPr>
   </w:style>
   <w:style w:type="paragraph" w:styleId="a4">
@@ -8261,29 +6804,32 @@
     <w:charset w:val="CC"/>
     <w:family w:val="roman"/>
     <w:pitch w:val="variable"/>
-    <w:sig w:usb0="E0002EFF" w:usb1="C000785B" w:usb2="00000009" w:usb3="00000000" w:csb0="000001FF" w:csb1="00000000"/>
+    <w:sig w:usb0="20002A87" w:usb1="80000000" w:usb2="00000008" w:usb3="00000000" w:csb0="000001FF" w:csb1="00000000"/>
   </w:font>
   <w:font w:name="Arial Unicode MS">
     <w:panose1 w:val="020B0604020202020204"/>
-    <w:charset w:val="80"/>
-    <w:family w:val="swiss"/>
+    <w:charset w:val="00"/>
+    <w:family w:val="roman"/>
+    <w:notTrueType/>
     <w:pitch w:val="variable"/>
-    <w:sig w:usb0="F7FFAFFF" w:usb1="E9DFFFFF" w:usb2="0000003F" w:usb3="00000000" w:csb0="003F01FF" w:csb1="00000000"/>
+    <w:sig w:usb0="00000003" w:usb1="00000000" w:usb2="00000000" w:usb3="00000000" w:csb0="00000001" w:csb1="00000000"/>
   </w:font>
   <w:font w:name="Tahoma">
     <w:panose1 w:val="020B0604030504040204"/>
     <w:charset w:val="CC"/>
     <w:family w:val="swiss"/>
+    <w:notTrueType/>
     <w:pitch w:val="variable"/>
-    <w:sig w:usb0="E1002EFF" w:usb1="C000605B" w:usb2="00000029" w:usb3="00000000" w:csb0="000101FF" w:csb1="00000000"/>
+    <w:sig w:usb0="00000201" w:usb1="00000000" w:usb2="00000000" w:usb3="00000000" w:csb0="00000004" w:csb1="00000000"/>
   </w:font>
   <w:font w:name="MS Gothic">
     <w:altName w:val="ＭＳ ゴシック"/>
     <w:panose1 w:val="020B0609070205080204"/>
     <w:charset w:val="80"/>
     <w:family w:val="modern"/>
+    <w:notTrueType/>
     <w:pitch w:val="fixed"/>
-    <w:sig w:usb0="E00002FF" w:usb1="6AC7FDFB" w:usb2="08000012" w:usb3="00000000" w:csb0="0002009F" w:csb1="00000000"/>
+    <w:sig w:usb0="00000001" w:usb1="08070000" w:usb2="00000010" w:usb3="00000000" w:csb0="00020000" w:csb1="00000000"/>
   </w:font>
   <w:font w:name="Cambria">
     <w:panose1 w:val="02040503050406030204"/>
@@ -8293,20 +6839,19 @@
     <w:sig w:usb0="E00002FF" w:usb1="400004FF" w:usb2="00000000" w:usb3="00000000" w:csb0="0000019F" w:csb1="00000000"/>
   </w:font>
   <w:font w:name="MS Mincho">
-    <w:altName w:val="MS Gothic"/>
+    <w:altName w:val="ＭＳ 明朝"/>
     <w:panose1 w:val="02020609040205080304"/>
     <w:charset w:val="80"/>
-    <w:family w:val="roman"/>
-    <w:notTrueType/>
+    <w:family w:val="modern"/>
     <w:pitch w:val="fixed"/>
-    <w:sig w:usb0="00000000" w:usb1="08070000" w:usb2="00000010" w:usb3="00000000" w:csb0="00020000" w:csb1="00000000"/>
+    <w:sig w:usb0="A00002BF" w:usb1="68C7FCFB" w:usb2="00000010" w:usb3="00000000" w:csb0="0002009F" w:csb1="00000000"/>
   </w:font>
   <w:font w:name="Calibri">
     <w:panose1 w:val="020F0502020204030204"/>
     <w:charset w:val="CC"/>
     <w:family w:val="swiss"/>
     <w:pitch w:val="variable"/>
-    <w:sig w:usb0="E0002AFF" w:usb1="C000247B" w:usb2="00000009" w:usb3="00000000" w:csb0="000001FF" w:csb1="00000000"/>
+    <w:sig w:usb0="E10002FF" w:usb1="4000ACFF" w:usb2="00000009" w:usb3="00000000" w:csb0="0000019F" w:csb1="00000000"/>
   </w:font>
 </w:fonts>
 </file>
@@ -8324,10 +6869,13 @@
   </w:compat>
   <w:rsids>
     <w:rsidRoot w:val="00A5560C"/>
+    <w:rsid w:val="00076A8D"/>
     <w:rsid w:val="001B01EB"/>
     <w:rsid w:val="00277827"/>
     <w:rsid w:val="003C799D"/>
+    <w:rsid w:val="004D1498"/>
     <w:rsid w:val="0076178A"/>
+    <w:rsid w:val="007F7515"/>
     <w:rsid w:val="009428DF"/>
     <w:rsid w:val="00A5560C"/>
     <w:rsid w:val="00AA6B2C"/>
@@ -9102,7 +7650,7 @@
 </file>
 
 <file path=customXml/itemProps1.xml><?xml version="1.0" encoding="utf-8"?>
-<ds:datastoreItem xmlns:ds="http://schemas.openxmlformats.org/officeDocument/2006/customXml" ds:itemID="{AB8E76FE-F2F9-44DD-B766-914C90B1D063}">
+<ds:datastoreItem xmlns:ds="http://schemas.openxmlformats.org/officeDocument/2006/customXml" ds:itemID="{3F0AD748-7631-42B9-B9B7-55C06B9AE2E3}">
   <ds:schemaRefs>
     <ds:schemaRef ds:uri="http://schemas.openxmlformats.org/officeDocument/2006/bibliography"/>
   </ds:schemaRefs>
